--- a/Angular interview questions.docx
+++ b/Angular interview questions.docx
@@ -1,6 +1,6 @@
 
 <file path=word/document.xml><?xml version="1.0" encoding="utf-8"?>
-<w:document xmlns:wpc="http://schemas.microsoft.com/office/word/2010/wordprocessingCanvas" xmlns:cx="http://schemas.microsoft.com/office/drawing/2014/chartex" xmlns:cx1="http://schemas.microsoft.com/office/drawing/2015/9/8/chartex" xmlns:cx2="http://schemas.microsoft.com/office/drawing/2015/10/21/chartex" xmlns:cx3="http://schemas.microsoft.com/office/drawing/2016/5/9/chartex" xmlns:cx4="http://schemas.microsoft.com/office/drawing/2016/5/10/chartex" xmlns:cx5="http://schemas.microsoft.com/office/drawing/2016/5/11/chartex" xmlns:cx6="http://schemas.microsoft.com/office/drawing/2016/5/12/chartex" xmlns:cx7="http://schemas.microsoft.com/office/drawing/2016/5/13/chartex" xmlns:cx8="http://schemas.microsoft.com/office/drawing/2016/5/14/chartex" xmlns:mc="http://schemas.openxmlformats.org/markup-compatibility/2006" xmlns:aink="http://schemas.microsoft.com/office/drawing/2016/ink" xmlns:am3d="http://schemas.microsoft.com/office/drawing/2017/model3d" xmlns:o="urn:schemas-microsoft-com:office:office" xmlns:oel="http://schemas.microsoft.com/office/2019/extlst" xmlns:r="http://schemas.openxmlformats.org/officeDocument/2006/relationships" xmlns:m="http://schemas.openxmlformats.org/officeDocument/2006/math" xmlns:v="urn:schemas-microsoft-com:vml" xmlns:wp14="http://schemas.microsoft.com/office/word/2010/wordprocessingDrawing" xmlns:wp="http://schemas.openxmlformats.org/drawingml/2006/wordprocessingDrawing" xmlns:w10="urn:schemas-microsoft-com:office:word" xmlns:w="http://schemas.openxmlformats.org/wordprocessingml/2006/main" xmlns:w14="http://schemas.microsoft.com/office/word/2010/wordml" xmlns:w15="http://schemas.microsoft.com/office/word/2012/wordml" xmlns:w16cex="http://schemas.microsoft.com/office/word/2018/wordml/cex" xmlns:w16cid="http://schemas.microsoft.com/office/word/2016/wordml/cid" xmlns:w16="http://schemas.microsoft.com/office/word/2018/wordml" xmlns:w16du="http://schemas.microsoft.com/office/word/2023/wordml/word16du" xmlns:w16sdtdh="http://schemas.microsoft.com/office/word/2020/wordml/sdtdatahash" xmlns:w16se="http://schemas.microsoft.com/office/word/2015/wordml/symex" xmlns:wpg="http://schemas.microsoft.com/office/word/2010/wordprocessingGroup" xmlns:wpi="http://schemas.microsoft.com/office/word/2010/wordprocessingInk" xmlns:wne="http://schemas.microsoft.com/office/word/2006/wordml" xmlns:wps="http://schemas.microsoft.com/office/word/2010/wordprocessingShape" mc:Ignorable="w14 w15 w16se w16cid w16 w16cex w16sdtdh w16du wp14">
+<w:document xmlns:wpc="http://schemas.microsoft.com/office/word/2010/wordprocessingCanvas" xmlns:cx="http://schemas.microsoft.com/office/drawing/2014/chartex" xmlns:cx1="http://schemas.microsoft.com/office/drawing/2015/9/8/chartex" xmlns:cx2="http://schemas.microsoft.com/office/drawing/2015/10/21/chartex" xmlns:cx3="http://schemas.microsoft.com/office/drawing/2016/5/9/chartex" xmlns:cx4="http://schemas.microsoft.com/office/drawing/2016/5/10/chartex" xmlns:cx5="http://schemas.microsoft.com/office/drawing/2016/5/11/chartex" xmlns:cx6="http://schemas.microsoft.com/office/drawing/2016/5/12/chartex" xmlns:cx7="http://schemas.microsoft.com/office/drawing/2016/5/13/chartex" xmlns:cx8="http://schemas.microsoft.com/office/drawing/2016/5/14/chartex" xmlns:mc="http://schemas.openxmlformats.org/markup-compatibility/2006" xmlns:aink="http://schemas.microsoft.com/office/drawing/2016/ink" xmlns:am3d="http://schemas.microsoft.com/office/drawing/2017/model3d" xmlns:o="urn:schemas-microsoft-com:office:office" xmlns:oel="http://schemas.microsoft.com/office/2019/extlst" xmlns:r="http://schemas.openxmlformats.org/officeDocument/2006/relationships" xmlns:m="http://schemas.openxmlformats.org/officeDocument/2006/math" xmlns:v="urn:schemas-microsoft-com:vml" xmlns:wp14="http://schemas.microsoft.com/office/word/2010/wordprocessingDrawing" xmlns:wp="http://schemas.openxmlformats.org/drawingml/2006/wordprocessingDrawing" xmlns:w10="urn:schemas-microsoft-com:office:word" xmlns:w="http://schemas.openxmlformats.org/wordprocessingml/2006/main" xmlns:w14="http://schemas.microsoft.com/office/word/2010/wordml" xmlns:w15="http://schemas.microsoft.com/office/word/2012/wordml" xmlns:w16cex="http://schemas.microsoft.com/office/word/2018/wordml/cex" xmlns:w16cid="http://schemas.microsoft.com/office/word/2016/wordml/cid" xmlns:w16="http://schemas.microsoft.com/office/word/2018/wordml" xmlns:w16sdtdh="http://schemas.microsoft.com/office/word/2020/wordml/sdtdatahash" xmlns:w16se="http://schemas.microsoft.com/office/word/2015/wordml/symex" xmlns:wpg="http://schemas.microsoft.com/office/word/2010/wordprocessingGroup" xmlns:wpi="http://schemas.microsoft.com/office/word/2010/wordprocessingInk" xmlns:wne="http://schemas.microsoft.com/office/word/2006/wordml" xmlns:wps="http://schemas.microsoft.com/office/word/2010/wordprocessingShape" mc:Ignorable="w14 w15 w16se w16cid w16 w16cex w16sdtdh wp14">
   <w:body>
     <w:p>
       <w:pPr>
@@ -64,6 +64,8 @@
       </w:pPr>
       <w:r>
         <w:rPr>
+          <w:b/>
+          <w:bCs/>
           <w:color w:val="000000" w:themeColor="text1"/>
           <w:sz w:val="28"/>
           <w:szCs w:val="28"/>
@@ -329,6 +331,8 @@
           <w:numId w:val="2"/>
         </w:numPr>
         <w:rPr>
+          <w:b/>
+          <w:bCs/>
           <w:color w:val="000000" w:themeColor="text1"/>
           <w:sz w:val="28"/>
           <w:szCs w:val="28"/>
@@ -346,6 +350,8 @@
       </w:pPr>
       <w:r>
         <w:rPr>
+          <w:b/>
+          <w:bCs/>
           <w:color w:val="000000" w:themeColor="text1"/>
           <w:sz w:val="28"/>
           <w:szCs w:val="28"/>
@@ -548,43 +554,7 @@
             <w14:round/>
           </w14:textOutline>
         </w:rPr>
-        <w:t>// AppRouting</w:t>
-      </w:r>
-      <w:r>
-        <w:rPr>
-          <w:color w:val="000000" w:themeColor="text1"/>
-          <w:sz w:val="24"/>
-          <w:szCs w:val="24"/>
-          <w14:shadow w14:blurRad="38100" w14:dist="19050" w14:dir="2700000" w14:sx="100000" w14:sy="100000" w14:kx="0" w14:ky="0" w14:algn="tl">
-            <w14:schemeClr w14:val="dk1">
-              <w14:alpha w14:val="60000"/>
-            </w14:schemeClr>
-          </w14:shadow>
-          <w14:textOutline w14:w="0" w14:cap="flat" w14:cmpd="sng" w14:algn="ctr">
-            <w14:noFill/>
-            <w14:prstDash w14:val="solid"/>
-            <w14:round/>
-          </w14:textOutline>
-        </w:rPr>
-        <w:t>.m</w:t>
-      </w:r>
-      <w:r>
-        <w:rPr>
-          <w:color w:val="000000" w:themeColor="text1"/>
-          <w:sz w:val="24"/>
-          <w:szCs w:val="24"/>
-          <w14:shadow w14:blurRad="38100" w14:dist="19050" w14:dir="2700000" w14:sx="100000" w14:sy="100000" w14:kx="0" w14:ky="0" w14:algn="tl">
-            <w14:schemeClr w14:val="dk1">
-              <w14:alpha w14:val="60000"/>
-            </w14:schemeClr>
-          </w14:shadow>
-          <w14:textOutline w14:w="0" w14:cap="flat" w14:cmpd="sng" w14:algn="ctr">
-            <w14:noFill/>
-            <w14:prstDash w14:val="solid"/>
-            <w14:round/>
-          </w14:textOutline>
-        </w:rPr>
-        <w:t>odule.ts</w:t>
+        <w:t>// AppRouting.module.ts</w:t>
       </w:r>
       <w:r>
         <w:rPr>
@@ -1899,61 +1869,7 @@
             <w14:round/>
           </w14:textOutline>
         </w:rPr>
-        <w:t>// 404</w:t>
-      </w:r>
-      <w:r>
-        <w:rPr>
-          <w:color w:val="000000" w:themeColor="text1"/>
-          <w:sz w:val="24"/>
-          <w:szCs w:val="24"/>
-          <w14:shadow w14:blurRad="38100" w14:dist="19050" w14:dir="2700000" w14:sx="100000" w14:sy="100000" w14:kx="0" w14:ky="0" w14:algn="tl">
-            <w14:schemeClr w14:val="dk1">
-              <w14:alpha w14:val="60000"/>
-            </w14:schemeClr>
-          </w14:shadow>
-          <w14:textOutline w14:w="0" w14:cap="flat" w14:cmpd="sng" w14:algn="ctr">
-            <w14:noFill/>
-            <w14:prstDash w14:val="solid"/>
-            <w14:round/>
-          </w14:textOutline>
-        </w:rPr>
-        <w:t xml:space="preserve"> </w:t>
-      </w:r>
-      <w:r>
-        <w:rPr>
-          <w:color w:val="000000" w:themeColor="text1"/>
-          <w:sz w:val="24"/>
-          <w:szCs w:val="24"/>
-          <w14:shadow w14:blurRad="38100" w14:dist="19050" w14:dir="2700000" w14:sx="100000" w14:sy="100000" w14:kx="0" w14:ky="0" w14:algn="tl">
-            <w14:schemeClr w14:val="dk1">
-              <w14:alpha w14:val="60000"/>
-            </w14:schemeClr>
-          </w14:shadow>
-          <w14:textOutline w14:w="0" w14:cap="flat" w14:cmpd="sng" w14:algn="ctr">
-            <w14:noFill/>
-            <w14:prstDash w14:val="solid"/>
-            <w14:round/>
-          </w14:textOutline>
-        </w:rPr>
-        <w:t>page not found if any route not matche</w:t>
-      </w:r>
-      <w:r>
-        <w:rPr>
-          <w:color w:val="000000" w:themeColor="text1"/>
-          <w:sz w:val="24"/>
-          <w:szCs w:val="24"/>
-          <w14:shadow w14:blurRad="38100" w14:dist="19050" w14:dir="2700000" w14:sx="100000" w14:sy="100000" w14:kx="0" w14:ky="0" w14:algn="tl">
-            <w14:schemeClr w14:val="dk1">
-              <w14:alpha w14:val="60000"/>
-            </w14:schemeClr>
-          </w14:shadow>
-          <w14:textOutline w14:w="0" w14:cap="flat" w14:cmpd="sng" w14:algn="ctr">
-            <w14:noFill/>
-            <w14:prstDash w14:val="solid"/>
-            <w14:round/>
-          </w14:textOutline>
-        </w:rPr>
-        <w:t>s</w:t>
+        <w:t>// 404 page not found if any route not matches</w:t>
       </w:r>
     </w:p>
     <w:p>
@@ -2187,25 +2103,7 @@
             <w14:round/>
           </w14:textOutline>
         </w:rPr>
-        <w:t>]</w:t>
-      </w:r>
-      <w:r>
-        <w:rPr>
-          <w:color w:val="000000" w:themeColor="text1"/>
-          <w:sz w:val="24"/>
-          <w:szCs w:val="24"/>
-          <w14:shadow w14:blurRad="38100" w14:dist="19050" w14:dir="2700000" w14:sx="100000" w14:sy="100000" w14:kx="0" w14:ky="0" w14:algn="tl">
-            <w14:schemeClr w14:val="dk1">
-              <w14:alpha w14:val="60000"/>
-            </w14:schemeClr>
-          </w14:shadow>
-          <w14:textOutline w14:w="0" w14:cap="flat" w14:cmpd="sng" w14:algn="ctr">
-            <w14:noFill/>
-            <w14:prstDash w14:val="solid"/>
-            <w14:round/>
-          </w14:textOutline>
-        </w:rPr>
-        <w:t>,</w:t>
+        <w:t>],</w:t>
       </w:r>
     </w:p>
     <w:p>
@@ -3083,21 +2981,41 @@
       </w:pPr>
       <w:r>
         <w:rPr>
-          <w:color w:val="000000" w:themeColor="text1"/>
-          <w:sz w:val="24"/>
-          <w:szCs w:val="24"/>
-          <w14:shadow w14:blurRad="38100" w14:dist="19050" w14:dir="2700000" w14:sx="100000" w14:sy="100000" w14:kx="0" w14:ky="0" w14:algn="tl">
-            <w14:schemeClr w14:val="dk1">
-              <w14:alpha w14:val="60000"/>
-            </w14:schemeClr>
-          </w14:shadow>
-          <w14:textOutline w14:w="0" w14:cap="flat" w14:cmpd="sng" w14:algn="ctr">
-            <w14:noFill/>
-            <w14:prstDash w14:val="solid"/>
-            <w14:round/>
-          </w14:textOutline>
-        </w:rPr>
-        <w:t xml:space="preserve">Components </w:t>
+          <w:b/>
+          <w:bCs/>
+          <w:color w:val="000000" w:themeColor="text1"/>
+          <w:sz w:val="28"/>
+          <w:szCs w:val="28"/>
+          <w14:shadow w14:blurRad="38100" w14:dist="19050" w14:dir="2700000" w14:sx="100000" w14:sy="100000" w14:kx="0" w14:ky="0" w14:algn="tl">
+            <w14:schemeClr w14:val="dk1">
+              <w14:alpha w14:val="60000"/>
+            </w14:schemeClr>
+          </w14:shadow>
+          <w14:textOutline w14:w="0" w14:cap="flat" w14:cmpd="sng" w14:algn="ctr">
+            <w14:noFill/>
+            <w14:prstDash w14:val="solid"/>
+            <w14:round/>
+          </w14:textOutline>
+        </w:rPr>
+        <w:t>Components</w:t>
+      </w:r>
+      <w:r>
+        <w:rPr>
+          <w:color w:val="000000" w:themeColor="text1"/>
+          <w:sz w:val="24"/>
+          <w:szCs w:val="24"/>
+          <w14:shadow w14:blurRad="38100" w14:dist="19050" w14:dir="2700000" w14:sx="100000" w14:sy="100000" w14:kx="0" w14:ky="0" w14:algn="tl">
+            <w14:schemeClr w14:val="dk1">
+              <w14:alpha w14:val="60000"/>
+            </w14:schemeClr>
+          </w14:shadow>
+          <w14:textOutline w14:w="0" w14:cap="flat" w14:cmpd="sng" w14:algn="ctr">
+            <w14:noFill/>
+            <w14:prstDash w14:val="solid"/>
+            <w14:round/>
+          </w14:textOutline>
+        </w:rPr>
+        <w:t xml:space="preserve"> </w:t>
       </w:r>
     </w:p>
     <w:p>
@@ -3434,30 +3352,31 @@
           <w:ilvl w:val="0"/>
           <w:numId w:val="2"/>
         </w:numPr>
-        <w:tabs>
-          <w:tab w:val="left" w:pos="3535"/>
-        </w:tabs>
-        <w:rPr>
-          <w:color w:val="000000" w:themeColor="text1"/>
-          <w:sz w:val="24"/>
-          <w:szCs w:val="24"/>
-          <w14:shadow w14:blurRad="38100" w14:dist="19050" w14:dir="2700000" w14:sx="100000" w14:sy="100000" w14:kx="0" w14:ky="0" w14:algn="tl">
-            <w14:schemeClr w14:val="dk1">
-              <w14:alpha w14:val="60000"/>
-            </w14:schemeClr>
-          </w14:shadow>
-          <w14:textOutline w14:w="0" w14:cap="flat" w14:cmpd="sng" w14:algn="ctr">
-            <w14:noFill/>
-            <w14:prstDash w14:val="solid"/>
-            <w14:round/>
-          </w14:textOutline>
-        </w:rPr>
-      </w:pPr>
-      <w:r>
-        <w:rPr>
-          <w:color w:val="000000" w:themeColor="text1"/>
-          <w:sz w:val="24"/>
-          <w:szCs w:val="24"/>
+        <w:rPr>
+          <w:b/>
+          <w:bCs/>
+          <w:color w:val="000000" w:themeColor="text1"/>
+          <w:sz w:val="28"/>
+          <w:szCs w:val="28"/>
+          <w14:shadow w14:blurRad="38100" w14:dist="19050" w14:dir="2700000" w14:sx="100000" w14:sy="100000" w14:kx="0" w14:ky="0" w14:algn="tl">
+            <w14:schemeClr w14:val="dk1">
+              <w14:alpha w14:val="60000"/>
+            </w14:schemeClr>
+          </w14:shadow>
+          <w14:textOutline w14:w="0" w14:cap="flat" w14:cmpd="sng" w14:algn="ctr">
+            <w14:noFill/>
+            <w14:prstDash w14:val="solid"/>
+            <w14:round/>
+          </w14:textOutline>
+        </w:rPr>
+      </w:pPr>
+      <w:r>
+        <w:rPr>
+          <w:b/>
+          <w:bCs/>
+          <w:color w:val="000000" w:themeColor="text1"/>
+          <w:sz w:val="28"/>
+          <w:szCs w:val="28"/>
           <w14:shadow w14:blurRad="38100" w14:dist="19050" w14:dir="2700000" w14:sx="100000" w14:sy="100000" w14:kx="0" w14:ky="0" w14:algn="tl">
             <w14:schemeClr w14:val="dk1">
               <w14:alpha w14:val="60000"/>
@@ -4528,30 +4447,31 @@
           <w:ilvl w:val="0"/>
           <w:numId w:val="2"/>
         </w:numPr>
-        <w:tabs>
-          <w:tab w:val="left" w:pos="3535"/>
-        </w:tabs>
-        <w:rPr>
-          <w:color w:val="000000" w:themeColor="text1"/>
-          <w:sz w:val="24"/>
-          <w:szCs w:val="24"/>
-          <w14:shadow w14:blurRad="38100" w14:dist="19050" w14:dir="2700000" w14:sx="100000" w14:sy="100000" w14:kx="0" w14:ky="0" w14:algn="tl">
-            <w14:schemeClr w14:val="dk1">
-              <w14:alpha w14:val="60000"/>
-            </w14:schemeClr>
-          </w14:shadow>
-          <w14:textOutline w14:w="0" w14:cap="flat" w14:cmpd="sng" w14:algn="ctr">
-            <w14:noFill/>
-            <w14:prstDash w14:val="solid"/>
-            <w14:round/>
-          </w14:textOutline>
-        </w:rPr>
-      </w:pPr>
-      <w:r>
-        <w:rPr>
-          <w:color w:val="000000" w:themeColor="text1"/>
-          <w:sz w:val="24"/>
-          <w:szCs w:val="24"/>
+        <w:rPr>
+          <w:b/>
+          <w:bCs/>
+          <w:color w:val="000000" w:themeColor="text1"/>
+          <w:sz w:val="28"/>
+          <w:szCs w:val="28"/>
+          <w14:shadow w14:blurRad="38100" w14:dist="19050" w14:dir="2700000" w14:sx="100000" w14:sy="100000" w14:kx="0" w14:ky="0" w14:algn="tl">
+            <w14:schemeClr w14:val="dk1">
+              <w14:alpha w14:val="60000"/>
+            </w14:schemeClr>
+          </w14:shadow>
+          <w14:textOutline w14:w="0" w14:cap="flat" w14:cmpd="sng" w14:algn="ctr">
+            <w14:noFill/>
+            <w14:prstDash w14:val="solid"/>
+            <w14:round/>
+          </w14:textOutline>
+        </w:rPr>
+      </w:pPr>
+      <w:r>
+        <w:rPr>
+          <w:b/>
+          <w:bCs/>
+          <w:color w:val="000000" w:themeColor="text1"/>
+          <w:sz w:val="28"/>
+          <w:szCs w:val="28"/>
           <w14:shadow w14:blurRad="38100" w14:dist="19050" w14:dir="2700000" w14:sx="100000" w14:sy="100000" w14:kx="0" w14:ky="0" w14:algn="tl">
             <w14:schemeClr w14:val="dk1">
               <w14:alpha w14:val="60000"/>
@@ -4573,30 +4493,31 @@
           <w:ilvl w:val="0"/>
           <w:numId w:val="2"/>
         </w:numPr>
-        <w:tabs>
-          <w:tab w:val="left" w:pos="3535"/>
-        </w:tabs>
-        <w:rPr>
-          <w:color w:val="000000" w:themeColor="text1"/>
-          <w:sz w:val="24"/>
-          <w:szCs w:val="24"/>
-          <w14:shadow w14:blurRad="38100" w14:dist="19050" w14:dir="2700000" w14:sx="100000" w14:sy="100000" w14:kx="0" w14:ky="0" w14:algn="tl">
-            <w14:schemeClr w14:val="dk1">
-              <w14:alpha w14:val="60000"/>
-            </w14:schemeClr>
-          </w14:shadow>
-          <w14:textOutline w14:w="0" w14:cap="flat" w14:cmpd="sng" w14:algn="ctr">
-            <w14:noFill/>
-            <w14:prstDash w14:val="solid"/>
-            <w14:round/>
-          </w14:textOutline>
-        </w:rPr>
-      </w:pPr>
-      <w:r>
-        <w:rPr>
-          <w:color w:val="000000" w:themeColor="text1"/>
-          <w:sz w:val="24"/>
-          <w:szCs w:val="24"/>
+        <w:rPr>
+          <w:b/>
+          <w:bCs/>
+          <w:color w:val="000000" w:themeColor="text1"/>
+          <w:sz w:val="28"/>
+          <w:szCs w:val="28"/>
+          <w14:shadow w14:blurRad="38100" w14:dist="19050" w14:dir="2700000" w14:sx="100000" w14:sy="100000" w14:kx="0" w14:ky="0" w14:algn="tl">
+            <w14:schemeClr w14:val="dk1">
+              <w14:alpha w14:val="60000"/>
+            </w14:schemeClr>
+          </w14:shadow>
+          <w14:textOutline w14:w="0" w14:cap="flat" w14:cmpd="sng" w14:algn="ctr">
+            <w14:noFill/>
+            <w14:prstDash w14:val="solid"/>
+            <w14:round/>
+          </w14:textOutline>
+        </w:rPr>
+      </w:pPr>
+      <w:r>
+        <w:rPr>
+          <w:b/>
+          <w:bCs/>
+          <w:color w:val="000000" w:themeColor="text1"/>
+          <w:sz w:val="28"/>
+          <w:szCs w:val="28"/>
           <w14:shadow w14:blurRad="38100" w14:dist="19050" w14:dir="2700000" w14:sx="100000" w14:sy="100000" w14:kx="0" w14:ky="0" w14:algn="tl">
             <w14:schemeClr w14:val="dk1">
               <w14:alpha w14:val="60000"/>
@@ -6131,30 +6052,31 @@
           <w:ilvl w:val="0"/>
           <w:numId w:val="2"/>
         </w:numPr>
-        <w:tabs>
-          <w:tab w:val="left" w:pos="3535"/>
-        </w:tabs>
-        <w:rPr>
-          <w:color w:val="000000" w:themeColor="text1"/>
-          <w:sz w:val="24"/>
-          <w:szCs w:val="24"/>
-          <w14:shadow w14:blurRad="38100" w14:dist="19050" w14:dir="2700000" w14:sx="100000" w14:sy="100000" w14:kx="0" w14:ky="0" w14:algn="tl">
-            <w14:schemeClr w14:val="dk1">
-              <w14:alpha w14:val="60000"/>
-            </w14:schemeClr>
-          </w14:shadow>
-          <w14:textOutline w14:w="0" w14:cap="flat" w14:cmpd="sng" w14:algn="ctr">
-            <w14:noFill/>
-            <w14:prstDash w14:val="solid"/>
-            <w14:round/>
-          </w14:textOutline>
-        </w:rPr>
-      </w:pPr>
-      <w:r>
-        <w:rPr>
-          <w:color w:val="000000" w:themeColor="text1"/>
-          <w:sz w:val="24"/>
-          <w:szCs w:val="24"/>
+        <w:rPr>
+          <w:b/>
+          <w:bCs/>
+          <w:color w:val="000000" w:themeColor="text1"/>
+          <w:sz w:val="28"/>
+          <w:szCs w:val="28"/>
+          <w14:shadow w14:blurRad="38100" w14:dist="19050" w14:dir="2700000" w14:sx="100000" w14:sy="100000" w14:kx="0" w14:ky="0" w14:algn="tl">
+            <w14:schemeClr w14:val="dk1">
+              <w14:alpha w14:val="60000"/>
+            </w14:schemeClr>
+          </w14:shadow>
+          <w14:textOutline w14:w="0" w14:cap="flat" w14:cmpd="sng" w14:algn="ctr">
+            <w14:noFill/>
+            <w14:prstDash w14:val="solid"/>
+            <w14:round/>
+          </w14:textOutline>
+        </w:rPr>
+      </w:pPr>
+      <w:r>
+        <w:rPr>
+          <w:b/>
+          <w:bCs/>
+          <w:color w:val="000000" w:themeColor="text1"/>
+          <w:sz w:val="28"/>
+          <w:szCs w:val="28"/>
           <w14:shadow w14:blurRad="38100" w14:dist="19050" w14:dir="2700000" w14:sx="100000" w14:sy="100000" w14:kx="0" w14:ky="0" w14:algn="tl">
             <w14:schemeClr w14:val="dk1">
               <w14:alpha w14:val="60000"/>
@@ -6401,30 +6323,31 @@
           <w:ilvl w:val="0"/>
           <w:numId w:val="2"/>
         </w:numPr>
-        <w:tabs>
-          <w:tab w:val="left" w:pos="3535"/>
-        </w:tabs>
-        <w:rPr>
-          <w:color w:val="000000" w:themeColor="text1"/>
-          <w:sz w:val="24"/>
-          <w:szCs w:val="24"/>
-          <w14:shadow w14:blurRad="38100" w14:dist="19050" w14:dir="2700000" w14:sx="100000" w14:sy="100000" w14:kx="0" w14:ky="0" w14:algn="tl">
-            <w14:schemeClr w14:val="dk1">
-              <w14:alpha w14:val="60000"/>
-            </w14:schemeClr>
-          </w14:shadow>
-          <w14:textOutline w14:w="0" w14:cap="flat" w14:cmpd="sng" w14:algn="ctr">
-            <w14:noFill/>
-            <w14:prstDash w14:val="solid"/>
-            <w14:round/>
-          </w14:textOutline>
-        </w:rPr>
-      </w:pPr>
-      <w:r>
-        <w:rPr>
-          <w:color w:val="000000" w:themeColor="text1"/>
-          <w:sz w:val="24"/>
-          <w:szCs w:val="24"/>
+        <w:rPr>
+          <w:b/>
+          <w:bCs/>
+          <w:color w:val="000000" w:themeColor="text1"/>
+          <w:sz w:val="28"/>
+          <w:szCs w:val="28"/>
+          <w14:shadow w14:blurRad="38100" w14:dist="19050" w14:dir="2700000" w14:sx="100000" w14:sy="100000" w14:kx="0" w14:ky="0" w14:algn="tl">
+            <w14:schemeClr w14:val="dk1">
+              <w14:alpha w14:val="60000"/>
+            </w14:schemeClr>
+          </w14:shadow>
+          <w14:textOutline w14:w="0" w14:cap="flat" w14:cmpd="sng" w14:algn="ctr">
+            <w14:noFill/>
+            <w14:prstDash w14:val="solid"/>
+            <w14:round/>
+          </w14:textOutline>
+        </w:rPr>
+      </w:pPr>
+      <w:r>
+        <w:rPr>
+          <w:b/>
+          <w:bCs/>
+          <w:color w:val="000000" w:themeColor="text1"/>
+          <w:sz w:val="28"/>
+          <w:szCs w:val="28"/>
           <w14:shadow w14:blurRad="38100" w14:dist="19050" w14:dir="2700000" w14:sx="100000" w14:sy="100000" w14:kx="0" w14:ky="0" w14:algn="tl">
             <w14:schemeClr w14:val="dk1">
               <w14:alpha w14:val="60000"/>
@@ -9103,115 +9026,7 @@
             <w14:round/>
           </w14:textOutline>
         </w:rPr>
-        <w:t xml:space="preserve">    constructor(</w:t>
-      </w:r>
-      <w:r>
-        <w:rPr>
-          <w:color w:val="000000" w:themeColor="text1"/>
-          <w:sz w:val="24"/>
-          <w:szCs w:val="24"/>
-          <w14:shadow w14:blurRad="38100" w14:dist="19050" w14:dir="2700000" w14:sx="100000" w14:sy="100000" w14:kx="0" w14:ky="0" w14:algn="tl">
-            <w14:schemeClr w14:val="dk1">
-              <w14:alpha w14:val="60000"/>
-            </w14:schemeClr>
-          </w14:shadow>
-          <w14:textOutline w14:w="0" w14:cap="flat" w14:cmpd="sng" w14:algn="ctr">
-            <w14:noFill/>
-            <w14:prstDash w14:val="solid"/>
-            <w14:round/>
-          </w14:textOutline>
-        </w:rPr>
-        <w:t xml:space="preserve"> </w:t>
-      </w:r>
-      <w:r>
-        <w:rPr>
-          <w:color w:val="000000" w:themeColor="text1"/>
-          <w:sz w:val="24"/>
-          <w:szCs w:val="24"/>
-          <w14:shadow w14:blurRad="38100" w14:dist="19050" w14:dir="2700000" w14:sx="100000" w14:sy="100000" w14:kx="0" w14:ky="0" w14:algn="tl">
-            <w14:schemeClr w14:val="dk1">
-              <w14:alpha w14:val="60000"/>
-            </w14:schemeClr>
-          </w14:shadow>
-          <w14:textOutline w14:w="0" w14:cap="flat" w14:cmpd="sng" w14:algn="ctr">
-            <w14:noFill/>
-            <w14:prstDash w14:val="solid"/>
-            <w14:round/>
-          </w14:textOutline>
-        </w:rPr>
-        <w:t xml:space="preserve">private </w:t>
-      </w:r>
-      <w:r>
-        <w:rPr>
-          <w:color w:val="000000" w:themeColor="text1"/>
-          <w:sz w:val="24"/>
-          <w:szCs w:val="24"/>
-          <w14:shadow w14:blurRad="38100" w14:dist="19050" w14:dir="2700000" w14:sx="100000" w14:sy="100000" w14:kx="0" w14:ky="0" w14:algn="tl">
-            <w14:schemeClr w14:val="dk1">
-              <w14:alpha w14:val="60000"/>
-            </w14:schemeClr>
-          </w14:shadow>
-          <w14:textOutline w14:w="0" w14:cap="flat" w14:cmpd="sng" w14:algn="ctr">
-            <w14:noFill/>
-            <w14:prstDash w14:val="solid"/>
-            <w14:round/>
-          </w14:textOutline>
-        </w:rPr>
-        <w:t>myService</w:t>
-      </w:r>
-      <w:r>
-        <w:rPr>
-          <w:color w:val="000000" w:themeColor="text1"/>
-          <w:sz w:val="24"/>
-          <w:szCs w:val="24"/>
-          <w14:shadow w14:blurRad="38100" w14:dist="19050" w14:dir="2700000" w14:sx="100000" w14:sy="100000" w14:kx="0" w14:ky="0" w14:algn="tl">
-            <w14:schemeClr w14:val="dk1">
-              <w14:alpha w14:val="60000"/>
-            </w14:schemeClr>
-          </w14:shadow>
-          <w14:textOutline w14:w="0" w14:cap="flat" w14:cmpd="sng" w14:algn="ctr">
-            <w14:noFill/>
-            <w14:prstDash w14:val="solid"/>
-            <w14:round/>
-          </w14:textOutline>
-        </w:rPr>
-        <w:t xml:space="preserve">: </w:t>
-      </w:r>
-      <w:r>
-        <w:rPr>
-          <w:color w:val="000000" w:themeColor="text1"/>
-          <w:sz w:val="24"/>
-          <w:szCs w:val="24"/>
-          <w14:shadow w14:blurRad="38100" w14:dist="19050" w14:dir="2700000" w14:sx="100000" w14:sy="100000" w14:kx="0" w14:ky="0" w14:algn="tl">
-            <w14:schemeClr w14:val="dk1">
-              <w14:alpha w14:val="60000"/>
-            </w14:schemeClr>
-          </w14:shadow>
-          <w14:textOutline w14:w="0" w14:cap="flat" w14:cmpd="sng" w14:algn="ctr">
-            <w14:noFill/>
-            <w14:prstDash w14:val="solid"/>
-            <w14:round/>
-          </w14:textOutline>
-        </w:rPr>
-        <w:t xml:space="preserve">MyService </w:t>
-      </w:r>
-      <w:r>
-        <w:rPr>
-          <w:color w:val="000000" w:themeColor="text1"/>
-          <w:sz w:val="24"/>
-          <w:szCs w:val="24"/>
-          <w14:shadow w14:blurRad="38100" w14:dist="19050" w14:dir="2700000" w14:sx="100000" w14:sy="100000" w14:kx="0" w14:ky="0" w14:algn="tl">
-            <w14:schemeClr w14:val="dk1">
-              <w14:alpha w14:val="60000"/>
-            </w14:schemeClr>
-          </w14:shadow>
-          <w14:textOutline w14:w="0" w14:cap="flat" w14:cmpd="sng" w14:algn="ctr">
-            <w14:noFill/>
-            <w14:prstDash w14:val="solid"/>
-            <w14:round/>
-          </w14:textOutline>
-        </w:rPr>
-        <w:t>){}</w:t>
+        <w:t xml:space="preserve">    constructor( private myService: MyService ){}</w:t>
       </w:r>
     </w:p>
     <w:p>
@@ -9253,43 +9068,7 @@
             <w14:round/>
           </w14:textOutline>
         </w:rPr>
-        <w:t xml:space="preserve">    data = </w:t>
-      </w:r>
-      <w:r>
-        <w:rPr>
-          <w:color w:val="000000" w:themeColor="text1"/>
-          <w:sz w:val="24"/>
-          <w:szCs w:val="24"/>
-          <w14:shadow w14:blurRad="38100" w14:dist="19050" w14:dir="2700000" w14:sx="100000" w14:sy="100000" w14:kx="0" w14:ky="0" w14:algn="tl">
-            <w14:schemeClr w14:val="dk1">
-              <w14:alpha w14:val="60000"/>
-            </w14:schemeClr>
-          </w14:shadow>
-          <w14:textOutline w14:w="0" w14:cap="flat" w14:cmpd="sng" w14:algn="ctr">
-            <w14:noFill/>
-            <w14:prstDash w14:val="solid"/>
-            <w14:round/>
-          </w14:textOutline>
-        </w:rPr>
-        <w:t>this.myService.</w:t>
-      </w:r>
-      <w:r>
-        <w:rPr>
-          <w:color w:val="000000" w:themeColor="text1"/>
-          <w:sz w:val="24"/>
-          <w:szCs w:val="24"/>
-          <w14:shadow w14:blurRad="38100" w14:dist="19050" w14:dir="2700000" w14:sx="100000" w14:sy="100000" w14:kx="0" w14:ky="0" w14:algn="tl">
-            <w14:schemeClr w14:val="dk1">
-              <w14:alpha w14:val="60000"/>
-            </w14:schemeClr>
-          </w14:shadow>
-          <w14:textOutline w14:w="0" w14:cap="flat" w14:cmpd="sng" w14:algn="ctr">
-            <w14:noFill/>
-            <w14:prstDash w14:val="solid"/>
-            <w14:round/>
-          </w14:textOutline>
-        </w:rPr>
-        <w:t>getData();</w:t>
+        <w:t xml:space="preserve">    data = this.myService.getData();</w:t>
       </w:r>
     </w:p>
     <w:p>
@@ -9360,29 +9139,14 @@
     </w:p>
     <w:p>
       <w:pPr>
-        <w:ind w:left="720"/>
-        <w:rPr>
-          <w:color w:val="000000" w:themeColor="text1"/>
-          <w:sz w:val="24"/>
-          <w:szCs w:val="24"/>
-          <w14:shadow w14:blurRad="38100" w14:dist="19050" w14:dir="2700000" w14:sx="100000" w14:sy="100000" w14:kx="0" w14:ky="0" w14:algn="tl">
-            <w14:schemeClr w14:val="dk1">
-              <w14:alpha w14:val="60000"/>
-            </w14:schemeClr>
-          </w14:shadow>
-          <w14:textOutline w14:w="0" w14:cap="flat" w14:cmpd="sng" w14:algn="ctr">
-            <w14:noFill/>
-            <w14:prstDash w14:val="solid"/>
-            <w14:round/>
-          </w14:textOutline>
-        </w:rPr>
-      </w:pPr>
-    </w:p>
-    <w:p>
-      <w:pPr>
-        <w:pStyle w:val="ListParagraph"/>
-        <w:ind w:left="1080"/>
-        <w:rPr>
+        <w:pStyle w:val="ListParagraph"/>
+        <w:numPr>
+          <w:ilvl w:val="0"/>
+          <w:numId w:val="2"/>
+        </w:numPr>
+        <w:rPr>
+          <w:b/>
+          <w:bCs/>
           <w:color w:val="000000" w:themeColor="text1"/>
           <w:sz w:val="28"/>
           <w:szCs w:val="28"/>
@@ -9398,7 +9162,7620 @@
           </w14:textOutline>
         </w:rPr>
       </w:pPr>
-    </w:p>
+      <w:r>
+        <w:rPr>
+          <w:b/>
+          <w:bCs/>
+          <w:color w:val="000000" w:themeColor="text1"/>
+          <w:sz w:val="28"/>
+          <w:szCs w:val="28"/>
+          <w14:shadow w14:blurRad="38100" w14:dist="19050" w14:dir="2700000" w14:sx="100000" w14:sy="100000" w14:kx="0" w14:ky="0" w14:algn="tl">
+            <w14:schemeClr w14:val="dk1">
+              <w14:alpha w14:val="60000"/>
+            </w14:schemeClr>
+          </w14:shadow>
+          <w14:textOutline w14:w="0" w14:cap="flat" w14:cmpd="sng" w14:algn="ctr">
+            <w14:noFill/>
+            <w14:prstDash w14:val="solid"/>
+            <w14:round/>
+          </w14:textOutline>
+        </w:rPr>
+        <w:t>Angular 12 Features</w:t>
+      </w:r>
+    </w:p>
+    <w:p>
+      <w:pPr>
+        <w:pStyle w:val="ListParagraph"/>
+        <w:numPr>
+          <w:ilvl w:val="0"/>
+          <w:numId w:val="3"/>
+        </w:numPr>
+        <w:tabs>
+          <w:tab w:val="left" w:pos="3535"/>
+        </w:tabs>
+        <w:rPr>
+          <w:b/>
+          <w:bCs/>
+          <w:color w:val="000000" w:themeColor="text1"/>
+          <w:sz w:val="24"/>
+          <w:szCs w:val="24"/>
+          <w14:shadow w14:blurRad="38100" w14:dist="19050" w14:dir="2700000" w14:sx="100000" w14:sy="100000" w14:kx="0" w14:ky="0" w14:algn="tl">
+            <w14:schemeClr w14:val="dk1">
+              <w14:alpha w14:val="60000"/>
+            </w14:schemeClr>
+          </w14:shadow>
+          <w14:textOutline w14:w="0" w14:cap="flat" w14:cmpd="sng" w14:algn="ctr">
+            <w14:noFill/>
+            <w14:prstDash w14:val="solid"/>
+            <w14:round/>
+          </w14:textOutline>
+        </w:rPr>
+      </w:pPr>
+      <w:r>
+        <w:rPr>
+          <w:b/>
+          <w:bCs/>
+          <w:color w:val="000000" w:themeColor="text1"/>
+          <w:sz w:val="24"/>
+          <w:szCs w:val="24"/>
+          <w14:shadow w14:blurRad="38100" w14:dist="19050" w14:dir="2700000" w14:sx="100000" w14:sy="100000" w14:kx="0" w14:ky="0" w14:algn="tl">
+            <w14:schemeClr w14:val="dk1">
+              <w14:alpha w14:val="60000"/>
+            </w14:schemeClr>
+          </w14:shadow>
+          <w14:textOutline w14:w="0" w14:cap="flat" w14:cmpd="sng" w14:algn="ctr">
+            <w14:noFill/>
+            <w14:prstDash w14:val="solid"/>
+            <w14:round/>
+          </w14:textOutline>
+        </w:rPr>
+        <w:t>nullish coalescing operator</w:t>
+      </w:r>
+    </w:p>
+    <w:p>
+      <w:pPr>
+        <w:pStyle w:val="ListParagraph"/>
+        <w:tabs>
+          <w:tab w:val="left" w:pos="3535"/>
+        </w:tabs>
+        <w:ind w:left="1440"/>
+        <w:rPr>
+          <w:color w:val="000000" w:themeColor="text1"/>
+          <w:sz w:val="24"/>
+          <w:szCs w:val="24"/>
+          <w14:shadow w14:blurRad="38100" w14:dist="19050" w14:dir="2700000" w14:sx="100000" w14:sy="100000" w14:kx="0" w14:ky="0" w14:algn="tl">
+            <w14:schemeClr w14:val="dk1">
+              <w14:alpha w14:val="60000"/>
+            </w14:schemeClr>
+          </w14:shadow>
+          <w14:textOutline w14:w="0" w14:cap="flat" w14:cmpd="sng" w14:algn="ctr">
+            <w14:noFill/>
+            <w14:prstDash w14:val="solid"/>
+            <w14:round/>
+          </w14:textOutline>
+        </w:rPr>
+      </w:pPr>
+      <w:r>
+        <w:rPr>
+          <w:color w:val="000000" w:themeColor="text1"/>
+          <w:sz w:val="24"/>
+          <w:szCs w:val="24"/>
+          <w14:shadow w14:blurRad="38100" w14:dist="19050" w14:dir="2700000" w14:sx="100000" w14:sy="100000" w14:kx="0" w14:ky="0" w14:algn="tl">
+            <w14:schemeClr w14:val="dk1">
+              <w14:alpha w14:val="60000"/>
+            </w14:schemeClr>
+          </w14:shadow>
+          <w14:textOutline w14:w="0" w14:cap="flat" w14:cmpd="sng" w14:algn="ctr">
+            <w14:noFill/>
+            <w14:prstDash w14:val="solid"/>
+            <w14:round/>
+          </w14:textOutline>
+        </w:rPr>
+        <w:t>old syntax</w:t>
+      </w:r>
+      <w:r>
+        <w:rPr>
+          <w:color w:val="000000" w:themeColor="text1"/>
+          <w:sz w:val="24"/>
+          <w:szCs w:val="24"/>
+          <w14:shadow w14:blurRad="38100" w14:dist="19050" w14:dir="2700000" w14:sx="100000" w14:sy="100000" w14:kx="0" w14:ky="0" w14:algn="tl">
+            <w14:schemeClr w14:val="dk1">
+              <w14:alpha w14:val="60000"/>
+            </w14:schemeClr>
+          </w14:shadow>
+          <w14:textOutline w14:w="0" w14:cap="flat" w14:cmpd="sng" w14:algn="ctr">
+            <w14:noFill/>
+            <w14:prstDash w14:val="solid"/>
+            <w14:round/>
+          </w14:textOutline>
+        </w:rPr>
+        <w:br/>
+      </w:r>
+      <w:r>
+        <w:rPr>
+          <w:color w:val="000000" w:themeColor="text1"/>
+          <w:sz w:val="24"/>
+          <w:szCs w:val="24"/>
+          <w14:shadow w14:blurRad="38100" w14:dist="19050" w14:dir="2700000" w14:sx="100000" w14:sy="100000" w14:kx="0" w14:ky="0" w14:algn="tl">
+            <w14:schemeClr w14:val="dk1">
+              <w14:alpha w14:val="60000"/>
+            </w14:schemeClr>
+          </w14:shadow>
+          <w14:textOutline w14:w="0" w14:cap="flat" w14:cmpd="sng" w14:algn="ctr">
+            <w14:noFill/>
+            <w14:prstDash w14:val="solid"/>
+            <w14:round/>
+          </w14:textOutline>
+        </w:rPr>
+        <w:t>{{age !== null &amp;&amp; age !== undefined ? age : calculateAge() }}</w:t>
+      </w:r>
+    </w:p>
+    <w:p>
+      <w:pPr>
+        <w:pStyle w:val="ListParagraph"/>
+        <w:tabs>
+          <w:tab w:val="left" w:pos="3535"/>
+        </w:tabs>
+        <w:ind w:left="1440"/>
+        <w:rPr>
+          <w:color w:val="000000" w:themeColor="text1"/>
+          <w:sz w:val="24"/>
+          <w:szCs w:val="24"/>
+          <w14:shadow w14:blurRad="38100" w14:dist="19050" w14:dir="2700000" w14:sx="100000" w14:sy="100000" w14:kx="0" w14:ky="0" w14:algn="tl">
+            <w14:schemeClr w14:val="dk1">
+              <w14:alpha w14:val="60000"/>
+            </w14:schemeClr>
+          </w14:shadow>
+          <w14:textOutline w14:w="0" w14:cap="flat" w14:cmpd="sng" w14:algn="ctr">
+            <w14:noFill/>
+            <w14:prstDash w14:val="solid"/>
+            <w14:round/>
+          </w14:textOutline>
+        </w:rPr>
+      </w:pPr>
+      <w:r>
+        <w:rPr>
+          <w:color w:val="000000" w:themeColor="text1"/>
+          <w:sz w:val="24"/>
+          <w:szCs w:val="24"/>
+          <w14:shadow w14:blurRad="38100" w14:dist="19050" w14:dir="2700000" w14:sx="100000" w14:sy="100000" w14:kx="0" w14:ky="0" w14:algn="tl">
+            <w14:schemeClr w14:val="dk1">
+              <w14:alpha w14:val="60000"/>
+            </w14:schemeClr>
+          </w14:shadow>
+          <w14:textOutline w14:w="0" w14:cap="flat" w14:cmpd="sng" w14:algn="ctr">
+            <w14:noFill/>
+            <w14:prstDash w14:val="solid"/>
+            <w14:round/>
+          </w14:textOutline>
+        </w:rPr>
+        <w:t xml:space="preserve">new </w:t>
+      </w:r>
+    </w:p>
+    <w:p>
+      <w:pPr>
+        <w:pStyle w:val="ListParagraph"/>
+        <w:tabs>
+          <w:tab w:val="left" w:pos="3535"/>
+        </w:tabs>
+        <w:ind w:left="1440"/>
+        <w:rPr>
+          <w:b/>
+          <w:bCs/>
+          <w:color w:val="000000" w:themeColor="text1"/>
+          <w:sz w:val="24"/>
+          <w:szCs w:val="24"/>
+          <w14:shadow w14:blurRad="38100" w14:dist="19050" w14:dir="2700000" w14:sx="100000" w14:sy="100000" w14:kx="0" w14:ky="0" w14:algn="tl">
+            <w14:schemeClr w14:val="dk1">
+              <w14:alpha w14:val="60000"/>
+            </w14:schemeClr>
+          </w14:shadow>
+          <w14:textOutline w14:w="0" w14:cap="flat" w14:cmpd="sng" w14:algn="ctr">
+            <w14:noFill/>
+            <w14:prstDash w14:val="solid"/>
+            <w14:round/>
+          </w14:textOutline>
+        </w:rPr>
+      </w:pPr>
+      <w:r>
+        <w:rPr>
+          <w:b/>
+          <w:bCs/>
+          <w:color w:val="000000" w:themeColor="text1"/>
+          <w:sz w:val="24"/>
+          <w:szCs w:val="24"/>
+          <w14:shadow w14:blurRad="38100" w14:dist="19050" w14:dir="2700000" w14:sx="100000" w14:sy="100000" w14:kx="0" w14:ky="0" w14:algn="tl">
+            <w14:schemeClr w14:val="dk1">
+              <w14:alpha w14:val="60000"/>
+            </w14:schemeClr>
+          </w14:shadow>
+          <w14:textOutline w14:w="0" w14:cap="flat" w14:cmpd="sng" w14:algn="ctr">
+            <w14:noFill/>
+            <w14:prstDash w14:val="solid"/>
+            <w14:round/>
+          </w14:textOutline>
+        </w:rPr>
+        <w:t>{{ age ?? calculateAge() }}</w:t>
+      </w:r>
+    </w:p>
+    <w:p>
+      <w:pPr>
+        <w:pStyle w:val="ListParagraph"/>
+        <w:numPr>
+          <w:ilvl w:val="0"/>
+          <w:numId w:val="3"/>
+        </w:numPr>
+        <w:tabs>
+          <w:tab w:val="left" w:pos="3535"/>
+        </w:tabs>
+        <w:rPr>
+          <w:b/>
+          <w:bCs/>
+          <w:color w:val="000000" w:themeColor="text1"/>
+          <w:sz w:val="24"/>
+          <w:szCs w:val="24"/>
+          <w14:shadow w14:blurRad="38100" w14:dist="19050" w14:dir="2700000" w14:sx="100000" w14:sy="100000" w14:kx="0" w14:ky="0" w14:algn="tl">
+            <w14:schemeClr w14:val="dk1">
+              <w14:alpha w14:val="60000"/>
+            </w14:schemeClr>
+          </w14:shadow>
+          <w14:textOutline w14:w="0" w14:cap="flat" w14:cmpd="sng" w14:algn="ctr">
+            <w14:noFill/>
+            <w14:prstDash w14:val="solid"/>
+            <w14:round/>
+          </w14:textOutline>
+        </w:rPr>
+      </w:pPr>
+      <w:r>
+        <w:rPr>
+          <w:b/>
+          <w:bCs/>
+          <w:color w:val="000000" w:themeColor="text1"/>
+          <w:sz w:val="24"/>
+          <w:szCs w:val="24"/>
+          <w14:shadow w14:blurRad="38100" w14:dist="19050" w14:dir="2700000" w14:sx="100000" w14:sy="100000" w14:kx="0" w14:ky="0" w14:algn="tl">
+            <w14:schemeClr w14:val="dk1">
+              <w14:alpha w14:val="60000"/>
+            </w14:schemeClr>
+          </w14:shadow>
+          <w14:textOutline w14:w="0" w14:cap="flat" w14:cmpd="sng" w14:algn="ctr">
+            <w14:noFill/>
+            <w14:prstDash w14:val="solid"/>
+            <w14:round/>
+          </w14:textOutline>
+        </w:rPr>
+        <w:t>TypeScript 4.2</w:t>
+      </w:r>
+    </w:p>
+    <w:p>
+      <w:pPr>
+        <w:pStyle w:val="ListParagraph"/>
+        <w:tabs>
+          <w:tab w:val="left" w:pos="3535"/>
+        </w:tabs>
+        <w:ind w:left="1080"/>
+        <w:rPr>
+          <w:color w:val="000000" w:themeColor="text1"/>
+          <w:sz w:val="24"/>
+          <w:szCs w:val="24"/>
+          <w14:shadow w14:blurRad="38100" w14:dist="19050" w14:dir="2700000" w14:sx="100000" w14:sy="100000" w14:kx="0" w14:ky="0" w14:algn="tl">
+            <w14:schemeClr w14:val="dk1">
+              <w14:alpha w14:val="60000"/>
+            </w14:schemeClr>
+          </w14:shadow>
+          <w14:textOutline w14:w="0" w14:cap="flat" w14:cmpd="sng" w14:algn="ctr">
+            <w14:noFill/>
+            <w14:prstDash w14:val="solid"/>
+            <w14:round/>
+          </w14:textOutline>
+        </w:rPr>
+      </w:pPr>
+      <w:r>
+        <w:rPr>
+          <w:color w:val="000000" w:themeColor="text1"/>
+          <w:sz w:val="24"/>
+          <w:szCs w:val="24"/>
+          <w14:shadow w14:blurRad="38100" w14:dist="19050" w14:dir="2700000" w14:sx="100000" w14:sy="100000" w14:kx="0" w14:ky="0" w14:algn="tl">
+            <w14:schemeClr w14:val="dk1">
+              <w14:alpha w14:val="60000"/>
+            </w14:schemeClr>
+          </w14:shadow>
+          <w14:textOutline w14:w="0" w14:cap="flat" w14:cmpd="sng" w14:algn="ctr">
+            <w14:noFill/>
+            <w14:prstDash w14:val="solid"/>
+            <w14:round/>
+          </w14:textOutline>
+        </w:rPr>
+        <w:t xml:space="preserve">       </w:t>
+      </w:r>
+      <w:r>
+        <w:rPr>
+          <w:color w:val="000000" w:themeColor="text1"/>
+          <w:sz w:val="24"/>
+          <w:szCs w:val="24"/>
+          <w14:shadow w14:blurRad="38100" w14:dist="19050" w14:dir="2700000" w14:sx="100000" w14:sy="100000" w14:kx="0" w14:ky="0" w14:algn="tl">
+            <w14:schemeClr w14:val="dk1">
+              <w14:alpha w14:val="60000"/>
+            </w14:schemeClr>
+          </w14:shadow>
+          <w14:textOutline w14:w="0" w14:cap="flat" w14:cmpd="sng" w14:algn="ctr">
+            <w14:noFill/>
+            <w14:prstDash w14:val="solid"/>
+            <w14:round/>
+          </w14:textOutline>
+        </w:rPr>
+        <w:t>improvements in operator, type alias, tuple types, and abstract classes</w:t>
+      </w:r>
+    </w:p>
+    <w:p>
+      <w:pPr>
+        <w:pStyle w:val="ListParagraph"/>
+        <w:numPr>
+          <w:ilvl w:val="0"/>
+          <w:numId w:val="3"/>
+        </w:numPr>
+        <w:tabs>
+          <w:tab w:val="left" w:pos="3535"/>
+        </w:tabs>
+        <w:rPr>
+          <w:b/>
+          <w:bCs/>
+          <w:color w:val="000000" w:themeColor="text1"/>
+          <w:sz w:val="24"/>
+          <w:szCs w:val="24"/>
+          <w14:shadow w14:blurRad="38100" w14:dist="19050" w14:dir="2700000" w14:sx="100000" w14:sy="100000" w14:kx="0" w14:ky="0" w14:algn="tl">
+            <w14:schemeClr w14:val="dk1">
+              <w14:alpha w14:val="60000"/>
+            </w14:schemeClr>
+          </w14:shadow>
+          <w14:textOutline w14:w="0" w14:cap="flat" w14:cmpd="sng" w14:algn="ctr">
+            <w14:noFill/>
+            <w14:prstDash w14:val="solid"/>
+            <w14:round/>
+          </w14:textOutline>
+        </w:rPr>
+      </w:pPr>
+      <w:r>
+        <w:rPr>
+          <w:b/>
+          <w:bCs/>
+          <w:color w:val="000000" w:themeColor="text1"/>
+          <w:sz w:val="24"/>
+          <w:szCs w:val="24"/>
+          <w14:shadow w14:blurRad="38100" w14:dist="19050" w14:dir="2700000" w14:sx="100000" w14:sy="100000" w14:kx="0" w14:ky="0" w14:algn="tl">
+            <w14:schemeClr w14:val="dk1">
+              <w14:alpha w14:val="60000"/>
+            </w14:schemeClr>
+          </w14:shadow>
+          <w14:textOutline w14:w="0" w14:cap="flat" w14:cmpd="sng" w14:algn="ctr">
+            <w14:noFill/>
+            <w14:prstDash w14:val="solid"/>
+            <w14:round/>
+          </w14:textOutline>
+        </w:rPr>
+        <w:t xml:space="preserve">Deprecating support for IE11 </w:t>
+      </w:r>
+    </w:p>
+    <w:p>
+      <w:pPr>
+        <w:pStyle w:val="ListParagraph"/>
+        <w:tabs>
+          <w:tab w:val="left" w:pos="3535"/>
+        </w:tabs>
+        <w:ind w:left="1080"/>
+        <w:rPr>
+          <w:color w:val="000000" w:themeColor="text1"/>
+          <w:sz w:val="24"/>
+          <w:szCs w:val="24"/>
+          <w14:shadow w14:blurRad="38100" w14:dist="19050" w14:dir="2700000" w14:sx="100000" w14:sy="100000" w14:kx="0" w14:ky="0" w14:algn="tl">
+            <w14:schemeClr w14:val="dk1">
+              <w14:alpha w14:val="60000"/>
+            </w14:schemeClr>
+          </w14:shadow>
+          <w14:textOutline w14:w="0" w14:cap="flat" w14:cmpd="sng" w14:algn="ctr">
+            <w14:noFill/>
+            <w14:prstDash w14:val="solid"/>
+            <w14:round/>
+          </w14:textOutline>
+        </w:rPr>
+      </w:pPr>
+      <w:r>
+        <w:rPr>
+          <w:color w:val="000000" w:themeColor="text1"/>
+          <w:sz w:val="24"/>
+          <w:szCs w:val="24"/>
+          <w14:shadow w14:blurRad="38100" w14:dist="19050" w14:dir="2700000" w14:sx="100000" w14:sy="100000" w14:kx="0" w14:ky="0" w14:algn="tl">
+            <w14:schemeClr w14:val="dk1">
+              <w14:alpha w14:val="60000"/>
+            </w14:schemeClr>
+          </w14:shadow>
+          <w14:textOutline w14:w="0" w14:cap="flat" w14:cmpd="sng" w14:algn="ctr">
+            <w14:noFill/>
+            <w14:prstDash w14:val="solid"/>
+            <w14:round/>
+          </w14:textOutline>
+        </w:rPr>
+        <w:t xml:space="preserve">       As Microsoft stop support for IE11</w:t>
+      </w:r>
+    </w:p>
+    <w:p>
+      <w:pPr>
+        <w:pStyle w:val="ListParagraph"/>
+        <w:numPr>
+          <w:ilvl w:val="0"/>
+          <w:numId w:val="3"/>
+        </w:numPr>
+        <w:tabs>
+          <w:tab w:val="left" w:pos="3535"/>
+        </w:tabs>
+        <w:rPr>
+          <w:b/>
+          <w:bCs/>
+          <w:color w:val="000000" w:themeColor="text1"/>
+          <w:sz w:val="24"/>
+          <w:szCs w:val="24"/>
+          <w14:shadow w14:blurRad="38100" w14:dist="19050" w14:dir="2700000" w14:sx="100000" w14:sy="100000" w14:kx="0" w14:ky="0" w14:algn="tl">
+            <w14:schemeClr w14:val="dk1">
+              <w14:alpha w14:val="60000"/>
+            </w14:schemeClr>
+          </w14:shadow>
+          <w14:textOutline w14:w="0" w14:cap="flat" w14:cmpd="sng" w14:algn="ctr">
+            <w14:noFill/>
+            <w14:prstDash w14:val="solid"/>
+            <w14:round/>
+          </w14:textOutline>
+        </w:rPr>
+      </w:pPr>
+      <w:r>
+        <w:rPr>
+          <w:b/>
+          <w:bCs/>
+          <w:color w:val="000000" w:themeColor="text1"/>
+          <w:sz w:val="24"/>
+          <w:szCs w:val="24"/>
+          <w14:shadow w14:blurRad="38100" w14:dist="19050" w14:dir="2700000" w14:sx="100000" w14:sy="100000" w14:kx="0" w14:ky="0" w14:algn="tl">
+            <w14:schemeClr w14:val="dk1">
+              <w14:alpha w14:val="60000"/>
+            </w14:schemeClr>
+          </w14:shadow>
+          <w14:textOutline w14:w="0" w14:cap="flat" w14:cmpd="sng" w14:algn="ctr">
+            <w14:noFill/>
+            <w14:prstDash w14:val="solid"/>
+            <w14:round/>
+          </w14:textOutline>
+        </w:rPr>
+        <w:t>Sass support for inline styles</w:t>
+      </w:r>
+    </w:p>
+    <w:p>
+      <w:pPr>
+        <w:pStyle w:val="ListParagraph"/>
+        <w:tabs>
+          <w:tab w:val="left" w:pos="3535"/>
+        </w:tabs>
+        <w:ind w:left="1080"/>
+        <w:rPr>
+          <w:color w:val="000000" w:themeColor="text1"/>
+          <w:sz w:val="24"/>
+          <w:szCs w:val="24"/>
+          <w14:shadow w14:blurRad="38100" w14:dist="19050" w14:dir="2700000" w14:sx="100000" w14:sy="100000" w14:kx="0" w14:ky="0" w14:algn="tl">
+            <w14:schemeClr w14:val="dk1">
+              <w14:alpha w14:val="60000"/>
+            </w14:schemeClr>
+          </w14:shadow>
+          <w14:textOutline w14:w="0" w14:cap="flat" w14:cmpd="sng" w14:algn="ctr">
+            <w14:noFill/>
+            <w14:prstDash w14:val="solid"/>
+            <w14:round/>
+          </w14:textOutline>
+        </w:rPr>
+      </w:pPr>
+      <w:r>
+        <w:rPr>
+          <w:b/>
+          <w:bCs/>
+          <w:color w:val="000000" w:themeColor="text1"/>
+          <w:sz w:val="24"/>
+          <w:szCs w:val="24"/>
+          <w14:shadow w14:blurRad="38100" w14:dist="19050" w14:dir="2700000" w14:sx="100000" w14:sy="100000" w14:kx="0" w14:ky="0" w14:algn="tl">
+            <w14:schemeClr w14:val="dk1">
+              <w14:alpha w14:val="60000"/>
+            </w14:schemeClr>
+          </w14:shadow>
+          <w14:textOutline w14:w="0" w14:cap="flat" w14:cmpd="sng" w14:algn="ctr">
+            <w14:noFill/>
+            <w14:prstDash w14:val="solid"/>
+            <w14:round/>
+          </w14:textOutline>
+        </w:rPr>
+        <w:t xml:space="preserve">       </w:t>
+      </w:r>
+      <w:r>
+        <w:rPr>
+          <w:color w:val="000000" w:themeColor="text1"/>
+          <w:sz w:val="24"/>
+          <w:szCs w:val="24"/>
+          <w14:shadow w14:blurRad="38100" w14:dist="19050" w14:dir="2700000" w14:sx="100000" w14:sy="100000" w14:kx="0" w14:ky="0" w14:algn="tl">
+            <w14:schemeClr w14:val="dk1">
+              <w14:alpha w14:val="60000"/>
+            </w14:schemeClr>
+          </w14:shadow>
+          <w14:textOutline w14:w="0" w14:cap="flat" w14:cmpd="sng" w14:algn="ctr">
+            <w14:noFill/>
+            <w14:prstDash w14:val="solid"/>
+            <w14:round/>
+          </w14:textOutline>
+        </w:rPr>
+        <w:t>We can use SAAS together with inline styles in component’s metadata</w:t>
+      </w:r>
+    </w:p>
+    <w:p>
+      <w:pPr>
+        <w:pStyle w:val="ListParagraph"/>
+        <w:tabs>
+          <w:tab w:val="left" w:pos="3535"/>
+        </w:tabs>
+        <w:ind w:left="1080"/>
+        <w:rPr>
+          <w:color w:val="000000" w:themeColor="text1"/>
+          <w:sz w:val="24"/>
+          <w:szCs w:val="24"/>
+          <w14:shadow w14:blurRad="38100" w14:dist="19050" w14:dir="2700000" w14:sx="100000" w14:sy="100000" w14:kx="0" w14:ky="0" w14:algn="tl">
+            <w14:schemeClr w14:val="dk1">
+              <w14:alpha w14:val="60000"/>
+            </w14:schemeClr>
+          </w14:shadow>
+          <w14:textOutline w14:w="0" w14:cap="flat" w14:cmpd="sng" w14:algn="ctr">
+            <w14:noFill/>
+            <w14:prstDash w14:val="solid"/>
+            <w14:round/>
+          </w14:textOutline>
+        </w:rPr>
+      </w:pPr>
+      <w:r>
+        <w:rPr>
+          <w:color w:val="000000" w:themeColor="text1"/>
+          <w:sz w:val="24"/>
+          <w:szCs w:val="24"/>
+          <w14:shadow w14:blurRad="38100" w14:dist="19050" w14:dir="2700000" w14:sx="100000" w14:sy="100000" w14:kx="0" w14:ky="0" w14:algn="tl">
+            <w14:schemeClr w14:val="dk1">
+              <w14:alpha w14:val="60000"/>
+            </w14:schemeClr>
+          </w14:shadow>
+          <w14:textOutline w14:w="0" w14:cap="flat" w14:cmpd="sng" w14:algn="ctr">
+            <w14:noFill/>
+            <w14:prstDash w14:val="solid"/>
+            <w14:round/>
+          </w14:textOutline>
+        </w:rPr>
+        <w:t xml:space="preserve">       e.g</w:t>
+      </w:r>
+      <w:r>
+        <w:rPr>
+          <w:color w:val="000000" w:themeColor="text1"/>
+          <w:sz w:val="24"/>
+          <w:szCs w:val="24"/>
+          <w14:shadow w14:blurRad="38100" w14:dist="19050" w14:dir="2700000" w14:sx="100000" w14:sy="100000" w14:kx="0" w14:ky="0" w14:algn="tl">
+            <w14:schemeClr w14:val="dk1">
+              <w14:alpha w14:val="60000"/>
+            </w14:schemeClr>
+          </w14:shadow>
+          <w14:textOutline w14:w="0" w14:cap="flat" w14:cmpd="sng" w14:algn="ctr">
+            <w14:noFill/>
+            <w14:prstDash w14:val="solid"/>
+            <w14:round/>
+          </w14:textOutline>
+        </w:rPr>
+        <w:br/>
+      </w:r>
+    </w:p>
+    <w:p>
+      <w:pPr>
+        <w:pStyle w:val="ListParagraph"/>
+        <w:tabs>
+          <w:tab w:val="left" w:pos="3535"/>
+        </w:tabs>
+        <w:ind w:left="1080"/>
+        <w:rPr>
+          <w:color w:val="000000" w:themeColor="text1"/>
+          <w:sz w:val="24"/>
+          <w:szCs w:val="24"/>
+          <w14:shadow w14:blurRad="38100" w14:dist="19050" w14:dir="2700000" w14:sx="100000" w14:sy="100000" w14:kx="0" w14:ky="0" w14:algn="tl">
+            <w14:schemeClr w14:val="dk1">
+              <w14:alpha w14:val="60000"/>
+            </w14:schemeClr>
+          </w14:shadow>
+          <w14:textOutline w14:w="0" w14:cap="flat" w14:cmpd="sng" w14:algn="ctr">
+            <w14:noFill/>
+            <w14:prstDash w14:val="solid"/>
+            <w14:round/>
+          </w14:textOutline>
+        </w:rPr>
+      </w:pPr>
+      <w:r>
+        <w:rPr>
+          <w:color w:val="000000" w:themeColor="text1"/>
+          <w:sz w:val="24"/>
+          <w:szCs w:val="24"/>
+          <w14:shadow w14:blurRad="38100" w14:dist="19050" w14:dir="2700000" w14:sx="100000" w14:sy="100000" w14:kx="0" w14:ky="0" w14:algn="tl">
+            <w14:schemeClr w14:val="dk1">
+              <w14:alpha w14:val="60000"/>
+            </w14:schemeClr>
+          </w14:shadow>
+          <w14:textOutline w14:w="0" w14:cap="flat" w14:cmpd="sng" w14:algn="ctr">
+            <w14:noFill/>
+            <w14:prstDash w14:val="solid"/>
+            <w14:round/>
+          </w14:textOutline>
+        </w:rPr>
+        <w:lastRenderedPageBreak/>
+        <w:t xml:space="preserve">          @Component({</w:t>
+      </w:r>
+    </w:p>
+    <w:p>
+      <w:pPr>
+        <w:pStyle w:val="ListParagraph"/>
+        <w:tabs>
+          <w:tab w:val="left" w:pos="3535"/>
+        </w:tabs>
+        <w:ind w:left="1080"/>
+        <w:rPr>
+          <w:color w:val="000000" w:themeColor="text1"/>
+          <w:sz w:val="24"/>
+          <w:szCs w:val="24"/>
+          <w14:shadow w14:blurRad="38100" w14:dist="19050" w14:dir="2700000" w14:sx="100000" w14:sy="100000" w14:kx="0" w14:ky="0" w14:algn="tl">
+            <w14:schemeClr w14:val="dk1">
+              <w14:alpha w14:val="60000"/>
+            </w14:schemeClr>
+          </w14:shadow>
+          <w14:textOutline w14:w="0" w14:cap="flat" w14:cmpd="sng" w14:algn="ctr">
+            <w14:noFill/>
+            <w14:prstDash w14:val="solid"/>
+            <w14:round/>
+          </w14:textOutline>
+        </w:rPr>
+      </w:pPr>
+      <w:r>
+        <w:rPr>
+          <w:color w:val="000000" w:themeColor="text1"/>
+          <w:sz w:val="24"/>
+          <w:szCs w:val="24"/>
+          <w14:shadow w14:blurRad="38100" w14:dist="19050" w14:dir="2700000" w14:sx="100000" w14:sy="100000" w14:kx="0" w14:ky="0" w14:algn="tl">
+            <w14:schemeClr w14:val="dk1">
+              <w14:alpha w14:val="60000"/>
+            </w14:schemeClr>
+          </w14:shadow>
+          <w14:textOutline w14:w="0" w14:cap="flat" w14:cmpd="sng" w14:algn="ctr">
+            <w14:noFill/>
+            <w14:prstDash w14:val="solid"/>
+            <w14:round/>
+          </w14:textOutline>
+        </w:rPr>
+        <w:t xml:space="preserve">                 Styles: [</w:t>
+      </w:r>
+    </w:p>
+    <w:p>
+      <w:pPr>
+        <w:tabs>
+          <w:tab w:val="left" w:pos="3535"/>
+        </w:tabs>
+        <w:ind w:left="2160"/>
+        <w:rPr>
+          <w:color w:val="000000" w:themeColor="text1"/>
+          <w:sz w:val="24"/>
+          <w:szCs w:val="24"/>
+          <w14:shadow w14:blurRad="38100" w14:dist="19050" w14:dir="2700000" w14:sx="100000" w14:sy="100000" w14:kx="0" w14:ky="0" w14:algn="tl">
+            <w14:schemeClr w14:val="dk1">
+              <w14:alpha w14:val="60000"/>
+            </w14:schemeClr>
+          </w14:shadow>
+          <w14:textOutline w14:w="0" w14:cap="flat" w14:cmpd="sng" w14:algn="ctr">
+            <w14:noFill/>
+            <w14:prstDash w14:val="solid"/>
+            <w14:round/>
+          </w14:textOutline>
+        </w:rPr>
+      </w:pPr>
+      <w:r>
+        <w:rPr>
+          <w:color w:val="000000" w:themeColor="text1"/>
+          <w:sz w:val="24"/>
+          <w:szCs w:val="24"/>
+          <w14:shadow w14:blurRad="38100" w14:dist="19050" w14:dir="2700000" w14:sx="100000" w14:sy="100000" w14:kx="0" w14:ky="0" w14:algn="tl">
+            <w14:schemeClr w14:val="dk1">
+              <w14:alpha w14:val="60000"/>
+            </w14:schemeClr>
+          </w14:shadow>
+          <w14:textOutline w14:w="0" w14:cap="flat" w14:cmpd="sng" w14:algn="ctr">
+            <w14:noFill/>
+            <w14:prstDash w14:val="solid"/>
+            <w14:round/>
+          </w14:textOutline>
+        </w:rPr>
+        <w:t>`</w:t>
+      </w:r>
+      <w:r>
+        <w:rPr>
+          <w:color w:val="000000" w:themeColor="text1"/>
+          <w:sz w:val="24"/>
+          <w:szCs w:val="24"/>
+          <w14:shadow w14:blurRad="38100" w14:dist="19050" w14:dir="2700000" w14:sx="100000" w14:sy="100000" w14:kx="0" w14:ky="0" w14:algn="tl">
+            <w14:schemeClr w14:val="dk1">
+              <w14:alpha w14:val="60000"/>
+            </w14:schemeClr>
+          </w14:shadow>
+          <w14:textOutline w14:w="0" w14:cap="flat" w14:cmpd="sng" w14:algn="ctr">
+            <w14:noFill/>
+            <w14:prstDash w14:val="solid"/>
+            <w14:round/>
+          </w14:textOutline>
+        </w:rPr>
+        <w:br/>
+        <w:t>@import ‘’style/base’</w:t>
+      </w:r>
+    </w:p>
+    <w:p>
+      <w:pPr>
+        <w:tabs>
+          <w:tab w:val="left" w:pos="3535"/>
+        </w:tabs>
+        <w:ind w:left="2160"/>
+        <w:rPr>
+          <w:color w:val="000000" w:themeColor="text1"/>
+          <w:sz w:val="24"/>
+          <w:szCs w:val="24"/>
+          <w14:shadow w14:blurRad="38100" w14:dist="19050" w14:dir="2700000" w14:sx="100000" w14:sy="100000" w14:kx="0" w14:ky="0" w14:algn="tl">
+            <w14:schemeClr w14:val="dk1">
+              <w14:alpha w14:val="60000"/>
+            </w14:schemeClr>
+          </w14:shadow>
+          <w14:textOutline w14:w="0" w14:cap="flat" w14:cmpd="sng" w14:algn="ctr">
+            <w14:noFill/>
+            <w14:prstDash w14:val="solid"/>
+            <w14:round/>
+          </w14:textOutline>
+        </w:rPr>
+      </w:pPr>
+      <w:r>
+        <w:rPr>
+          <w:color w:val="000000" w:themeColor="text1"/>
+          <w:sz w:val="24"/>
+          <w:szCs w:val="24"/>
+          <w14:shadow w14:blurRad="38100" w14:dist="19050" w14:dir="2700000" w14:sx="100000" w14:sy="100000" w14:kx="0" w14:ky="0" w14:algn="tl">
+            <w14:schemeClr w14:val="dk1">
+              <w14:alpha w14:val="60000"/>
+            </w14:schemeClr>
+          </w14:shadow>
+          <w14:textOutline w14:w="0" w14:cap="flat" w14:cmpd="sng" w14:algn="ctr">
+            <w14:noFill/>
+            <w14:prstDash w14:val="solid"/>
+            <w14:round/>
+          </w14:textOutline>
+        </w:rPr>
+        <w:t>.heading{</w:t>
+      </w:r>
+    </w:p>
+    <w:p>
+      <w:pPr>
+        <w:tabs>
+          <w:tab w:val="left" w:pos="3535"/>
+        </w:tabs>
+        <w:ind w:left="2160"/>
+        <w:rPr>
+          <w:color w:val="000000" w:themeColor="text1"/>
+          <w:sz w:val="24"/>
+          <w:szCs w:val="24"/>
+          <w14:shadow w14:blurRad="38100" w14:dist="19050" w14:dir="2700000" w14:sx="100000" w14:sy="100000" w14:kx="0" w14:ky="0" w14:algn="tl">
+            <w14:schemeClr w14:val="dk1">
+              <w14:alpha w14:val="60000"/>
+            </w14:schemeClr>
+          </w14:shadow>
+          <w14:textOutline w14:w="0" w14:cap="flat" w14:cmpd="sng" w14:algn="ctr">
+            <w14:noFill/>
+            <w14:prstDash w14:val="solid"/>
+            <w14:round/>
+          </w14:textOutline>
+        </w:rPr>
+      </w:pPr>
+      <w:r>
+        <w:rPr>
+          <w:color w:val="000000" w:themeColor="text1"/>
+          <w:sz w:val="24"/>
+          <w:szCs w:val="24"/>
+          <w14:shadow w14:blurRad="38100" w14:dist="19050" w14:dir="2700000" w14:sx="100000" w14:sy="100000" w14:kx="0" w14:ky="0" w14:algn="tl">
+            <w14:schemeClr w14:val="dk1">
+              <w14:alpha w14:val="60000"/>
+            </w14:schemeClr>
+          </w14:shadow>
+          <w14:textOutline w14:w="0" w14:cap="flat" w14:cmpd="sng" w14:algn="ctr">
+            <w14:noFill/>
+            <w14:prstDash w14:val="solid"/>
+            <w14:round/>
+          </w14:textOutline>
+        </w:rPr>
+        <w:t xml:space="preserve">   .headigText{</w:t>
+      </w:r>
+    </w:p>
+    <w:p>
+      <w:pPr>
+        <w:tabs>
+          <w:tab w:val="left" w:pos="3535"/>
+        </w:tabs>
+        <w:ind w:left="2160"/>
+        <w:rPr>
+          <w:color w:val="000000" w:themeColor="text1"/>
+          <w:sz w:val="24"/>
+          <w:szCs w:val="24"/>
+          <w14:shadow w14:blurRad="38100" w14:dist="19050" w14:dir="2700000" w14:sx="100000" w14:sy="100000" w14:kx="0" w14:ky="0" w14:algn="tl">
+            <w14:schemeClr w14:val="dk1">
+              <w14:alpha w14:val="60000"/>
+            </w14:schemeClr>
+          </w14:shadow>
+          <w14:textOutline w14:w="0" w14:cap="flat" w14:cmpd="sng" w14:algn="ctr">
+            <w14:noFill/>
+            <w14:prstDash w14:val="solid"/>
+            <w14:round/>
+          </w14:textOutline>
+        </w:rPr>
+      </w:pPr>
+      <w:r>
+        <w:rPr>
+          <w:color w:val="000000" w:themeColor="text1"/>
+          <w:sz w:val="24"/>
+          <w:szCs w:val="24"/>
+          <w14:shadow w14:blurRad="38100" w14:dist="19050" w14:dir="2700000" w14:sx="100000" w14:sy="100000" w14:kx="0" w14:ky="0" w14:algn="tl">
+            <w14:schemeClr w14:val="dk1">
+              <w14:alpha w14:val="60000"/>
+            </w14:schemeClr>
+          </w14:shadow>
+          <w14:textOutline w14:w="0" w14:cap="flat" w14:cmpd="sng" w14:algn="ctr">
+            <w14:noFill/>
+            <w14:prstDash w14:val="solid"/>
+            <w14:round/>
+          </w14:textOutline>
+        </w:rPr>
+        <w:t xml:space="preserve"> Margin-bottom:40px</w:t>
+      </w:r>
+    </w:p>
+    <w:p>
+      <w:pPr>
+        <w:tabs>
+          <w:tab w:val="left" w:pos="3535"/>
+        </w:tabs>
+        <w:ind w:left="2160"/>
+        <w:rPr>
+          <w:color w:val="000000" w:themeColor="text1"/>
+          <w:sz w:val="24"/>
+          <w:szCs w:val="24"/>
+          <w14:shadow w14:blurRad="38100" w14:dist="19050" w14:dir="2700000" w14:sx="100000" w14:sy="100000" w14:kx="0" w14:ky="0" w14:algn="tl">
+            <w14:schemeClr w14:val="dk1">
+              <w14:alpha w14:val="60000"/>
+            </w14:schemeClr>
+          </w14:shadow>
+          <w14:textOutline w14:w="0" w14:cap="flat" w14:cmpd="sng" w14:algn="ctr">
+            <w14:noFill/>
+            <w14:prstDash w14:val="solid"/>
+            <w14:round/>
+          </w14:textOutline>
+        </w:rPr>
+      </w:pPr>
+      <w:r>
+        <w:rPr>
+          <w:color w:val="000000" w:themeColor="text1"/>
+          <w:sz w:val="24"/>
+          <w:szCs w:val="24"/>
+          <w14:shadow w14:blurRad="38100" w14:dist="19050" w14:dir="2700000" w14:sx="100000" w14:sy="100000" w14:kx="0" w14:ky="0" w14:algn="tl">
+            <w14:schemeClr w14:val="dk1">
+              <w14:alpha w14:val="60000"/>
+            </w14:schemeClr>
+          </w14:shadow>
+          <w14:textOutline w14:w="0" w14:cap="flat" w14:cmpd="sng" w14:algn="ctr">
+            <w14:noFill/>
+            <w14:prstDash w14:val="solid"/>
+            <w14:round/>
+          </w14:textOutline>
+        </w:rPr>
+        <w:t>}</w:t>
+      </w:r>
+    </w:p>
+    <w:p>
+      <w:pPr>
+        <w:tabs>
+          <w:tab w:val="left" w:pos="3535"/>
+        </w:tabs>
+        <w:ind w:left="2160"/>
+        <w:rPr>
+          <w:color w:val="000000" w:themeColor="text1"/>
+          <w:sz w:val="24"/>
+          <w:szCs w:val="24"/>
+          <w14:shadow w14:blurRad="38100" w14:dist="19050" w14:dir="2700000" w14:sx="100000" w14:sy="100000" w14:kx="0" w14:ky="0" w14:algn="tl">
+            <w14:schemeClr w14:val="dk1">
+              <w14:alpha w14:val="60000"/>
+            </w14:schemeClr>
+          </w14:shadow>
+          <w14:textOutline w14:w="0" w14:cap="flat" w14:cmpd="sng" w14:algn="ctr">
+            <w14:noFill/>
+            <w14:prstDash w14:val="solid"/>
+            <w14:round/>
+          </w14:textOutline>
+        </w:rPr>
+      </w:pPr>
+      <w:r>
+        <w:rPr>
+          <w:color w:val="000000" w:themeColor="text1"/>
+          <w:sz w:val="24"/>
+          <w:szCs w:val="24"/>
+          <w14:shadow w14:blurRad="38100" w14:dist="19050" w14:dir="2700000" w14:sx="100000" w14:sy="100000" w14:kx="0" w14:ky="0" w14:algn="tl">
+            <w14:schemeClr w14:val="dk1">
+              <w14:alpha w14:val="60000"/>
+            </w14:schemeClr>
+          </w14:shadow>
+          <w14:textOutline w14:w="0" w14:cap="flat" w14:cmpd="sng" w14:algn="ctr">
+            <w14:noFill/>
+            <w14:prstDash w14:val="solid"/>
+            <w14:round/>
+          </w14:textOutline>
+        </w:rPr>
+        <w:t xml:space="preserve">} </w:t>
+      </w:r>
+    </w:p>
+    <w:p>
+      <w:pPr>
+        <w:tabs>
+          <w:tab w:val="left" w:pos="3535"/>
+        </w:tabs>
+        <w:ind w:left="2160"/>
+        <w:rPr>
+          <w:color w:val="000000" w:themeColor="text1"/>
+          <w:sz w:val="24"/>
+          <w:szCs w:val="24"/>
+          <w14:shadow w14:blurRad="38100" w14:dist="19050" w14:dir="2700000" w14:sx="100000" w14:sy="100000" w14:kx="0" w14:ky="0" w14:algn="tl">
+            <w14:schemeClr w14:val="dk1">
+              <w14:alpha w14:val="60000"/>
+            </w14:schemeClr>
+          </w14:shadow>
+          <w14:textOutline w14:w="0" w14:cap="flat" w14:cmpd="sng" w14:algn="ctr">
+            <w14:noFill/>
+            <w14:prstDash w14:val="solid"/>
+            <w14:round/>
+          </w14:textOutline>
+        </w:rPr>
+      </w:pPr>
+      <w:r>
+        <w:rPr>
+          <w:color w:val="000000" w:themeColor="text1"/>
+          <w:sz w:val="24"/>
+          <w:szCs w:val="24"/>
+          <w14:shadow w14:blurRad="38100" w14:dist="19050" w14:dir="2700000" w14:sx="100000" w14:sy="100000" w14:kx="0" w14:ky="0" w14:algn="tl">
+            <w14:schemeClr w14:val="dk1">
+              <w14:alpha w14:val="60000"/>
+            </w14:schemeClr>
+          </w14:shadow>
+          <w14:textOutline w14:w="0" w14:cap="flat" w14:cmpd="sng" w14:algn="ctr">
+            <w14:noFill/>
+            <w14:prstDash w14:val="solid"/>
+            <w14:round/>
+          </w14:textOutline>
+        </w:rPr>
+        <w:t>`</w:t>
+      </w:r>
+    </w:p>
+    <w:p>
+      <w:pPr>
+        <w:pStyle w:val="ListParagraph"/>
+        <w:tabs>
+          <w:tab w:val="left" w:pos="3535"/>
+        </w:tabs>
+        <w:ind w:left="1440"/>
+        <w:rPr>
+          <w:color w:val="000000" w:themeColor="text1"/>
+          <w:sz w:val="24"/>
+          <w:szCs w:val="24"/>
+          <w14:shadow w14:blurRad="38100" w14:dist="19050" w14:dir="2700000" w14:sx="100000" w14:sy="100000" w14:kx="0" w14:ky="0" w14:algn="tl">
+            <w14:schemeClr w14:val="dk1">
+              <w14:alpha w14:val="60000"/>
+            </w14:schemeClr>
+          </w14:shadow>
+          <w14:textOutline w14:w="0" w14:cap="flat" w14:cmpd="sng" w14:algn="ctr">
+            <w14:noFill/>
+            <w14:prstDash w14:val="solid"/>
+            <w14:round/>
+          </w14:textOutline>
+        </w:rPr>
+      </w:pPr>
+      <w:r>
+        <w:rPr>
+          <w:color w:val="000000" w:themeColor="text1"/>
+          <w:sz w:val="24"/>
+          <w:szCs w:val="24"/>
+          <w14:shadow w14:blurRad="38100" w14:dist="19050" w14:dir="2700000" w14:sx="100000" w14:sy="100000" w14:kx="0" w14:ky="0" w14:algn="tl">
+            <w14:schemeClr w14:val="dk1">
+              <w14:alpha w14:val="60000"/>
+            </w14:schemeClr>
+          </w14:shadow>
+          <w14:textOutline w14:w="0" w14:cap="flat" w14:cmpd="sng" w14:algn="ctr">
+            <w14:noFill/>
+            <w14:prstDash w14:val="solid"/>
+            <w14:round/>
+          </w14:textOutline>
+        </w:rPr>
+        <w:t>]</w:t>
+      </w:r>
+    </w:p>
+    <w:p>
+      <w:pPr>
+        <w:pStyle w:val="ListParagraph"/>
+        <w:tabs>
+          <w:tab w:val="left" w:pos="3535"/>
+        </w:tabs>
+        <w:ind w:left="1440"/>
+        <w:rPr>
+          <w:color w:val="000000" w:themeColor="text1"/>
+          <w:sz w:val="24"/>
+          <w:szCs w:val="24"/>
+          <w14:shadow w14:blurRad="38100" w14:dist="19050" w14:dir="2700000" w14:sx="100000" w14:sy="100000" w14:kx="0" w14:ky="0" w14:algn="tl">
+            <w14:schemeClr w14:val="dk1">
+              <w14:alpha w14:val="60000"/>
+            </w14:schemeClr>
+          </w14:shadow>
+          <w14:textOutline w14:w="0" w14:cap="flat" w14:cmpd="sng" w14:algn="ctr">
+            <w14:noFill/>
+            <w14:prstDash w14:val="solid"/>
+            <w14:round/>
+          </w14:textOutline>
+        </w:rPr>
+      </w:pPr>
+      <w:r>
+        <w:rPr>
+          <w:color w:val="000000" w:themeColor="text1"/>
+          <w:sz w:val="24"/>
+          <w:szCs w:val="24"/>
+          <w14:shadow w14:blurRad="38100" w14:dist="19050" w14:dir="2700000" w14:sx="100000" w14:sy="100000" w14:kx="0" w14:ky="0" w14:algn="tl">
+            <w14:schemeClr w14:val="dk1">
+              <w14:alpha w14:val="60000"/>
+            </w14:schemeClr>
+          </w14:shadow>
+          <w14:textOutline w14:w="0" w14:cap="flat" w14:cmpd="sng" w14:algn="ctr">
+            <w14:noFill/>
+            <w14:prstDash w14:val="solid"/>
+            <w14:round/>
+          </w14:textOutline>
+        </w:rPr>
+        <w:t>})</w:t>
+      </w:r>
+    </w:p>
+    <w:p>
+      <w:pPr>
+        <w:pStyle w:val="ListParagraph"/>
+        <w:tabs>
+          <w:tab w:val="left" w:pos="3535"/>
+        </w:tabs>
+        <w:ind w:left="1440"/>
+        <w:rPr>
+          <w:color w:val="000000" w:themeColor="text1"/>
+          <w:sz w:val="24"/>
+          <w:szCs w:val="24"/>
+          <w14:shadow w14:blurRad="38100" w14:dist="19050" w14:dir="2700000" w14:sx="100000" w14:sy="100000" w14:kx="0" w14:ky="0" w14:algn="tl">
+            <w14:schemeClr w14:val="dk1">
+              <w14:alpha w14:val="60000"/>
+            </w14:schemeClr>
+          </w14:shadow>
+          <w14:textOutline w14:w="0" w14:cap="flat" w14:cmpd="sng" w14:algn="ctr">
+            <w14:noFill/>
+            <w14:prstDash w14:val="solid"/>
+            <w14:round/>
+          </w14:textOutline>
+        </w:rPr>
+      </w:pPr>
+    </w:p>
+    <w:p>
+      <w:pPr>
+        <w:pStyle w:val="ListParagraph"/>
+        <w:tabs>
+          <w:tab w:val="left" w:pos="3535"/>
+        </w:tabs>
+        <w:ind w:left="1440"/>
+        <w:rPr>
+          <w:color w:val="000000" w:themeColor="text1"/>
+          <w:sz w:val="24"/>
+          <w:szCs w:val="24"/>
+          <w14:shadow w14:blurRad="38100" w14:dist="19050" w14:dir="2700000" w14:sx="100000" w14:sy="100000" w14:kx="0" w14:ky="0" w14:algn="tl">
+            <w14:schemeClr w14:val="dk1">
+              <w14:alpha w14:val="60000"/>
+            </w14:schemeClr>
+          </w14:shadow>
+          <w14:textOutline w14:w="0" w14:cap="flat" w14:cmpd="sng" w14:algn="ctr">
+            <w14:noFill/>
+            <w14:prstDash w14:val="solid"/>
+            <w14:round/>
+          </w14:textOutline>
+        </w:rPr>
+      </w:pPr>
+      <w:r>
+        <w:rPr>
+          <w:color w:val="000000" w:themeColor="text1"/>
+          <w:sz w:val="24"/>
+          <w:szCs w:val="24"/>
+          <w14:shadow w14:blurRad="38100" w14:dist="19050" w14:dir="2700000" w14:sx="100000" w14:sy="100000" w14:kx="0" w14:ky="0" w14:algn="tl">
+            <w14:schemeClr w14:val="dk1">
+              <w14:alpha w14:val="60000"/>
+            </w14:schemeClr>
+          </w14:shadow>
+          <w14:textOutline w14:w="0" w14:cap="flat" w14:cmpd="sng" w14:algn="ctr">
+            <w14:noFill/>
+            <w14:prstDash w14:val="solid"/>
+            <w14:round/>
+          </w14:textOutline>
+        </w:rPr>
+        <w:t xml:space="preserve">To enable this feature add </w:t>
+      </w:r>
+      <w:r>
+        <w:rPr>
+          <w:color w:val="000000" w:themeColor="text1"/>
+          <w:sz w:val="24"/>
+          <w:szCs w:val="24"/>
+          <w14:shadow w14:blurRad="38100" w14:dist="19050" w14:dir="2700000" w14:sx="100000" w14:sy="100000" w14:kx="0" w14:ky="0" w14:algn="tl">
+            <w14:schemeClr w14:val="dk1">
+              <w14:alpha w14:val="60000"/>
+            </w14:schemeClr>
+          </w14:shadow>
+          <w14:textOutline w14:w="0" w14:cap="flat" w14:cmpd="sng" w14:algn="ctr">
+            <w14:noFill/>
+            <w14:prstDash w14:val="solid"/>
+            <w14:round/>
+          </w14:textOutline>
+        </w:rPr>
+        <w:t>“inlineStyleLanguage”: “scss” to angular.json</w:t>
+      </w:r>
+    </w:p>
+    <w:p>
+      <w:pPr>
+        <w:pStyle w:val="ListParagraph"/>
+        <w:numPr>
+          <w:ilvl w:val="0"/>
+          <w:numId w:val="3"/>
+        </w:numPr>
+        <w:tabs>
+          <w:tab w:val="left" w:pos="3535"/>
+        </w:tabs>
+        <w:rPr>
+          <w:b/>
+          <w:bCs/>
+          <w:color w:val="000000" w:themeColor="text1"/>
+          <w:sz w:val="24"/>
+          <w:szCs w:val="24"/>
+          <w14:shadow w14:blurRad="38100" w14:dist="19050" w14:dir="2700000" w14:sx="100000" w14:sy="100000" w14:kx="0" w14:ky="0" w14:algn="tl">
+            <w14:schemeClr w14:val="dk1">
+              <w14:alpha w14:val="60000"/>
+            </w14:schemeClr>
+          </w14:shadow>
+          <w14:textOutline w14:w="0" w14:cap="flat" w14:cmpd="sng" w14:algn="ctr">
+            <w14:noFill/>
+            <w14:prstDash w14:val="solid"/>
+            <w14:round/>
+          </w14:textOutline>
+        </w:rPr>
+      </w:pPr>
+      <w:r>
+        <w:rPr>
+          <w:b/>
+          <w:bCs/>
+          <w:color w:val="000000" w:themeColor="text1"/>
+          <w:sz w:val="24"/>
+          <w:szCs w:val="24"/>
+          <w14:shadow w14:blurRad="38100" w14:dist="19050" w14:dir="2700000" w14:sx="100000" w14:sy="100000" w14:kx="0" w14:ky="0" w14:algn="tl">
+            <w14:schemeClr w14:val="dk1">
+              <w14:alpha w14:val="60000"/>
+            </w14:schemeClr>
+          </w14:shadow>
+          <w14:textOutline w14:w="0" w14:cap="flat" w14:cmpd="sng" w14:algn="ctr">
+            <w14:noFill/>
+            <w14:prstDash w14:val="solid"/>
+            <w14:round/>
+          </w14:textOutline>
+        </w:rPr>
+        <w:t>Production build by default</w:t>
+      </w:r>
+    </w:p>
+    <w:p>
+      <w:pPr>
+        <w:pStyle w:val="ListParagraph"/>
+        <w:tabs>
+          <w:tab w:val="left" w:pos="3535"/>
+        </w:tabs>
+        <w:ind w:left="1440"/>
+        <w:rPr>
+          <w:color w:val="000000" w:themeColor="text1"/>
+          <w:sz w:val="24"/>
+          <w:szCs w:val="24"/>
+          <w14:shadow w14:blurRad="38100" w14:dist="19050" w14:dir="2700000" w14:sx="100000" w14:sy="100000" w14:kx="0" w14:ky="0" w14:algn="tl">
+            <w14:schemeClr w14:val="dk1">
+              <w14:alpha w14:val="60000"/>
+            </w14:schemeClr>
+          </w14:shadow>
+          <w14:textOutline w14:w="0" w14:cap="flat" w14:cmpd="sng" w14:algn="ctr">
+            <w14:noFill/>
+            <w14:prstDash w14:val="solid"/>
+            <w14:round/>
+          </w14:textOutline>
+        </w:rPr>
+      </w:pPr>
+      <w:r>
+        <w:rPr>
+          <w:color w:val="000000" w:themeColor="text1"/>
+          <w:sz w:val="24"/>
+          <w:szCs w:val="24"/>
+          <w14:shadow w14:blurRad="38100" w14:dist="19050" w14:dir="2700000" w14:sx="100000" w14:sy="100000" w14:kx="0" w14:ky="0" w14:algn="tl">
+            <w14:schemeClr w14:val="dk1">
+              <w14:alpha w14:val="60000"/>
+            </w14:schemeClr>
+          </w14:shadow>
+          <w14:textOutline w14:w="0" w14:cap="flat" w14:cmpd="sng" w14:algn="ctr">
+            <w14:noFill/>
+            <w14:prstDash w14:val="solid"/>
+            <w14:round/>
+          </w14:textOutline>
+        </w:rPr>
+        <w:t>Running ng build now defaults to production which saves teams some extra steps and helps to prevent accidental development builds in production!</w:t>
+      </w:r>
+    </w:p>
+    <w:p>
+      <w:pPr>
+        <w:pStyle w:val="ListParagraph"/>
+        <w:numPr>
+          <w:ilvl w:val="0"/>
+          <w:numId w:val="3"/>
+        </w:numPr>
+        <w:tabs>
+          <w:tab w:val="left" w:pos="3535"/>
+        </w:tabs>
+        <w:rPr>
+          <w:b/>
+          <w:bCs/>
+          <w:color w:val="000000" w:themeColor="text1"/>
+          <w:sz w:val="24"/>
+          <w:szCs w:val="24"/>
+          <w14:shadow w14:blurRad="38100" w14:dist="19050" w14:dir="2700000" w14:sx="100000" w14:sy="100000" w14:kx="0" w14:ky="0" w14:algn="tl">
+            <w14:schemeClr w14:val="dk1">
+              <w14:alpha w14:val="60000"/>
+            </w14:schemeClr>
+          </w14:shadow>
+          <w14:textOutline w14:w="0" w14:cap="flat" w14:cmpd="sng" w14:algn="ctr">
+            <w14:noFill/>
+            <w14:prstDash w14:val="solid"/>
+            <w14:round/>
+          </w14:textOutline>
+        </w:rPr>
+      </w:pPr>
+      <w:r>
+        <w:rPr>
+          <w:b/>
+          <w:bCs/>
+          <w:color w:val="000000" w:themeColor="text1"/>
+          <w:sz w:val="24"/>
+          <w:szCs w:val="24"/>
+          <w14:shadow w14:blurRad="38100" w14:dist="19050" w14:dir="2700000" w14:sx="100000" w14:sy="100000" w14:kx="0" w14:ky="0" w14:algn="tl">
+            <w14:schemeClr w14:val="dk1">
+              <w14:alpha w14:val="60000"/>
+            </w14:schemeClr>
+          </w14:shadow>
+          <w14:textOutline w14:w="0" w14:cap="flat" w14:cmpd="sng" w14:algn="ctr">
+            <w14:noFill/>
+            <w14:prstDash w14:val="solid"/>
+            <w14:round/>
+          </w14:textOutline>
+        </w:rPr>
+        <w:t>Router changes</w:t>
+      </w:r>
+    </w:p>
+    <w:p>
+      <w:pPr>
+        <w:pStyle w:val="ListParagraph"/>
+        <w:tabs>
+          <w:tab w:val="left" w:pos="3535"/>
+        </w:tabs>
+        <w:ind w:left="1080"/>
+        <w:rPr>
+          <w:color w:val="000000" w:themeColor="text1"/>
+          <w:sz w:val="24"/>
+          <w:szCs w:val="24"/>
+          <w14:shadow w14:blurRad="38100" w14:dist="19050" w14:dir="2700000" w14:sx="100000" w14:sy="100000" w14:kx="0" w14:ky="0" w14:algn="tl">
+            <w14:schemeClr w14:val="dk1">
+              <w14:alpha w14:val="60000"/>
+            </w14:schemeClr>
+          </w14:shadow>
+          <w14:textOutline w14:w="0" w14:cap="flat" w14:cmpd="sng" w14:algn="ctr">
+            <w14:noFill/>
+            <w14:prstDash w14:val="solid"/>
+            <w14:round/>
+          </w14:textOutline>
+        </w:rPr>
+      </w:pPr>
+      <w:r>
+        <w:rPr>
+          <w:color w:val="000000" w:themeColor="text1"/>
+          <w:sz w:val="24"/>
+          <w:szCs w:val="24"/>
+          <w14:shadow w14:blurRad="38100" w14:dist="19050" w14:dir="2700000" w14:sx="100000" w14:sy="100000" w14:kx="0" w14:ky="0" w14:algn="tl">
+            <w14:schemeClr w14:val="dk1">
+              <w14:alpha w14:val="60000"/>
+            </w14:schemeClr>
+          </w14:shadow>
+          <w14:textOutline w14:w="0" w14:cap="flat" w14:cmpd="sng" w14:algn="ctr">
+            <w14:noFill/>
+            <w14:prstDash w14:val="solid"/>
+            <w14:round/>
+          </w14:textOutline>
+        </w:rPr>
+        <w:t xml:space="preserve">        </w:t>
+      </w:r>
+      <w:r>
+        <w:rPr>
+          <w:color w:val="000000" w:themeColor="text1"/>
+          <w:sz w:val="24"/>
+          <w:szCs w:val="24"/>
+          <w14:shadow w14:blurRad="38100" w14:dist="19050" w14:dir="2700000" w14:sx="100000" w14:sy="100000" w14:kx="0" w14:ky="0" w14:algn="tl">
+            <w14:schemeClr w14:val="dk1">
+              <w14:alpha w14:val="60000"/>
+            </w14:schemeClr>
+          </w14:shadow>
+          <w14:textOutline w14:w="0" w14:cap="flat" w14:cmpd="sng" w14:algn="ctr">
+            <w14:noFill/>
+            <w14:prstDash w14:val="solid"/>
+            <w14:round/>
+          </w14:textOutline>
+        </w:rPr>
+        <w:t>routerLinkActiveOptions</w:t>
+      </w:r>
+      <w:r>
+        <w:rPr>
+          <w:color w:val="000000" w:themeColor="text1"/>
+          <w:sz w:val="24"/>
+          <w:szCs w:val="24"/>
+          <w14:shadow w14:blurRad="38100" w14:dist="19050" w14:dir="2700000" w14:sx="100000" w14:sy="100000" w14:kx="0" w14:ky="0" w14:algn="tl">
+            <w14:schemeClr w14:val="dk1">
+              <w14:alpha w14:val="60000"/>
+            </w14:schemeClr>
+          </w14:shadow>
+          <w14:textOutline w14:w="0" w14:cap="flat" w14:cmpd="sng" w14:algn="ctr">
+            <w14:noFill/>
+            <w14:prstDash w14:val="solid"/>
+            <w14:round/>
+          </w14:textOutline>
+        </w:rPr>
+        <w:t xml:space="preserve"> – possible to specify whether we need exact match or not for different part of url to apply css class</w:t>
+      </w:r>
+    </w:p>
+    <w:p>
+      <w:pPr>
+        <w:pStyle w:val="ListParagraph"/>
+        <w:numPr>
+          <w:ilvl w:val="0"/>
+          <w:numId w:val="3"/>
+        </w:numPr>
+        <w:tabs>
+          <w:tab w:val="left" w:pos="3535"/>
+        </w:tabs>
+        <w:rPr>
+          <w:rFonts w:ascii="Helvetica" w:eastAsia="Times New Roman" w:hAnsi="Helvetica" w:cs="Helvetica"/>
+          <w:b/>
+          <w:bCs/>
+          <w:color w:val="242424"/>
+          <w:kern w:val="0"/>
+          <w:sz w:val="30"/>
+          <w:szCs w:val="30"/>
+          <w14:ligatures w14:val="none"/>
+        </w:rPr>
+      </w:pPr>
+      <w:r>
+        <w:rPr>
+          <w:rFonts w:ascii="Helvetica" w:eastAsia="Times New Roman" w:hAnsi="Helvetica" w:cs="Helvetica"/>
+          <w:b/>
+          <w:bCs/>
+          <w:color w:val="242424"/>
+          <w:kern w:val="0"/>
+          <w:sz w:val="30"/>
+          <w:szCs w:val="30"/>
+          <w14:ligatures w14:val="none"/>
+        </w:rPr>
+        <w:t> </w:t>
+      </w:r>
+      <w:r>
+        <w:rPr>
+          <w:b/>
+          <w:bCs/>
+          <w:color w:val="000000" w:themeColor="text1"/>
+          <w:sz w:val="24"/>
+          <w:szCs w:val="24"/>
+          <w14:shadow w14:blurRad="38100" w14:dist="19050" w14:dir="2700000" w14:sx="100000" w14:sy="100000" w14:kx="0" w14:ky="0" w14:algn="tl">
+            <w14:schemeClr w14:val="dk1">
+              <w14:alpha w14:val="60000"/>
+            </w14:schemeClr>
+          </w14:shadow>
+          <w14:textOutline w14:w="0" w14:cap="flat" w14:cmpd="sng" w14:algn="ctr">
+            <w14:noFill/>
+            <w14:prstDash w14:val="solid"/>
+            <w14:round/>
+          </w14:textOutline>
+        </w:rPr>
+        <w:t>Http improvements</w:t>
+      </w:r>
+    </w:p>
+    <w:p>
+      <w:pPr>
+        <w:pStyle w:val="ListParagraph"/>
+        <w:numPr>
+          <w:ilvl w:val="0"/>
+          <w:numId w:val="6"/>
+        </w:numPr>
+        <w:tabs>
+          <w:tab w:val="left" w:pos="3535"/>
+        </w:tabs>
+        <w:rPr>
+          <w:color w:val="000000" w:themeColor="text1"/>
+          <w:sz w:val="24"/>
+          <w:szCs w:val="24"/>
+          <w14:shadow w14:blurRad="38100" w14:dist="19050" w14:dir="2700000" w14:sx="100000" w14:sy="100000" w14:kx="0" w14:ky="0" w14:algn="tl">
+            <w14:schemeClr w14:val="dk1">
+              <w14:alpha w14:val="60000"/>
+            </w14:schemeClr>
+          </w14:shadow>
+          <w14:textOutline w14:w="0" w14:cap="flat" w14:cmpd="sng" w14:algn="ctr">
+            <w14:noFill/>
+            <w14:prstDash w14:val="solid"/>
+            <w14:round/>
+          </w14:textOutline>
+        </w:rPr>
+      </w:pPr>
+      <w:r>
+        <w:rPr>
+          <w:color w:val="000000" w:themeColor="text1"/>
+          <w:sz w:val="24"/>
+          <w:szCs w:val="24"/>
+          <w14:shadow w14:blurRad="38100" w14:dist="19050" w14:dir="2700000" w14:sx="100000" w14:sy="100000" w14:kx="0" w14:ky="0" w14:algn="tl">
+            <w14:schemeClr w14:val="dk1">
+              <w14:alpha w14:val="60000"/>
+            </w14:schemeClr>
+          </w14:shadow>
+          <w14:textOutline w14:w="0" w14:cap="flat" w14:cmpd="sng" w14:algn="ctr">
+            <w14:noFill/>
+            <w14:prstDash w14:val="solid"/>
+            <w14:round/>
+          </w14:textOutline>
+        </w:rPr>
+        <w:t>Intr</w:t>
+      </w:r>
+      <w:r>
+        <w:rPr>
+          <w:color w:val="000000" w:themeColor="text1"/>
+          <w:sz w:val="24"/>
+          <w:szCs w:val="24"/>
+          <w14:shadow w14:blurRad="38100" w14:dist="19050" w14:dir="2700000" w14:sx="100000" w14:sy="100000" w14:kx="0" w14:ky="0" w14:algn="tl">
+            <w14:schemeClr w14:val="dk1">
+              <w14:alpha w14:val="60000"/>
+            </w14:schemeClr>
+          </w14:shadow>
+          <w14:textOutline w14:w="0" w14:cap="flat" w14:cmpd="sng" w14:algn="ctr">
+            <w14:noFill/>
+            <w14:prstDash w14:val="solid"/>
+            <w14:round/>
+          </w14:textOutline>
+        </w:rPr>
+        <w:t xml:space="preserve">oduced human-readable names for HTTP status code </w:t>
+      </w:r>
+    </w:p>
+    <w:p>
+      <w:pPr>
+        <w:pStyle w:val="ListParagraph"/>
+        <w:tabs>
+          <w:tab w:val="left" w:pos="3535"/>
+        </w:tabs>
+        <w:ind w:left="2220"/>
+        <w:rPr>
+          <w:color w:val="000000" w:themeColor="text1"/>
+          <w:sz w:val="24"/>
+          <w:szCs w:val="24"/>
+          <w14:shadow w14:blurRad="38100" w14:dist="19050" w14:dir="2700000" w14:sx="100000" w14:sy="100000" w14:kx="0" w14:ky="0" w14:algn="tl">
+            <w14:schemeClr w14:val="dk1">
+              <w14:alpha w14:val="60000"/>
+            </w14:schemeClr>
+          </w14:shadow>
+          <w14:textOutline w14:w="0" w14:cap="flat" w14:cmpd="sng" w14:algn="ctr">
+            <w14:noFill/>
+            <w14:prstDash w14:val="solid"/>
+            <w14:round/>
+          </w14:textOutline>
+        </w:rPr>
+      </w:pPr>
+      <w:r>
+        <w:rPr>
+          <w:color w:val="000000" w:themeColor="text1"/>
+          <w:sz w:val="24"/>
+          <w:szCs w:val="24"/>
+          <w14:shadow w14:blurRad="38100" w14:dist="19050" w14:dir="2700000" w14:sx="100000" w14:sy="100000" w14:kx="0" w14:ky="0" w14:algn="tl">
+            <w14:schemeClr w14:val="dk1">
+              <w14:alpha w14:val="60000"/>
+            </w14:schemeClr>
+          </w14:shadow>
+          <w14:textOutline w14:w="0" w14:cap="flat" w14:cmpd="sng" w14:algn="ctr">
+            <w14:noFill/>
+            <w14:prstDash w14:val="solid"/>
+            <w14:round/>
+          </w14:textOutline>
+        </w:rPr>
+        <w:t>e.g if(response.status === HttpStatusCode.Ok){}</w:t>
+      </w:r>
+      <w:r>
+        <w:rPr>
+          <w:color w:val="000000" w:themeColor="text1"/>
+          <w:sz w:val="24"/>
+          <w:szCs w:val="24"/>
+          <w14:shadow w14:blurRad="38100" w14:dist="19050" w14:dir="2700000" w14:sx="100000" w14:sy="100000" w14:kx="0" w14:ky="0" w14:algn="tl">
+            <w14:schemeClr w14:val="dk1">
+              <w14:alpha w14:val="60000"/>
+            </w14:schemeClr>
+          </w14:shadow>
+          <w14:textOutline w14:w="0" w14:cap="flat" w14:cmpd="sng" w14:algn="ctr">
+            <w14:noFill/>
+            <w14:prstDash w14:val="solid"/>
+            <w14:round/>
+          </w14:textOutline>
+        </w:rPr>
+        <w:br/>
+        <w:t>HttpStatusCode.Ok is 200</w:t>
+      </w:r>
+    </w:p>
+    <w:p>
+      <w:pPr>
+        <w:pStyle w:val="ListParagraph"/>
+        <w:numPr>
+          <w:ilvl w:val="0"/>
+          <w:numId w:val="6"/>
+        </w:numPr>
+        <w:tabs>
+          <w:tab w:val="left" w:pos="3535"/>
+        </w:tabs>
+        <w:rPr>
+          <w:color w:val="000000" w:themeColor="text1"/>
+          <w:sz w:val="24"/>
+          <w:szCs w:val="24"/>
+          <w14:shadow w14:blurRad="38100" w14:dist="19050" w14:dir="2700000" w14:sx="100000" w14:sy="100000" w14:kx="0" w14:ky="0" w14:algn="tl">
+            <w14:schemeClr w14:val="dk1">
+              <w14:alpha w14:val="60000"/>
+            </w14:schemeClr>
+          </w14:shadow>
+          <w14:textOutline w14:w="0" w14:cap="flat" w14:cmpd="sng" w14:algn="ctr">
+            <w14:noFill/>
+            <w14:prstDash w14:val="solid"/>
+            <w14:round/>
+          </w14:textOutline>
+        </w:rPr>
+      </w:pPr>
+      <w:r>
+        <w:rPr>
+          <w:color w:val="000000" w:themeColor="text1"/>
+          <w:sz w:val="24"/>
+          <w:szCs w:val="24"/>
+          <w14:shadow w14:blurRad="38100" w14:dist="19050" w14:dir="2700000" w14:sx="100000" w14:sy="100000" w14:kx="0" w14:ky="0" w14:algn="tl">
+            <w14:schemeClr w14:val="dk1">
+              <w14:alpha w14:val="60000"/>
+            </w14:schemeClr>
+          </w14:shadow>
+          <w14:textOutline w14:w="0" w14:cap="flat" w14:cmpd="sng" w14:algn="ctr">
+            <w14:noFill/>
+            <w14:prstDash w14:val="solid"/>
+            <w14:round/>
+          </w14:textOutline>
+        </w:rPr>
+        <w:t>httpParams has new appendAll method</w:t>
+      </w:r>
+    </w:p>
+    <w:p>
+      <w:pPr>
+        <w:pStyle w:val="ListParagraph"/>
+        <w:tabs>
+          <w:tab w:val="left" w:pos="3535"/>
+        </w:tabs>
+        <w:ind w:left="2220"/>
+        <w:rPr>
+          <w:color w:val="000000" w:themeColor="text1"/>
+          <w:sz w:val="24"/>
+          <w:szCs w:val="24"/>
+          <w14:shadow w14:blurRad="38100" w14:dist="19050" w14:dir="2700000" w14:sx="100000" w14:sy="100000" w14:kx="0" w14:ky="0" w14:algn="tl">
+            <w14:schemeClr w14:val="dk1">
+              <w14:alpha w14:val="60000"/>
+            </w14:schemeClr>
+          </w14:shadow>
+          <w14:textOutline w14:w="0" w14:cap="flat" w14:cmpd="sng" w14:algn="ctr">
+            <w14:noFill/>
+            <w14:prstDash w14:val="solid"/>
+            <w14:round/>
+          </w14:textOutline>
+        </w:rPr>
+      </w:pPr>
+      <w:r>
+        <w:rPr>
+          <w:color w:val="000000" w:themeColor="text1"/>
+          <w:sz w:val="24"/>
+          <w:szCs w:val="24"/>
+          <w14:shadow w14:blurRad="38100" w14:dist="19050" w14:dir="2700000" w14:sx="100000" w14:sy="100000" w14:kx="0" w14:ky="0" w14:algn="tl">
+            <w14:schemeClr w14:val="dk1">
+              <w14:alpha w14:val="60000"/>
+            </w14:schemeClr>
+          </w14:shadow>
+          <w14:textOutline w14:w="0" w14:cap="flat" w14:cmpd="sng" w14:algn="ctr">
+            <w14:noFill/>
+            <w14:prstDash w14:val="solid"/>
+            <w14:round/>
+          </w14:textOutline>
+        </w:rPr>
+        <w:t>const params = new HttpParams().appendAll({</w:t>
+      </w:r>
+      <w:r>
+        <w:rPr>
+          <w:color w:val="000000" w:themeColor="text1"/>
+          <w:sz w:val="24"/>
+          <w:szCs w:val="24"/>
+          <w14:shadow w14:blurRad="38100" w14:dist="19050" w14:dir="2700000" w14:sx="100000" w14:sy="100000" w14:kx="0" w14:ky="0" w14:algn="tl">
+            <w14:schemeClr w14:val="dk1">
+              <w14:alpha w14:val="60000"/>
+            </w14:schemeClr>
+          </w14:shadow>
+          <w14:textOutline w14:w="0" w14:cap="flat" w14:cmpd="sng" w14:algn="ctr">
+            <w14:noFill/>
+            <w14:prstDash w14:val="solid"/>
+            <w14:round/>
+          </w14:textOutline>
+        </w:rPr>
+        <w:br/>
+        <w:t xml:space="preserve">      ‘pageId’:’invest’,</w:t>
+      </w:r>
+    </w:p>
+    <w:p>
+      <w:pPr>
+        <w:pStyle w:val="ListParagraph"/>
+        <w:tabs>
+          <w:tab w:val="left" w:pos="3535"/>
+        </w:tabs>
+        <w:ind w:left="2220"/>
+        <w:rPr>
+          <w:color w:val="000000" w:themeColor="text1"/>
+          <w:sz w:val="24"/>
+          <w:szCs w:val="24"/>
+          <w14:shadow w14:blurRad="38100" w14:dist="19050" w14:dir="2700000" w14:sx="100000" w14:sy="100000" w14:kx="0" w14:ky="0" w14:algn="tl">
+            <w14:schemeClr w14:val="dk1">
+              <w14:alpha w14:val="60000"/>
+            </w14:schemeClr>
+          </w14:shadow>
+          <w14:textOutline w14:w="0" w14:cap="flat" w14:cmpd="sng" w14:algn="ctr">
+            <w14:noFill/>
+            <w14:prstDash w14:val="solid"/>
+            <w14:round/>
+          </w14:textOutline>
+        </w:rPr>
+      </w:pPr>
+      <w:r>
+        <w:rPr>
+          <w:color w:val="000000" w:themeColor="text1"/>
+          <w:sz w:val="24"/>
+          <w:szCs w:val="24"/>
+          <w14:shadow w14:blurRad="38100" w14:dist="19050" w14:dir="2700000" w14:sx="100000" w14:sy="100000" w14:kx="0" w14:ky="0" w14:algn="tl">
+            <w14:schemeClr w14:val="dk1">
+              <w14:alpha w14:val="60000"/>
+            </w14:schemeClr>
+          </w14:shadow>
+          <w14:textOutline w14:w="0" w14:cap="flat" w14:cmpd="sng" w14:algn="ctr">
+            <w14:noFill/>
+            <w14:prstDash w14:val="solid"/>
+            <w14:round/>
+          </w14:textOutline>
+        </w:rPr>
+        <w:t xml:space="preserve">      ‘project’:’PE’</w:t>
+      </w:r>
+      <w:r>
+        <w:rPr>
+          <w:color w:val="000000" w:themeColor="text1"/>
+          <w:sz w:val="24"/>
+          <w:szCs w:val="24"/>
+          <w14:shadow w14:blurRad="38100" w14:dist="19050" w14:dir="2700000" w14:sx="100000" w14:sy="100000" w14:kx="0" w14:ky="0" w14:algn="tl">
+            <w14:schemeClr w14:val="dk1">
+              <w14:alpha w14:val="60000"/>
+            </w14:schemeClr>
+          </w14:shadow>
+          <w14:textOutline w14:w="0" w14:cap="flat" w14:cmpd="sng" w14:algn="ctr">
+            <w14:noFill/>
+            <w14:prstDash w14:val="solid"/>
+            <w14:round/>
+          </w14:textOutline>
+        </w:rPr>
+        <w:br/>
+        <w:t>})</w:t>
+      </w:r>
+    </w:p>
+    <w:p>
+      <w:pPr>
+        <w:pStyle w:val="ListParagraph"/>
+        <w:tabs>
+          <w:tab w:val="left" w:pos="3535"/>
+        </w:tabs>
+        <w:ind w:left="2220"/>
+        <w:rPr>
+          <w:color w:val="000000" w:themeColor="text1"/>
+          <w:sz w:val="24"/>
+          <w:szCs w:val="24"/>
+          <w14:shadow w14:blurRad="38100" w14:dist="19050" w14:dir="2700000" w14:sx="100000" w14:sy="100000" w14:kx="0" w14:ky="0" w14:algn="tl">
+            <w14:schemeClr w14:val="dk1">
+              <w14:alpha w14:val="60000"/>
+            </w14:schemeClr>
+          </w14:shadow>
+          <w14:textOutline w14:w="0" w14:cap="flat" w14:cmpd="sng" w14:algn="ctr">
+            <w14:noFill/>
+            <w14:prstDash w14:val="solid"/>
+            <w14:round/>
+          </w14:textOutline>
+        </w:rPr>
+      </w:pPr>
+      <w:r>
+        <w:rPr>
+          <w:color w:val="000000" w:themeColor="text1"/>
+          <w:sz w:val="24"/>
+          <w:szCs w:val="24"/>
+          <w14:shadow w14:blurRad="38100" w14:dist="19050" w14:dir="2700000" w14:sx="100000" w14:sy="100000" w14:kx="0" w14:ky="0" w14:algn="tl">
+            <w14:schemeClr w14:val="dk1">
+              <w14:alpha w14:val="60000"/>
+            </w14:schemeClr>
+          </w14:shadow>
+          <w14:textOutline w14:w="0" w14:cap="flat" w14:cmpd="sng" w14:algn="ctr">
+            <w14:noFill/>
+            <w14:prstDash w14:val="solid"/>
+            <w14:round/>
+          </w14:textOutline>
+        </w:rPr>
+        <w:t>Const url = ‘https://test:8080/data’;</w:t>
+      </w:r>
+    </w:p>
+    <w:p>
+      <w:pPr>
+        <w:pStyle w:val="ListParagraph"/>
+        <w:tabs>
+          <w:tab w:val="left" w:pos="3535"/>
+        </w:tabs>
+        <w:ind w:left="2220"/>
+        <w:rPr>
+          <w:color w:val="000000" w:themeColor="text1"/>
+          <w:sz w:val="24"/>
+          <w:szCs w:val="24"/>
+          <w14:shadow w14:blurRad="38100" w14:dist="19050" w14:dir="2700000" w14:sx="100000" w14:sy="100000" w14:kx="0" w14:ky="0" w14:algn="tl">
+            <w14:schemeClr w14:val="dk1">
+              <w14:alpha w14:val="60000"/>
+            </w14:schemeClr>
+          </w14:shadow>
+          <w14:textOutline w14:w="0" w14:cap="flat" w14:cmpd="sng" w14:algn="ctr">
+            <w14:noFill/>
+            <w14:prstDash w14:val="solid"/>
+            <w14:round/>
+          </w14:textOutline>
+        </w:rPr>
+      </w:pPr>
+      <w:r>
+        <w:rPr>
+          <w:color w:val="000000" w:themeColor="text1"/>
+          <w:sz w:val="24"/>
+          <w:szCs w:val="24"/>
+          <w14:shadow w14:blurRad="38100" w14:dist="19050" w14:dir="2700000" w14:sx="100000" w14:sy="100000" w14:kx="0" w14:ky="0" w14:algn="tl">
+            <w14:schemeClr w14:val="dk1">
+              <w14:alpha w14:val="60000"/>
+            </w14:schemeClr>
+          </w14:shadow>
+          <w14:textOutline w14:w="0" w14:cap="flat" w14:cmpd="sng" w14:algn="ctr">
+            <w14:noFill/>
+            <w14:prstDash w14:val="solid"/>
+            <w14:round/>
+          </w14:textOutline>
+        </w:rPr>
+        <w:t>Const newUrl = url + ‘?’ + params.toString();</w:t>
+      </w:r>
+    </w:p>
+    <w:p>
+      <w:pPr>
+        <w:pStyle w:val="ListParagraph"/>
+        <w:tabs>
+          <w:tab w:val="left" w:pos="3535"/>
+        </w:tabs>
+        <w:ind w:left="2220"/>
+        <w:rPr>
+          <w:color w:val="000000" w:themeColor="text1"/>
+          <w:sz w:val="24"/>
+          <w:szCs w:val="24"/>
+          <w14:shadow w14:blurRad="38100" w14:dist="19050" w14:dir="2700000" w14:sx="100000" w14:sy="100000" w14:kx="0" w14:ky="0" w14:algn="tl">
+            <w14:schemeClr w14:val="dk1">
+              <w14:alpha w14:val="60000"/>
+            </w14:schemeClr>
+          </w14:shadow>
+          <w14:textOutline w14:w="0" w14:cap="flat" w14:cmpd="sng" w14:algn="ctr">
+            <w14:noFill/>
+            <w14:prstDash w14:val="solid"/>
+            <w14:round/>
+          </w14:textOutline>
+        </w:rPr>
+      </w:pPr>
+      <w:r>
+        <w:rPr>
+          <w:color w:val="000000" w:themeColor="text1"/>
+          <w:sz w:val="24"/>
+          <w:szCs w:val="24"/>
+          <w14:shadow w14:blurRad="38100" w14:dist="19050" w14:dir="2700000" w14:sx="100000" w14:sy="100000" w14:kx="0" w14:ky="0" w14:algn="tl">
+            <w14:schemeClr w14:val="dk1">
+              <w14:alpha w14:val="60000"/>
+            </w14:schemeClr>
+          </w14:shadow>
+          <w14:textOutline w14:w="0" w14:cap="flat" w14:cmpd="sng" w14:algn="ctr">
+            <w14:noFill/>
+            <w14:prstDash w14:val="solid"/>
+            <w14:round/>
+          </w14:textOutline>
+        </w:rPr>
+        <w:lastRenderedPageBreak/>
+        <w:t xml:space="preserve">Console.log(newUrl) </w:t>
+      </w:r>
+      <w:r>
+        <w:rPr>
+          <w:color w:val="000000" w:themeColor="text1"/>
+          <w:sz w:val="24"/>
+          <w:szCs w:val="24"/>
+          <w14:shadow w14:blurRad="38100" w14:dist="19050" w14:dir="2700000" w14:sx="100000" w14:sy="100000" w14:kx="0" w14:ky="0" w14:algn="tl">
+            <w14:schemeClr w14:val="dk1">
+              <w14:alpha w14:val="60000"/>
+            </w14:schemeClr>
+          </w14:shadow>
+          <w14:textOutline w14:w="0" w14:cap="flat" w14:cmpd="sng" w14:algn="ctr">
+            <w14:noFill/>
+            <w14:prstDash w14:val="solid"/>
+            <w14:round/>
+          </w14:textOutline>
+        </w:rPr>
+        <w:t xml:space="preserve"> </w:t>
+      </w:r>
+      <w:r>
+        <w:rPr>
+          <w:color w:val="000000" w:themeColor="text1"/>
+          <w:sz w:val="24"/>
+          <w:szCs w:val="24"/>
+          <w14:shadow w14:blurRad="38100" w14:dist="19050" w14:dir="2700000" w14:sx="100000" w14:sy="100000" w14:kx="0" w14:ky="0" w14:algn="tl">
+            <w14:schemeClr w14:val="dk1">
+              <w14:alpha w14:val="60000"/>
+            </w14:schemeClr>
+          </w14:shadow>
+          <w14:textOutline w14:w="0" w14:cap="flat" w14:cmpd="sng" w14:algn="ctr">
+            <w14:noFill/>
+            <w14:prstDash w14:val="solid"/>
+            <w14:round/>
+          </w14:textOutline>
+        </w:rPr>
+        <w:t>// https://test:8080/data?pageId=invest&amp;project=PE</w:t>
+      </w:r>
+    </w:p>
+    <w:p>
+      <w:pPr>
+        <w:pStyle w:val="ListParagraph"/>
+        <w:numPr>
+          <w:ilvl w:val="0"/>
+          <w:numId w:val="2"/>
+        </w:numPr>
+        <w:rPr>
+          <w:color w:val="000000" w:themeColor="text1"/>
+          <w:sz w:val="24"/>
+          <w:szCs w:val="24"/>
+          <w14:shadow w14:blurRad="38100" w14:dist="19050" w14:dir="2700000" w14:sx="100000" w14:sy="100000" w14:kx="0" w14:ky="0" w14:algn="tl">
+            <w14:schemeClr w14:val="dk1">
+              <w14:alpha w14:val="60000"/>
+            </w14:schemeClr>
+          </w14:shadow>
+          <w14:textOutline w14:w="0" w14:cap="flat" w14:cmpd="sng" w14:algn="ctr">
+            <w14:noFill/>
+            <w14:prstDash w14:val="solid"/>
+            <w14:round/>
+          </w14:textOutline>
+        </w:rPr>
+      </w:pPr>
+      <w:r>
+        <w:rPr>
+          <w:color w:val="000000" w:themeColor="text1"/>
+          <w:sz w:val="24"/>
+          <w:szCs w:val="24"/>
+          <w14:shadow w14:blurRad="38100" w14:dist="19050" w14:dir="2700000" w14:sx="100000" w14:sy="100000" w14:kx="0" w14:ky="0" w14:algn="tl">
+            <w14:schemeClr w14:val="dk1">
+              <w14:alpha w14:val="60000"/>
+            </w14:schemeClr>
+          </w14:shadow>
+          <w14:textOutline w14:w="0" w14:cap="flat" w14:cmpd="sng" w14:algn="ctr">
+            <w14:noFill/>
+            <w14:prstDash w14:val="solid"/>
+            <w14:round/>
+          </w14:textOutline>
+        </w:rPr>
+        <w:t xml:space="preserve"> </w:t>
+      </w:r>
+      <w:r>
+        <w:rPr>
+          <w:b/>
+          <w:bCs/>
+          <w:color w:val="000000" w:themeColor="text1"/>
+          <w:sz w:val="28"/>
+          <w:szCs w:val="28"/>
+          <w14:shadow w14:blurRad="38100" w14:dist="19050" w14:dir="2700000" w14:sx="100000" w14:sy="100000" w14:kx="0" w14:ky="0" w14:algn="tl">
+            <w14:schemeClr w14:val="dk1">
+              <w14:alpha w14:val="60000"/>
+            </w14:schemeClr>
+          </w14:shadow>
+          <w14:textOutline w14:w="0" w14:cap="flat" w14:cmpd="sng" w14:algn="ctr">
+            <w14:noFill/>
+            <w14:prstDash w14:val="solid"/>
+            <w14:round/>
+          </w14:textOutline>
+        </w:rPr>
+        <w:t>Observables</w:t>
+      </w:r>
+    </w:p>
+    <w:p>
+      <w:pPr>
+        <w:pStyle w:val="ListParagraph"/>
+        <w:numPr>
+          <w:ilvl w:val="0"/>
+          <w:numId w:val="3"/>
+        </w:numPr>
+        <w:tabs>
+          <w:tab w:val="left" w:pos="3535"/>
+        </w:tabs>
+        <w:rPr>
+          <w:color w:val="000000" w:themeColor="text1"/>
+          <w:sz w:val="24"/>
+          <w:szCs w:val="24"/>
+          <w14:shadow w14:blurRad="38100" w14:dist="19050" w14:dir="2700000" w14:sx="100000" w14:sy="100000" w14:kx="0" w14:ky="0" w14:algn="tl">
+            <w14:schemeClr w14:val="dk1">
+              <w14:alpha w14:val="60000"/>
+            </w14:schemeClr>
+          </w14:shadow>
+          <w14:textOutline w14:w="0" w14:cap="flat" w14:cmpd="sng" w14:algn="ctr">
+            <w14:noFill/>
+            <w14:prstDash w14:val="solid"/>
+            <w14:round/>
+          </w14:textOutline>
+        </w:rPr>
+      </w:pPr>
+      <w:r>
+        <w:rPr>
+          <w:color w:val="000000" w:themeColor="text1"/>
+          <w:sz w:val="24"/>
+          <w:szCs w:val="24"/>
+          <w14:shadow w14:blurRad="38100" w14:dist="19050" w14:dir="2700000" w14:sx="100000" w14:sy="100000" w14:kx="0" w14:ky="0" w14:algn="tl">
+            <w14:schemeClr w14:val="dk1">
+              <w14:alpha w14:val="60000"/>
+            </w14:schemeClr>
+          </w14:shadow>
+          <w14:textOutline w14:w="0" w14:cap="flat" w14:cmpd="sng" w14:algn="ctr">
+            <w14:noFill/>
+            <w14:prstDash w14:val="solid"/>
+            <w14:round/>
+          </w14:textOutline>
+        </w:rPr>
+        <w:t>To pass the data within components or application</w:t>
+      </w:r>
+    </w:p>
+    <w:p>
+      <w:pPr>
+        <w:pStyle w:val="ListParagraph"/>
+        <w:numPr>
+          <w:ilvl w:val="0"/>
+          <w:numId w:val="3"/>
+        </w:numPr>
+        <w:tabs>
+          <w:tab w:val="left" w:pos="3535"/>
+        </w:tabs>
+        <w:rPr>
+          <w:color w:val="000000" w:themeColor="text1"/>
+          <w:sz w:val="24"/>
+          <w:szCs w:val="24"/>
+          <w14:shadow w14:blurRad="38100" w14:dist="19050" w14:dir="2700000" w14:sx="100000" w14:sy="100000" w14:kx="0" w14:ky="0" w14:algn="tl">
+            <w14:schemeClr w14:val="dk1">
+              <w14:alpha w14:val="60000"/>
+            </w14:schemeClr>
+          </w14:shadow>
+          <w14:textOutline w14:w="0" w14:cap="flat" w14:cmpd="sng" w14:algn="ctr">
+            <w14:noFill/>
+            <w14:prstDash w14:val="solid"/>
+            <w14:round/>
+          </w14:textOutline>
+        </w:rPr>
+      </w:pPr>
+      <w:r>
+        <w:rPr>
+          <w:color w:val="000000" w:themeColor="text1"/>
+          <w:sz w:val="24"/>
+          <w:szCs w:val="24"/>
+          <w14:shadow w14:blurRad="38100" w14:dist="19050" w14:dir="2700000" w14:sx="100000" w14:sy="100000" w14:kx="0" w14:ky="0" w14:algn="tl">
+            <w14:schemeClr w14:val="dk1">
+              <w14:alpha w14:val="60000"/>
+            </w14:schemeClr>
+          </w14:shadow>
+          <w14:textOutline w14:w="0" w14:cap="flat" w14:cmpd="sng" w14:algn="ctr">
+            <w14:noFill/>
+            <w14:prstDash w14:val="solid"/>
+            <w14:round/>
+          </w14:textOutline>
+        </w:rPr>
+        <w:t xml:space="preserve">Asynchronous operations </w:t>
+      </w:r>
+    </w:p>
+    <w:p>
+      <w:pPr>
+        <w:pStyle w:val="ListParagraph"/>
+        <w:numPr>
+          <w:ilvl w:val="0"/>
+          <w:numId w:val="3"/>
+        </w:numPr>
+        <w:tabs>
+          <w:tab w:val="left" w:pos="3535"/>
+        </w:tabs>
+        <w:rPr>
+          <w:color w:val="000000" w:themeColor="text1"/>
+          <w:sz w:val="24"/>
+          <w:szCs w:val="24"/>
+          <w14:shadow w14:blurRad="38100" w14:dist="19050" w14:dir="2700000" w14:sx="100000" w14:sy="100000" w14:kx="0" w14:ky="0" w14:algn="tl">
+            <w14:schemeClr w14:val="dk1">
+              <w14:alpha w14:val="60000"/>
+            </w14:schemeClr>
+          </w14:shadow>
+          <w14:textOutline w14:w="0" w14:cap="flat" w14:cmpd="sng" w14:algn="ctr">
+            <w14:noFill/>
+            <w14:prstDash w14:val="solid"/>
+            <w14:round/>
+          </w14:textOutline>
+        </w:rPr>
+      </w:pPr>
+      <w:r>
+        <w:rPr>
+          <w:color w:val="000000" w:themeColor="text1"/>
+          <w:sz w:val="24"/>
+          <w:szCs w:val="24"/>
+          <w14:shadow w14:blurRad="38100" w14:dist="19050" w14:dir="2700000" w14:sx="100000" w14:sy="100000" w14:kx="0" w14:ky="0" w14:algn="tl">
+            <w14:schemeClr w14:val="dk1">
+              <w14:alpha w14:val="60000"/>
+            </w14:schemeClr>
+          </w14:shadow>
+          <w14:textOutline w14:w="0" w14:cap="flat" w14:cmpd="sng" w14:algn="ctr">
+            <w14:noFill/>
+            <w14:prstDash w14:val="solid"/>
+            <w14:round/>
+          </w14:textOutline>
+        </w:rPr>
+        <w:t>Observable will send the data</w:t>
+      </w:r>
+    </w:p>
+    <w:p>
+      <w:pPr>
+        <w:pStyle w:val="ListParagraph"/>
+        <w:numPr>
+          <w:ilvl w:val="0"/>
+          <w:numId w:val="3"/>
+        </w:numPr>
+        <w:tabs>
+          <w:tab w:val="left" w:pos="3535"/>
+        </w:tabs>
+        <w:rPr>
+          <w:color w:val="000000" w:themeColor="text1"/>
+          <w:sz w:val="24"/>
+          <w:szCs w:val="24"/>
+          <w14:shadow w14:blurRad="38100" w14:dist="19050" w14:dir="2700000" w14:sx="100000" w14:sy="100000" w14:kx="0" w14:ky="0" w14:algn="tl">
+            <w14:schemeClr w14:val="dk1">
+              <w14:alpha w14:val="60000"/>
+            </w14:schemeClr>
+          </w14:shadow>
+          <w14:textOutline w14:w="0" w14:cap="flat" w14:cmpd="sng" w14:algn="ctr">
+            <w14:noFill/>
+            <w14:prstDash w14:val="solid"/>
+            <w14:round/>
+          </w14:textOutline>
+        </w:rPr>
+      </w:pPr>
+      <w:r>
+        <w:rPr>
+          <w:color w:val="000000" w:themeColor="text1"/>
+          <w:sz w:val="24"/>
+          <w:szCs w:val="24"/>
+          <w14:shadow w14:blurRad="38100" w14:dist="19050" w14:dir="2700000" w14:sx="100000" w14:sy="100000" w14:kx="0" w14:ky="0" w14:algn="tl">
+            <w14:schemeClr w14:val="dk1">
+              <w14:alpha w14:val="60000"/>
+            </w14:schemeClr>
+          </w14:shadow>
+          <w14:textOutline w14:w="0" w14:cap="flat" w14:cmpd="sng" w14:algn="ctr">
+            <w14:noFill/>
+            <w14:prstDash w14:val="solid"/>
+            <w14:round/>
+          </w14:textOutline>
+        </w:rPr>
+        <w:t>Observer will listen to data passed by observable</w:t>
+      </w:r>
+    </w:p>
+    <w:p>
+      <w:pPr>
+        <w:pStyle w:val="ListParagraph"/>
+        <w:numPr>
+          <w:ilvl w:val="0"/>
+          <w:numId w:val="3"/>
+        </w:numPr>
+        <w:tabs>
+          <w:tab w:val="left" w:pos="3535"/>
+        </w:tabs>
+        <w:rPr>
+          <w:color w:val="000000" w:themeColor="text1"/>
+          <w:sz w:val="24"/>
+          <w:szCs w:val="24"/>
+          <w14:shadow w14:blurRad="38100" w14:dist="19050" w14:dir="2700000" w14:sx="100000" w14:sy="100000" w14:kx="0" w14:ky="0" w14:algn="tl">
+            <w14:schemeClr w14:val="dk1">
+              <w14:alpha w14:val="60000"/>
+            </w14:schemeClr>
+          </w14:shadow>
+          <w14:textOutline w14:w="0" w14:cap="flat" w14:cmpd="sng" w14:algn="ctr">
+            <w14:noFill/>
+            <w14:prstDash w14:val="solid"/>
+            <w14:round/>
+          </w14:textOutline>
+        </w:rPr>
+      </w:pPr>
+      <w:r>
+        <w:rPr>
+          <w:color w:val="000000" w:themeColor="text1"/>
+          <w:sz w:val="24"/>
+          <w:szCs w:val="24"/>
+          <w14:shadow w14:blurRad="38100" w14:dist="19050" w14:dir="2700000" w14:sx="100000" w14:sy="100000" w14:kx="0" w14:ky="0" w14:algn="tl">
+            <w14:schemeClr w14:val="dk1">
+              <w14:alpha w14:val="60000"/>
+            </w14:schemeClr>
+          </w14:shadow>
+          <w14:textOutline w14:w="0" w14:cap="flat" w14:cmpd="sng" w14:algn="ctr">
+            <w14:noFill/>
+            <w14:prstDash w14:val="solid"/>
+            <w14:round/>
+          </w14:textOutline>
+        </w:rPr>
+        <w:t>Observable part of RxJS library</w:t>
+      </w:r>
+    </w:p>
+    <w:p>
+      <w:pPr>
+        <w:pStyle w:val="ListParagraph"/>
+        <w:numPr>
+          <w:ilvl w:val="0"/>
+          <w:numId w:val="3"/>
+        </w:numPr>
+        <w:tabs>
+          <w:tab w:val="left" w:pos="3535"/>
+        </w:tabs>
+        <w:rPr>
+          <w:color w:val="000000" w:themeColor="text1"/>
+          <w:sz w:val="24"/>
+          <w:szCs w:val="24"/>
+          <w14:shadow w14:blurRad="38100" w14:dist="19050" w14:dir="2700000" w14:sx="100000" w14:sy="100000" w14:kx="0" w14:ky="0" w14:algn="tl">
+            <w14:schemeClr w14:val="dk1">
+              <w14:alpha w14:val="60000"/>
+            </w14:schemeClr>
+          </w14:shadow>
+          <w14:textOutline w14:w="0" w14:cap="flat" w14:cmpd="sng" w14:algn="ctr">
+            <w14:noFill/>
+            <w14:prstDash w14:val="solid"/>
+            <w14:round/>
+          </w14:textOutline>
+        </w:rPr>
+      </w:pPr>
+      <w:r>
+        <w:rPr>
+          <w:color w:val="000000" w:themeColor="text1"/>
+          <w:sz w:val="24"/>
+          <w:szCs w:val="24"/>
+          <w14:shadow w14:blurRad="38100" w14:dist="19050" w14:dir="2700000" w14:sx="100000" w14:sy="100000" w14:kx="0" w14:ky="0" w14:algn="tl">
+            <w14:schemeClr w14:val="dk1">
+              <w14:alpha w14:val="60000"/>
+            </w14:schemeClr>
+          </w14:shadow>
+          <w14:textOutline w14:w="0" w14:cap="flat" w14:cmpd="sng" w14:algn="ctr">
+            <w14:noFill/>
+            <w14:prstDash w14:val="solid"/>
+            <w14:round/>
+          </w14:textOutline>
+        </w:rPr>
+        <w:t>Subscriber take three optional parameters</w:t>
+      </w:r>
+      <w:r>
+        <w:rPr>
+          <w:color w:val="000000" w:themeColor="text1"/>
+          <w:sz w:val="24"/>
+          <w:szCs w:val="24"/>
+          <w14:shadow w14:blurRad="38100" w14:dist="19050" w14:dir="2700000" w14:sx="100000" w14:sy="100000" w14:kx="0" w14:ky="0" w14:algn="tl">
+            <w14:schemeClr w14:val="dk1">
+              <w14:alpha w14:val="60000"/>
+            </w14:schemeClr>
+          </w14:shadow>
+          <w14:textOutline w14:w="0" w14:cap="flat" w14:cmpd="sng" w14:algn="ctr">
+            <w14:noFill/>
+            <w14:prstDash w14:val="solid"/>
+            <w14:round/>
+          </w14:textOutline>
+        </w:rPr>
+        <w:br/>
+      </w:r>
+      <w:r>
+        <w:rPr>
+          <w:color w:val="000000" w:themeColor="text1"/>
+          <w:sz w:val="24"/>
+          <w:szCs w:val="24"/>
+          <w14:shadow w14:blurRad="38100" w14:dist="19050" w14:dir="2700000" w14:sx="100000" w14:sy="100000" w14:kx="0" w14:ky="0" w14:algn="tl">
+            <w14:schemeClr w14:val="dk1">
+              <w14:alpha w14:val="60000"/>
+            </w14:schemeClr>
+          </w14:shadow>
+          <w14:textOutline w14:w="0" w14:cap="flat" w14:cmpd="sng" w14:algn="ctr">
+            <w14:noFill/>
+            <w14:prstDash w14:val="solid"/>
+            <w14:round/>
+          </w14:textOutline>
+        </w:rPr>
+        <w:t>this.myObservable.subscribe(next, error, complete);</w:t>
+      </w:r>
+    </w:p>
+    <w:p>
+      <w:pPr>
+        <w:pStyle w:val="ListParagraph"/>
+        <w:numPr>
+          <w:ilvl w:val="0"/>
+          <w:numId w:val="3"/>
+        </w:numPr>
+        <w:tabs>
+          <w:tab w:val="left" w:pos="3535"/>
+        </w:tabs>
+        <w:rPr>
+          <w:color w:val="000000" w:themeColor="text1"/>
+          <w:sz w:val="24"/>
+          <w:szCs w:val="24"/>
+          <w14:shadow w14:blurRad="38100" w14:dist="19050" w14:dir="2700000" w14:sx="100000" w14:sy="100000" w14:kx="0" w14:ky="0" w14:algn="tl">
+            <w14:schemeClr w14:val="dk1">
+              <w14:alpha w14:val="60000"/>
+            </w14:schemeClr>
+          </w14:shadow>
+          <w14:textOutline w14:w="0" w14:cap="flat" w14:cmpd="sng" w14:algn="ctr">
+            <w14:noFill/>
+            <w14:prstDash w14:val="solid"/>
+            <w14:round/>
+          </w14:textOutline>
+        </w:rPr>
+      </w:pPr>
+      <w:r>
+        <w:rPr>
+          <w:color w:val="000000" w:themeColor="text1"/>
+          <w:sz w:val="24"/>
+          <w:szCs w:val="24"/>
+          <w14:shadow w14:blurRad="38100" w14:dist="19050" w14:dir="2700000" w14:sx="100000" w14:sy="100000" w14:kx="0" w14:ky="0" w14:algn="tl">
+            <w14:schemeClr w14:val="dk1">
+              <w14:alpha w14:val="60000"/>
+            </w14:schemeClr>
+          </w14:shadow>
+          <w14:textOutline w14:w="0" w14:cap="flat" w14:cmpd="sng" w14:algn="ctr">
+            <w14:noFill/>
+            <w14:prstDash w14:val="solid"/>
+            <w14:round/>
+          </w14:textOutline>
+        </w:rPr>
+        <w:t xml:space="preserve">Next, error, complete </w:t>
+      </w:r>
+      <w:r>
+        <w:rPr>
+          <w:color w:val="000000" w:themeColor="text1"/>
+          <w:sz w:val="24"/>
+          <w:szCs w:val="24"/>
+          <w14:shadow w14:blurRad="38100" w14:dist="19050" w14:dir="2700000" w14:sx="100000" w14:sy="100000" w14:kx="0" w14:ky="0" w14:algn="tl">
+            <w14:schemeClr w14:val="dk1">
+              <w14:alpha w14:val="60000"/>
+            </w14:schemeClr>
+          </w14:shadow>
+          <w14:textOutline w14:w="0" w14:cap="flat" w14:cmpd="sng" w14:algn="ctr">
+            <w14:noFill/>
+            <w14:prstDash w14:val="solid"/>
+            <w14:round/>
+          </w14:textOutline>
+        </w:rPr>
+        <w:br/>
+      </w:r>
+    </w:p>
+    <w:p>
+      <w:pPr>
+        <w:pStyle w:val="ListParagraph"/>
+        <w:numPr>
+          <w:ilvl w:val="0"/>
+          <w:numId w:val="3"/>
+        </w:numPr>
+        <w:tabs>
+          <w:tab w:val="left" w:pos="3535"/>
+        </w:tabs>
+        <w:rPr>
+          <w:color w:val="000000" w:themeColor="text1"/>
+          <w:sz w:val="24"/>
+          <w:szCs w:val="24"/>
+          <w14:shadow w14:blurRad="38100" w14:dist="19050" w14:dir="2700000" w14:sx="100000" w14:sy="100000" w14:kx="0" w14:ky="0" w14:algn="tl">
+            <w14:schemeClr w14:val="dk1">
+              <w14:alpha w14:val="60000"/>
+            </w14:schemeClr>
+          </w14:shadow>
+          <w14:textOutline w14:w="0" w14:cap="flat" w14:cmpd="sng" w14:algn="ctr">
+            <w14:noFill/>
+            <w14:prstDash w14:val="solid"/>
+            <w14:round/>
+          </w14:textOutline>
+        </w:rPr>
+      </w:pPr>
+      <w:r>
+        <w:rPr>
+          <w:color w:val="000000" w:themeColor="text1"/>
+          <w:sz w:val="24"/>
+          <w:szCs w:val="24"/>
+          <w14:shadow w14:blurRad="38100" w14:dist="19050" w14:dir="2700000" w14:sx="100000" w14:sy="100000" w14:kx="0" w14:ky="0" w14:algn="tl">
+            <w14:schemeClr w14:val="dk1">
+              <w14:alpha w14:val="60000"/>
+            </w14:schemeClr>
+          </w14:shadow>
+          <w14:textOutline w14:w="0" w14:cap="flat" w14:cmpd="sng" w14:algn="ctr">
+            <w14:noFill/>
+            <w14:prstDash w14:val="solid"/>
+            <w14:round/>
+          </w14:textOutline>
+        </w:rPr>
+        <w:t xml:space="preserve">Observable will emit data only if there is subscriber (observer) </w:t>
+      </w:r>
+    </w:p>
+    <w:p>
+      <w:pPr>
+        <w:pStyle w:val="ListParagraph"/>
+        <w:numPr>
+          <w:ilvl w:val="0"/>
+          <w:numId w:val="3"/>
+        </w:numPr>
+        <w:tabs>
+          <w:tab w:val="left" w:pos="3535"/>
+        </w:tabs>
+        <w:rPr>
+          <w:color w:val="000000" w:themeColor="text1"/>
+          <w:sz w:val="24"/>
+          <w:szCs w:val="24"/>
+          <w14:shadow w14:blurRad="38100" w14:dist="19050" w14:dir="2700000" w14:sx="100000" w14:sy="100000" w14:kx="0" w14:ky="0" w14:algn="tl">
+            <w14:schemeClr w14:val="dk1">
+              <w14:alpha w14:val="60000"/>
+            </w14:schemeClr>
+          </w14:shadow>
+          <w14:textOutline w14:w="0" w14:cap="flat" w14:cmpd="sng" w14:algn="ctr">
+            <w14:noFill/>
+            <w14:prstDash w14:val="solid"/>
+            <w14:round/>
+          </w14:textOutline>
+        </w:rPr>
+      </w:pPr>
+      <w:r>
+        <w:rPr>
+          <w:color w:val="000000" w:themeColor="text1"/>
+          <w:sz w:val="24"/>
+          <w:szCs w:val="24"/>
+          <w14:shadow w14:blurRad="38100" w14:dist="19050" w14:dir="2700000" w14:sx="100000" w14:sy="100000" w14:kx="0" w14:ky="0" w14:algn="tl">
+            <w14:schemeClr w14:val="dk1">
+              <w14:alpha w14:val="60000"/>
+            </w14:schemeClr>
+          </w14:shadow>
+          <w14:textOutline w14:w="0" w14:cap="flat" w14:cmpd="sng" w14:algn="ctr">
+            <w14:noFill/>
+            <w14:prstDash w14:val="solid"/>
+            <w14:round/>
+          </w14:textOutline>
+        </w:rPr>
+        <w:t>Its unicast because each subscribed observer has its own execution</w:t>
+      </w:r>
+    </w:p>
+    <w:p>
+      <w:pPr>
+        <w:pStyle w:val="ListParagraph"/>
+        <w:numPr>
+          <w:ilvl w:val="0"/>
+          <w:numId w:val="3"/>
+        </w:numPr>
+        <w:tabs>
+          <w:tab w:val="left" w:pos="3535"/>
+        </w:tabs>
+        <w:rPr>
+          <w:color w:val="000000" w:themeColor="text1"/>
+          <w:sz w:val="24"/>
+          <w:szCs w:val="24"/>
+          <w14:shadow w14:blurRad="38100" w14:dist="19050" w14:dir="2700000" w14:sx="100000" w14:sy="100000" w14:kx="0" w14:ky="0" w14:algn="tl">
+            <w14:schemeClr w14:val="dk1">
+              <w14:alpha w14:val="60000"/>
+            </w14:schemeClr>
+          </w14:shadow>
+          <w14:textOutline w14:w="0" w14:cap="flat" w14:cmpd="sng" w14:algn="ctr">
+            <w14:noFill/>
+            <w14:prstDash w14:val="solid"/>
+            <w14:round/>
+          </w14:textOutline>
+        </w:rPr>
+      </w:pPr>
+      <w:r>
+        <w:rPr>
+          <w:color w:val="000000" w:themeColor="text1"/>
+          <w:sz w:val="24"/>
+          <w:szCs w:val="24"/>
+          <w14:shadow w14:blurRad="38100" w14:dist="19050" w14:dir="2700000" w14:sx="100000" w14:sy="100000" w14:kx="0" w14:ky="0" w14:algn="tl">
+            <w14:schemeClr w14:val="dk1">
+              <w14:alpha w14:val="60000"/>
+            </w14:schemeClr>
+          </w14:shadow>
+          <w14:textOutline w14:w="0" w14:cap="flat" w14:cmpd="sng" w14:algn="ctr">
+            <w14:noFill/>
+            <w14:prstDash w14:val="solid"/>
+            <w14:round/>
+          </w14:textOutline>
+        </w:rPr>
+        <w:t>E.g</w:t>
+      </w:r>
+      <w:r>
+        <w:rPr>
+          <w:color w:val="000000" w:themeColor="text1"/>
+          <w:sz w:val="24"/>
+          <w:szCs w:val="24"/>
+          <w14:shadow w14:blurRad="38100" w14:dist="19050" w14:dir="2700000" w14:sx="100000" w14:sy="100000" w14:kx="0" w14:ky="0" w14:algn="tl">
+            <w14:schemeClr w14:val="dk1">
+              <w14:alpha w14:val="60000"/>
+            </w14:schemeClr>
+          </w14:shadow>
+          <w14:textOutline w14:w="0" w14:cap="flat" w14:cmpd="sng" w14:algn="ctr">
+            <w14:noFill/>
+            <w14:prstDash w14:val="solid"/>
+            <w14:round/>
+          </w14:textOutline>
+        </w:rPr>
+        <w:br/>
+        <w:t>public observerValue = new Observable((observerVal)=&gt;{</w:t>
+      </w:r>
+      <w:r>
+        <w:rPr>
+          <w:color w:val="000000" w:themeColor="text1"/>
+          <w:sz w:val="24"/>
+          <w:szCs w:val="24"/>
+          <w14:shadow w14:blurRad="38100" w14:dist="19050" w14:dir="2700000" w14:sx="100000" w14:sy="100000" w14:kx="0" w14:ky="0" w14:algn="tl">
+            <w14:schemeClr w14:val="dk1">
+              <w14:alpha w14:val="60000"/>
+            </w14:schemeClr>
+          </w14:shadow>
+          <w14:textOutline w14:w="0" w14:cap="flat" w14:cmpd="sng" w14:algn="ctr">
+            <w14:noFill/>
+            <w14:prstDash w14:val="solid"/>
+            <w14:round/>
+          </w14:textOutline>
+        </w:rPr>
+        <w:br/>
+        <w:t xml:space="preserve">      observerVal.next(Math.floor(Math.random() * 99 ) +  1); </w:t>
+      </w:r>
+      <w:r>
+        <w:rPr>
+          <w:color w:val="000000" w:themeColor="text1"/>
+          <w:sz w:val="24"/>
+          <w:szCs w:val="24"/>
+          <w14:shadow w14:blurRad="38100" w14:dist="19050" w14:dir="2700000" w14:sx="100000" w14:sy="100000" w14:kx="0" w14:ky="0" w14:algn="tl">
+            <w14:schemeClr w14:val="dk1">
+              <w14:alpha w14:val="60000"/>
+            </w14:schemeClr>
+          </w14:shadow>
+          <w14:textOutline w14:w="0" w14:cap="flat" w14:cmpd="sng" w14:algn="ctr">
+            <w14:noFill/>
+            <w14:prstDash w14:val="solid"/>
+            <w14:round/>
+          </w14:textOutline>
+        </w:rPr>
+        <w:br/>
+        <w:t>})</w:t>
+      </w:r>
+    </w:p>
+    <w:p>
+      <w:pPr>
+        <w:pStyle w:val="ListParagraph"/>
+        <w:tabs>
+          <w:tab w:val="left" w:pos="3535"/>
+        </w:tabs>
+        <w:ind w:left="1080"/>
+        <w:rPr>
+          <w:color w:val="000000" w:themeColor="text1"/>
+          <w:sz w:val="24"/>
+          <w:szCs w:val="24"/>
+          <w14:shadow w14:blurRad="38100" w14:dist="19050" w14:dir="2700000" w14:sx="100000" w14:sy="100000" w14:kx="0" w14:ky="0" w14:algn="tl">
+            <w14:schemeClr w14:val="dk1">
+              <w14:alpha w14:val="60000"/>
+            </w14:schemeClr>
+          </w14:shadow>
+          <w14:textOutline w14:w="0" w14:cap="flat" w14:cmpd="sng" w14:algn="ctr">
+            <w14:noFill/>
+            <w14:prstDash w14:val="solid"/>
+            <w14:round/>
+          </w14:textOutline>
+        </w:rPr>
+      </w:pPr>
+    </w:p>
+    <w:p>
+      <w:pPr>
+        <w:pStyle w:val="ListParagraph"/>
+        <w:tabs>
+          <w:tab w:val="left" w:pos="3535"/>
+        </w:tabs>
+        <w:ind w:left="1080"/>
+        <w:rPr>
+          <w:color w:val="000000" w:themeColor="text1"/>
+          <w:sz w:val="24"/>
+          <w:szCs w:val="24"/>
+          <w14:shadow w14:blurRad="38100" w14:dist="19050" w14:dir="2700000" w14:sx="100000" w14:sy="100000" w14:kx="0" w14:ky="0" w14:algn="tl">
+            <w14:schemeClr w14:val="dk1">
+              <w14:alpha w14:val="60000"/>
+            </w14:schemeClr>
+          </w14:shadow>
+          <w14:textOutline w14:w="0" w14:cap="flat" w14:cmpd="sng" w14:algn="ctr">
+            <w14:noFill/>
+            <w14:prstDash w14:val="solid"/>
+            <w14:round/>
+          </w14:textOutline>
+        </w:rPr>
+      </w:pPr>
+      <w:r>
+        <w:rPr>
+          <w:color w:val="000000" w:themeColor="text1"/>
+          <w:sz w:val="24"/>
+          <w:szCs w:val="24"/>
+          <w14:shadow w14:blurRad="38100" w14:dist="19050" w14:dir="2700000" w14:sx="100000" w14:sy="100000" w14:kx="0" w14:ky="0" w14:algn="tl">
+            <w14:schemeClr w14:val="dk1">
+              <w14:alpha w14:val="60000"/>
+            </w14:schemeClr>
+          </w14:shadow>
+          <w14:textOutline w14:w="0" w14:cap="flat" w14:cmpd="sng" w14:algn="ctr">
+            <w14:noFill/>
+            <w14:prstDash w14:val="solid"/>
+            <w14:round/>
+          </w14:textOutline>
+        </w:rPr>
+        <w:t>ngOnInit(){</w:t>
+      </w:r>
+      <w:r>
+        <w:rPr>
+          <w:color w:val="000000" w:themeColor="text1"/>
+          <w:sz w:val="24"/>
+          <w:szCs w:val="24"/>
+          <w14:shadow w14:blurRad="38100" w14:dist="19050" w14:dir="2700000" w14:sx="100000" w14:sy="100000" w14:kx="0" w14:ky="0" w14:algn="tl">
+            <w14:schemeClr w14:val="dk1">
+              <w14:alpha w14:val="60000"/>
+            </w14:schemeClr>
+          </w14:shadow>
+          <w14:textOutline w14:w="0" w14:cap="flat" w14:cmpd="sng" w14:algn="ctr">
+            <w14:noFill/>
+            <w14:prstDash w14:val="solid"/>
+            <w14:round/>
+          </w14:textOutline>
+        </w:rPr>
+        <w:br/>
+        <w:t xml:space="preserve">     observerValue.subscribe((val)=&gt;{</w:t>
+      </w:r>
+      <w:r>
+        <w:rPr>
+          <w:color w:val="000000" w:themeColor="text1"/>
+          <w:sz w:val="24"/>
+          <w:szCs w:val="24"/>
+          <w14:shadow w14:blurRad="38100" w14:dist="19050" w14:dir="2700000" w14:sx="100000" w14:sy="100000" w14:kx="0" w14:ky="0" w14:algn="tl">
+            <w14:schemeClr w14:val="dk1">
+              <w14:alpha w14:val="60000"/>
+            </w14:schemeClr>
+          </w14:shadow>
+          <w14:textOutline w14:w="0" w14:cap="flat" w14:cmpd="sng" w14:algn="ctr">
+            <w14:noFill/>
+            <w14:prstDash w14:val="solid"/>
+            <w14:round/>
+          </w14:textOutline>
+        </w:rPr>
+        <w:br/>
+        <w:t xml:space="preserve">        console.log(val)</w:t>
+      </w:r>
+      <w:r>
+        <w:rPr>
+          <w:color w:val="000000" w:themeColor="text1"/>
+          <w:sz w:val="24"/>
+          <w:szCs w:val="24"/>
+          <w14:shadow w14:blurRad="38100" w14:dist="19050" w14:dir="2700000" w14:sx="100000" w14:sy="100000" w14:kx="0" w14:ky="0" w14:algn="tl">
+            <w14:schemeClr w14:val="dk1">
+              <w14:alpha w14:val="60000"/>
+            </w14:schemeClr>
+          </w14:shadow>
+          <w14:textOutline w14:w="0" w14:cap="flat" w14:cmpd="sng" w14:algn="ctr">
+            <w14:noFill/>
+            <w14:prstDash w14:val="solid"/>
+            <w14:round/>
+          </w14:textOutline>
+        </w:rPr>
+        <w:br/>
+        <w:t>})</w:t>
+      </w:r>
+    </w:p>
+    <w:p>
+      <w:pPr>
+        <w:pStyle w:val="ListParagraph"/>
+        <w:tabs>
+          <w:tab w:val="left" w:pos="3535"/>
+        </w:tabs>
+        <w:ind w:left="1080"/>
+        <w:rPr>
+          <w:color w:val="000000" w:themeColor="text1"/>
+          <w:sz w:val="24"/>
+          <w:szCs w:val="24"/>
+          <w14:shadow w14:blurRad="38100" w14:dist="19050" w14:dir="2700000" w14:sx="100000" w14:sy="100000" w14:kx="0" w14:ky="0" w14:algn="tl">
+            <w14:schemeClr w14:val="dk1">
+              <w14:alpha w14:val="60000"/>
+            </w14:schemeClr>
+          </w14:shadow>
+          <w14:textOutline w14:w="0" w14:cap="flat" w14:cmpd="sng" w14:algn="ctr">
+            <w14:noFill/>
+            <w14:prstDash w14:val="solid"/>
+            <w14:round/>
+          </w14:textOutline>
+        </w:rPr>
+      </w:pPr>
+      <w:r>
+        <w:rPr>
+          <w:color w:val="000000" w:themeColor="text1"/>
+          <w:sz w:val="24"/>
+          <w:szCs w:val="24"/>
+          <w14:shadow w14:blurRad="38100" w14:dist="19050" w14:dir="2700000" w14:sx="100000" w14:sy="100000" w14:kx="0" w14:ky="0" w14:algn="tl">
+            <w14:schemeClr w14:val="dk1">
+              <w14:alpha w14:val="60000"/>
+            </w14:schemeClr>
+          </w14:shadow>
+          <w14:textOutline w14:w="0" w14:cap="flat" w14:cmpd="sng" w14:algn="ctr">
+            <w14:noFill/>
+            <w14:prstDash w14:val="solid"/>
+            <w14:round/>
+          </w14:textOutline>
+        </w:rPr>
+        <w:t>observerValue.subscribe((val)=&gt;{</w:t>
+      </w:r>
+      <w:r>
+        <w:rPr>
+          <w:color w:val="000000" w:themeColor="text1"/>
+          <w:sz w:val="24"/>
+          <w:szCs w:val="24"/>
+          <w14:shadow w14:blurRad="38100" w14:dist="19050" w14:dir="2700000" w14:sx="100000" w14:sy="100000" w14:kx="0" w14:ky="0" w14:algn="tl">
+            <w14:schemeClr w14:val="dk1">
+              <w14:alpha w14:val="60000"/>
+            </w14:schemeClr>
+          </w14:shadow>
+          <w14:textOutline w14:w="0" w14:cap="flat" w14:cmpd="sng" w14:algn="ctr">
+            <w14:noFill/>
+            <w14:prstDash w14:val="solid"/>
+            <w14:round/>
+          </w14:textOutline>
+        </w:rPr>
+        <w:br/>
+        <w:t xml:space="preserve">        console.log(val)</w:t>
+      </w:r>
+      <w:r>
+        <w:rPr>
+          <w:color w:val="000000" w:themeColor="text1"/>
+          <w:sz w:val="24"/>
+          <w:szCs w:val="24"/>
+          <w14:shadow w14:blurRad="38100" w14:dist="19050" w14:dir="2700000" w14:sx="100000" w14:sy="100000" w14:kx="0" w14:ky="0" w14:algn="tl">
+            <w14:schemeClr w14:val="dk1">
+              <w14:alpha w14:val="60000"/>
+            </w14:schemeClr>
+          </w14:shadow>
+          <w14:textOutline w14:w="0" w14:cap="flat" w14:cmpd="sng" w14:algn="ctr">
+            <w14:noFill/>
+            <w14:prstDash w14:val="solid"/>
+            <w14:round/>
+          </w14:textOutline>
+        </w:rPr>
+        <w:br/>
+        <w:t>})</w:t>
+      </w:r>
+      <w:r>
+        <w:rPr>
+          <w:color w:val="000000" w:themeColor="text1"/>
+          <w:sz w:val="24"/>
+          <w:szCs w:val="24"/>
+          <w14:shadow w14:blurRad="38100" w14:dist="19050" w14:dir="2700000" w14:sx="100000" w14:sy="100000" w14:kx="0" w14:ky="0" w14:algn="tl">
+            <w14:schemeClr w14:val="dk1">
+              <w14:alpha w14:val="60000"/>
+            </w14:schemeClr>
+          </w14:shadow>
+          <w14:textOutline w14:w="0" w14:cap="flat" w14:cmpd="sng" w14:algn="ctr">
+            <w14:noFill/>
+            <w14:prstDash w14:val="solid"/>
+            <w14:round/>
+          </w14:textOutline>
+        </w:rPr>
+        <w:br/>
+        <w:t>}</w:t>
+      </w:r>
+    </w:p>
+    <w:p>
+      <w:pPr>
+        <w:pStyle w:val="ListParagraph"/>
+        <w:tabs>
+          <w:tab w:val="left" w:pos="3535"/>
+        </w:tabs>
+        <w:ind w:left="1080"/>
+        <w:rPr>
+          <w:color w:val="000000" w:themeColor="text1"/>
+          <w:sz w:val="24"/>
+          <w:szCs w:val="24"/>
+          <w14:shadow w14:blurRad="38100" w14:dist="19050" w14:dir="2700000" w14:sx="100000" w14:sy="100000" w14:kx="0" w14:ky="0" w14:algn="tl">
+            <w14:schemeClr w14:val="dk1">
+              <w14:alpha w14:val="60000"/>
+            </w14:schemeClr>
+          </w14:shadow>
+          <w14:textOutline w14:w="0" w14:cap="flat" w14:cmpd="sng" w14:algn="ctr">
+            <w14:noFill/>
+            <w14:prstDash w14:val="solid"/>
+            <w14:round/>
+          </w14:textOutline>
+        </w:rPr>
+      </w:pPr>
+    </w:p>
+    <w:p>
+      <w:pPr>
+        <w:pStyle w:val="ListParagraph"/>
+        <w:tabs>
+          <w:tab w:val="left" w:pos="3535"/>
+        </w:tabs>
+        <w:ind w:left="1080"/>
+        <w:rPr>
+          <w:color w:val="000000" w:themeColor="text1"/>
+          <w:sz w:val="24"/>
+          <w:szCs w:val="24"/>
+          <w14:shadow w14:blurRad="38100" w14:dist="19050" w14:dir="2700000" w14:sx="100000" w14:sy="100000" w14:kx="0" w14:ky="0" w14:algn="tl">
+            <w14:schemeClr w14:val="dk1">
+              <w14:alpha w14:val="60000"/>
+            </w14:schemeClr>
+          </w14:shadow>
+          <w14:textOutline w14:w="0" w14:cap="flat" w14:cmpd="sng" w14:algn="ctr">
+            <w14:noFill/>
+            <w14:prstDash w14:val="solid"/>
+            <w14:round/>
+          </w14:textOutline>
+        </w:rPr>
+      </w:pPr>
+      <w:r>
+        <w:rPr>
+          <w:color w:val="000000" w:themeColor="text1"/>
+          <w:sz w:val="24"/>
+          <w:szCs w:val="24"/>
+          <w14:shadow w14:blurRad="38100" w14:dist="19050" w14:dir="2700000" w14:sx="100000" w14:sy="100000" w14:kx="0" w14:ky="0" w14:algn="tl">
+            <w14:schemeClr w14:val="dk1">
+              <w14:alpha w14:val="60000"/>
+            </w14:schemeClr>
+          </w14:shadow>
+          <w14:textOutline w14:w="0" w14:cap="flat" w14:cmpd="sng" w14:algn="ctr">
+            <w14:noFill/>
+            <w14:prstDash w14:val="solid"/>
+            <w14:round/>
+          </w14:textOutline>
+        </w:rPr>
+        <w:t>// Output  - it will print random different numbers because each has its own execution</w:t>
+      </w:r>
+      <w:r>
+        <w:rPr>
+          <w:color w:val="000000" w:themeColor="text1"/>
+          <w:sz w:val="24"/>
+          <w:szCs w:val="24"/>
+          <w14:shadow w14:blurRad="38100" w14:dist="19050" w14:dir="2700000" w14:sx="100000" w14:sy="100000" w14:kx="0" w14:ky="0" w14:algn="tl">
+            <w14:schemeClr w14:val="dk1">
+              <w14:alpha w14:val="60000"/>
+            </w14:schemeClr>
+          </w14:shadow>
+          <w14:textOutline w14:w="0" w14:cap="flat" w14:cmpd="sng" w14:algn="ctr">
+            <w14:noFill/>
+            <w14:prstDash w14:val="solid"/>
+            <w14:round/>
+          </w14:textOutline>
+        </w:rPr>
+        <w:br/>
+        <w:t>99</w:t>
+      </w:r>
+      <w:r>
+        <w:rPr>
+          <w:color w:val="000000" w:themeColor="text1"/>
+          <w:sz w:val="24"/>
+          <w:szCs w:val="24"/>
+          <w14:shadow w14:blurRad="38100" w14:dist="19050" w14:dir="2700000" w14:sx="100000" w14:sy="100000" w14:kx="0" w14:ky="0" w14:algn="tl">
+            <w14:schemeClr w14:val="dk1">
+              <w14:alpha w14:val="60000"/>
+            </w14:schemeClr>
+          </w14:shadow>
+          <w14:textOutline w14:w="0" w14:cap="flat" w14:cmpd="sng" w14:algn="ctr">
+            <w14:noFill/>
+            <w14:prstDash w14:val="solid"/>
+            <w14:round/>
+          </w14:textOutline>
+        </w:rPr>
+        <w:br/>
+        <w:t>20</w:t>
+      </w:r>
+    </w:p>
+    <w:p>
+      <w:pPr>
+        <w:pStyle w:val="ListParagraph"/>
+        <w:numPr>
+          <w:ilvl w:val="0"/>
+          <w:numId w:val="3"/>
+        </w:numPr>
+        <w:tabs>
+          <w:tab w:val="left" w:pos="3535"/>
+        </w:tabs>
+        <w:rPr>
+          <w:color w:val="000000" w:themeColor="text1"/>
+          <w:sz w:val="24"/>
+          <w:szCs w:val="24"/>
+          <w14:shadow w14:blurRad="38100" w14:dist="19050" w14:dir="2700000" w14:sx="100000" w14:sy="100000" w14:kx="0" w14:ky="0" w14:algn="tl">
+            <w14:schemeClr w14:val="dk1">
+              <w14:alpha w14:val="60000"/>
+            </w14:schemeClr>
+          </w14:shadow>
+          <w14:textOutline w14:w="0" w14:cap="flat" w14:cmpd="sng" w14:algn="ctr">
+            <w14:noFill/>
+            <w14:prstDash w14:val="solid"/>
+            <w14:round/>
+          </w14:textOutline>
+        </w:rPr>
+      </w:pPr>
+      <w:r>
+        <w:rPr>
+          <w:color w:val="000000" w:themeColor="text1"/>
+          <w:sz w:val="24"/>
+          <w:szCs w:val="24"/>
+          <w14:shadow w14:blurRad="38100" w14:dist="19050" w14:dir="2700000" w14:sx="100000" w14:sy="100000" w14:kx="0" w14:ky="0" w14:algn="tl">
+            <w14:schemeClr w14:val="dk1">
+              <w14:alpha w14:val="60000"/>
+            </w14:schemeClr>
+          </w14:shadow>
+          <w14:textOutline w14:w="0" w14:cap="flat" w14:cmpd="sng" w14:algn="ctr">
+            <w14:noFill/>
+            <w14:prstDash w14:val="solid"/>
+            <w14:round/>
+          </w14:textOutline>
+        </w:rPr>
+        <w:t>It has separate observer and observable</w:t>
+      </w:r>
+    </w:p>
+    <w:p>
+      <w:pPr>
+        <w:tabs>
+          <w:tab w:val="left" w:pos="3535"/>
+        </w:tabs>
+        <w:rPr>
+          <w:color w:val="000000" w:themeColor="text1"/>
+          <w:sz w:val="24"/>
+          <w:szCs w:val="24"/>
+          <w14:shadow w14:blurRad="38100" w14:dist="19050" w14:dir="2700000" w14:sx="100000" w14:sy="100000" w14:kx="0" w14:ky="0" w14:algn="tl">
+            <w14:schemeClr w14:val="dk1">
+              <w14:alpha w14:val="60000"/>
+            </w14:schemeClr>
+          </w14:shadow>
+          <w14:textOutline w14:w="0" w14:cap="flat" w14:cmpd="sng" w14:algn="ctr">
+            <w14:noFill/>
+            <w14:prstDash w14:val="solid"/>
+            <w14:round/>
+          </w14:textOutline>
+        </w:rPr>
+      </w:pPr>
+    </w:p>
+    <w:p>
+      <w:pPr>
+        <w:tabs>
+          <w:tab w:val="left" w:pos="3535"/>
+        </w:tabs>
+        <w:rPr>
+          <w:color w:val="000000" w:themeColor="text1"/>
+          <w:sz w:val="24"/>
+          <w:szCs w:val="24"/>
+          <w14:shadow w14:blurRad="38100" w14:dist="19050" w14:dir="2700000" w14:sx="100000" w14:sy="100000" w14:kx="0" w14:ky="0" w14:algn="tl">
+            <w14:schemeClr w14:val="dk1">
+              <w14:alpha w14:val="60000"/>
+            </w14:schemeClr>
+          </w14:shadow>
+          <w14:textOutline w14:w="0" w14:cap="flat" w14:cmpd="sng" w14:algn="ctr">
+            <w14:noFill/>
+            <w14:prstDash w14:val="solid"/>
+            <w14:round/>
+          </w14:textOutline>
+        </w:rPr>
+      </w:pPr>
+    </w:p>
+    <w:p>
+      <w:pPr>
+        <w:pStyle w:val="ListParagraph"/>
+        <w:numPr>
+          <w:ilvl w:val="0"/>
+          <w:numId w:val="2"/>
+        </w:numPr>
+        <w:rPr>
+          <w:color w:val="000000" w:themeColor="text1"/>
+          <w:sz w:val="24"/>
+          <w:szCs w:val="24"/>
+          <w14:shadow w14:blurRad="38100" w14:dist="19050" w14:dir="2700000" w14:sx="100000" w14:sy="100000" w14:kx="0" w14:ky="0" w14:algn="tl">
+            <w14:schemeClr w14:val="dk1">
+              <w14:alpha w14:val="60000"/>
+            </w14:schemeClr>
+          </w14:shadow>
+          <w14:textOutline w14:w="0" w14:cap="flat" w14:cmpd="sng" w14:algn="ctr">
+            <w14:noFill/>
+            <w14:prstDash w14:val="solid"/>
+            <w14:round/>
+          </w14:textOutline>
+        </w:rPr>
+      </w:pPr>
+      <w:r>
+        <w:rPr>
+          <w:color w:val="000000" w:themeColor="text1"/>
+          <w:sz w:val="24"/>
+          <w:szCs w:val="24"/>
+          <w14:shadow w14:blurRad="38100" w14:dist="19050" w14:dir="2700000" w14:sx="100000" w14:sy="100000" w14:kx="0" w14:ky="0" w14:algn="tl">
+            <w14:schemeClr w14:val="dk1">
+              <w14:alpha w14:val="60000"/>
+            </w14:schemeClr>
+          </w14:shadow>
+          <w14:textOutline w14:w="0" w14:cap="flat" w14:cmpd="sng" w14:algn="ctr">
+            <w14:noFill/>
+            <w14:prstDash w14:val="solid"/>
+            <w14:round/>
+          </w14:textOutline>
+        </w:rPr>
+        <w:lastRenderedPageBreak/>
+        <w:t xml:space="preserve">  </w:t>
+      </w:r>
+      <w:r>
+        <w:rPr>
+          <w:b/>
+          <w:bCs/>
+          <w:color w:val="000000" w:themeColor="text1"/>
+          <w:sz w:val="28"/>
+          <w:szCs w:val="28"/>
+          <w14:shadow w14:blurRad="38100" w14:dist="19050" w14:dir="2700000" w14:sx="100000" w14:sy="100000" w14:kx="0" w14:ky="0" w14:algn="tl">
+            <w14:schemeClr w14:val="dk1">
+              <w14:alpha w14:val="60000"/>
+            </w14:schemeClr>
+          </w14:shadow>
+          <w14:textOutline w14:w="0" w14:cap="flat" w14:cmpd="sng" w14:algn="ctr">
+            <w14:noFill/>
+            <w14:prstDash w14:val="solid"/>
+            <w14:round/>
+          </w14:textOutline>
+        </w:rPr>
+        <w:t>Subject</w:t>
+      </w:r>
+      <w:r>
+        <w:rPr>
+          <w:color w:val="000000" w:themeColor="text1"/>
+          <w:sz w:val="24"/>
+          <w:szCs w:val="24"/>
+          <w14:shadow w14:blurRad="38100" w14:dist="19050" w14:dir="2700000" w14:sx="100000" w14:sy="100000" w14:kx="0" w14:ky="0" w14:algn="tl">
+            <w14:schemeClr w14:val="dk1">
+              <w14:alpha w14:val="60000"/>
+            </w14:schemeClr>
+          </w14:shadow>
+          <w14:textOutline w14:w="0" w14:cap="flat" w14:cmpd="sng" w14:algn="ctr">
+            <w14:noFill/>
+            <w14:prstDash w14:val="solid"/>
+            <w14:round/>
+          </w14:textOutline>
+        </w:rPr>
+        <w:t xml:space="preserve"> </w:t>
+      </w:r>
+    </w:p>
+    <w:p>
+      <w:pPr>
+        <w:pStyle w:val="ListParagraph"/>
+        <w:numPr>
+          <w:ilvl w:val="0"/>
+          <w:numId w:val="3"/>
+        </w:numPr>
+        <w:rPr>
+          <w:color w:val="000000" w:themeColor="text1"/>
+          <w:sz w:val="24"/>
+          <w:szCs w:val="24"/>
+          <w14:shadow w14:blurRad="38100" w14:dist="19050" w14:dir="2700000" w14:sx="100000" w14:sy="100000" w14:kx="0" w14:ky="0" w14:algn="tl">
+            <w14:schemeClr w14:val="dk1">
+              <w14:alpha w14:val="60000"/>
+            </w14:schemeClr>
+          </w14:shadow>
+          <w14:textOutline w14:w="0" w14:cap="flat" w14:cmpd="sng" w14:algn="ctr">
+            <w14:noFill/>
+            <w14:prstDash w14:val="solid"/>
+            <w14:round/>
+          </w14:textOutline>
+        </w:rPr>
+      </w:pPr>
+      <w:r>
+        <w:rPr>
+          <w:color w:val="000000" w:themeColor="text1"/>
+          <w:sz w:val="24"/>
+          <w:szCs w:val="24"/>
+          <w14:shadow w14:blurRad="38100" w14:dist="19050" w14:dir="2700000" w14:sx="100000" w14:sy="100000" w14:kx="0" w14:ky="0" w14:algn="tl">
+            <w14:schemeClr w14:val="dk1">
+              <w14:alpha w14:val="60000"/>
+            </w14:schemeClr>
+          </w14:shadow>
+          <w14:textOutline w14:w="0" w14:cap="flat" w14:cmpd="sng" w14:algn="ctr">
+            <w14:noFill/>
+            <w14:prstDash w14:val="solid"/>
+            <w14:round/>
+          </w14:textOutline>
+        </w:rPr>
+        <w:t>Emits data even if there is no subscriber</w:t>
+      </w:r>
+    </w:p>
+    <w:p>
+      <w:pPr>
+        <w:pStyle w:val="ListParagraph"/>
+        <w:numPr>
+          <w:ilvl w:val="0"/>
+          <w:numId w:val="3"/>
+        </w:numPr>
+        <w:rPr>
+          <w:color w:val="000000" w:themeColor="text1"/>
+          <w:sz w:val="24"/>
+          <w:szCs w:val="24"/>
+          <w14:shadow w14:blurRad="38100" w14:dist="19050" w14:dir="2700000" w14:sx="100000" w14:sy="100000" w14:kx="0" w14:ky="0" w14:algn="tl">
+            <w14:schemeClr w14:val="dk1">
+              <w14:alpha w14:val="60000"/>
+            </w14:schemeClr>
+          </w14:shadow>
+          <w14:textOutline w14:w="0" w14:cap="flat" w14:cmpd="sng" w14:algn="ctr">
+            <w14:noFill/>
+            <w14:prstDash w14:val="solid"/>
+            <w14:round/>
+          </w14:textOutline>
+        </w:rPr>
+      </w:pPr>
+      <w:r>
+        <w:rPr>
+          <w:color w:val="000000" w:themeColor="text1"/>
+          <w:sz w:val="24"/>
+          <w:szCs w:val="24"/>
+          <w14:shadow w14:blurRad="38100" w14:dist="19050" w14:dir="2700000" w14:sx="100000" w14:sy="100000" w14:kx="0" w14:ky="0" w14:algn="tl">
+            <w14:schemeClr w14:val="dk1">
+              <w14:alpha w14:val="60000"/>
+            </w14:schemeClr>
+          </w14:shadow>
+          <w14:textOutline w14:w="0" w14:cap="flat" w14:cmpd="sng" w14:algn="ctr">
+            <w14:noFill/>
+            <w14:prstDash w14:val="solid"/>
+            <w14:round/>
+          </w14:textOutline>
+        </w:rPr>
+        <w:t>Subject are multicast which means execution shared among multiple subscribers</w:t>
+      </w:r>
+    </w:p>
+    <w:p>
+      <w:pPr>
+        <w:pStyle w:val="ListParagraph"/>
+        <w:numPr>
+          <w:ilvl w:val="0"/>
+          <w:numId w:val="3"/>
+        </w:numPr>
+        <w:rPr>
+          <w:color w:val="000000" w:themeColor="text1"/>
+          <w:sz w:val="24"/>
+          <w:szCs w:val="24"/>
+          <w14:shadow w14:blurRad="38100" w14:dist="19050" w14:dir="2700000" w14:sx="100000" w14:sy="100000" w14:kx="0" w14:ky="0" w14:algn="tl">
+            <w14:schemeClr w14:val="dk1">
+              <w14:alpha w14:val="60000"/>
+            </w14:schemeClr>
+          </w14:shadow>
+          <w14:textOutline w14:w="0" w14:cap="flat" w14:cmpd="sng" w14:algn="ctr">
+            <w14:noFill/>
+            <w14:prstDash w14:val="solid"/>
+            <w14:round/>
+          </w14:textOutline>
+        </w:rPr>
+      </w:pPr>
+      <w:r>
+        <w:rPr>
+          <w:color w:val="000000" w:themeColor="text1"/>
+          <w:sz w:val="24"/>
+          <w:szCs w:val="24"/>
+          <w14:shadow w14:blurRad="38100" w14:dist="19050" w14:dir="2700000" w14:sx="100000" w14:sy="100000" w14:kx="0" w14:ky="0" w14:algn="tl">
+            <w14:schemeClr w14:val="dk1">
+              <w14:alpha w14:val="60000"/>
+            </w14:schemeClr>
+          </w14:shadow>
+          <w14:textOutline w14:w="0" w14:cap="flat" w14:cmpd="sng" w14:algn="ctr">
+            <w14:noFill/>
+            <w14:prstDash w14:val="solid"/>
+            <w14:round/>
+          </w14:textOutline>
+        </w:rPr>
+        <w:t xml:space="preserve">E.g </w:t>
+      </w:r>
+      <w:r>
+        <w:rPr>
+          <w:color w:val="000000" w:themeColor="text1"/>
+          <w:sz w:val="24"/>
+          <w:szCs w:val="24"/>
+          <w14:shadow w14:blurRad="38100" w14:dist="19050" w14:dir="2700000" w14:sx="100000" w14:sy="100000" w14:kx="0" w14:ky="0" w14:algn="tl">
+            <w14:schemeClr w14:val="dk1">
+              <w14:alpha w14:val="60000"/>
+            </w14:schemeClr>
+          </w14:shadow>
+          <w14:textOutline w14:w="0" w14:cap="flat" w14:cmpd="sng" w14:algn="ctr">
+            <w14:noFill/>
+            <w14:prstDash w14:val="solid"/>
+            <w14:round/>
+          </w14:textOutline>
+        </w:rPr>
+        <w:br/>
+        <w:t>let mySubject = new Subject&lt;any&gt;();</w:t>
+      </w:r>
+    </w:p>
+    <w:p>
+      <w:pPr>
+        <w:pStyle w:val="ListParagraph"/>
+        <w:ind w:left="1080"/>
+        <w:rPr>
+          <w:color w:val="000000" w:themeColor="text1"/>
+          <w:sz w:val="24"/>
+          <w:szCs w:val="24"/>
+          <w14:shadow w14:blurRad="38100" w14:dist="19050" w14:dir="2700000" w14:sx="100000" w14:sy="100000" w14:kx="0" w14:ky="0" w14:algn="tl">
+            <w14:schemeClr w14:val="dk1">
+              <w14:alpha w14:val="60000"/>
+            </w14:schemeClr>
+          </w14:shadow>
+          <w14:textOutline w14:w="0" w14:cap="flat" w14:cmpd="sng" w14:algn="ctr">
+            <w14:noFill/>
+            <w14:prstDash w14:val="solid"/>
+            <w14:round/>
+          </w14:textOutline>
+        </w:rPr>
+      </w:pPr>
+      <w:r>
+        <w:rPr>
+          <w:color w:val="000000" w:themeColor="text1"/>
+          <w:sz w:val="24"/>
+          <w:szCs w:val="24"/>
+          <w14:shadow w14:blurRad="38100" w14:dist="19050" w14:dir="2700000" w14:sx="100000" w14:sy="100000" w14:kx="0" w14:ky="0" w14:algn="tl">
+            <w14:schemeClr w14:val="dk1">
+              <w14:alpha w14:val="60000"/>
+            </w14:schemeClr>
+          </w14:shadow>
+          <w14:textOutline w14:w="0" w14:cap="flat" w14:cmpd="sng" w14:algn="ctr">
+            <w14:noFill/>
+            <w14:prstDash w14:val="solid"/>
+            <w14:round/>
+          </w14:textOutline>
+        </w:rPr>
+        <w:t>mySubject.subscribe((val) =&gt; {</w:t>
+      </w:r>
+      <w:r>
+        <w:rPr>
+          <w:color w:val="000000" w:themeColor="text1"/>
+          <w:sz w:val="24"/>
+          <w:szCs w:val="24"/>
+          <w14:shadow w14:blurRad="38100" w14:dist="19050" w14:dir="2700000" w14:sx="100000" w14:sy="100000" w14:kx="0" w14:ky="0" w14:algn="tl">
+            <w14:schemeClr w14:val="dk1">
+              <w14:alpha w14:val="60000"/>
+            </w14:schemeClr>
+          </w14:shadow>
+          <w14:textOutline w14:w="0" w14:cap="flat" w14:cmpd="sng" w14:algn="ctr">
+            <w14:noFill/>
+            <w14:prstDash w14:val="solid"/>
+            <w14:round/>
+          </w14:textOutline>
+        </w:rPr>
+        <w:br/>
+        <w:t xml:space="preserve">      console.log(vale)</w:t>
+      </w:r>
+      <w:r>
+        <w:rPr>
+          <w:color w:val="000000" w:themeColor="text1"/>
+          <w:sz w:val="24"/>
+          <w:szCs w:val="24"/>
+          <w14:shadow w14:blurRad="38100" w14:dist="19050" w14:dir="2700000" w14:sx="100000" w14:sy="100000" w14:kx="0" w14:ky="0" w14:algn="tl">
+            <w14:schemeClr w14:val="dk1">
+              <w14:alpha w14:val="60000"/>
+            </w14:schemeClr>
+          </w14:shadow>
+          <w14:textOutline w14:w="0" w14:cap="flat" w14:cmpd="sng" w14:algn="ctr">
+            <w14:noFill/>
+            <w14:prstDash w14:val="solid"/>
+            <w14:round/>
+          </w14:textOutline>
+        </w:rPr>
+        <w:br/>
+        <w:t>})</w:t>
+      </w:r>
+    </w:p>
+    <w:p>
+      <w:pPr>
+        <w:pStyle w:val="ListParagraph"/>
+        <w:ind w:left="1080"/>
+        <w:rPr>
+          <w:color w:val="000000" w:themeColor="text1"/>
+          <w:sz w:val="24"/>
+          <w:szCs w:val="24"/>
+          <w14:shadow w14:blurRad="38100" w14:dist="19050" w14:dir="2700000" w14:sx="100000" w14:sy="100000" w14:kx="0" w14:ky="0" w14:algn="tl">
+            <w14:schemeClr w14:val="dk1">
+              <w14:alpha w14:val="60000"/>
+            </w14:schemeClr>
+          </w14:shadow>
+          <w14:textOutline w14:w="0" w14:cap="flat" w14:cmpd="sng" w14:algn="ctr">
+            <w14:noFill/>
+            <w14:prstDash w14:val="solid"/>
+            <w14:round/>
+          </w14:textOutline>
+        </w:rPr>
+      </w:pPr>
+      <w:r>
+        <w:rPr>
+          <w:color w:val="000000" w:themeColor="text1"/>
+          <w:sz w:val="24"/>
+          <w:szCs w:val="24"/>
+          <w14:shadow w14:blurRad="38100" w14:dist="19050" w14:dir="2700000" w14:sx="100000" w14:sy="100000" w14:kx="0" w14:ky="0" w14:algn="tl">
+            <w14:schemeClr w14:val="dk1">
+              <w14:alpha w14:val="60000"/>
+            </w14:schemeClr>
+          </w14:shadow>
+          <w14:textOutline w14:w="0" w14:cap="flat" w14:cmpd="sng" w14:algn="ctr">
+            <w14:noFill/>
+            <w14:prstDash w14:val="solid"/>
+            <w14:round/>
+          </w14:textOutline>
+        </w:rPr>
+        <w:t>mySubject.subscribe((val) =&gt; {</w:t>
+      </w:r>
+      <w:r>
+        <w:rPr>
+          <w:color w:val="000000" w:themeColor="text1"/>
+          <w:sz w:val="24"/>
+          <w:szCs w:val="24"/>
+          <w14:shadow w14:blurRad="38100" w14:dist="19050" w14:dir="2700000" w14:sx="100000" w14:sy="100000" w14:kx="0" w14:ky="0" w14:algn="tl">
+            <w14:schemeClr w14:val="dk1">
+              <w14:alpha w14:val="60000"/>
+            </w14:schemeClr>
+          </w14:shadow>
+          <w14:textOutline w14:w="0" w14:cap="flat" w14:cmpd="sng" w14:algn="ctr">
+            <w14:noFill/>
+            <w14:prstDash w14:val="solid"/>
+            <w14:round/>
+          </w14:textOutline>
+        </w:rPr>
+        <w:br/>
+        <w:t xml:space="preserve">      console.log(vale)</w:t>
+      </w:r>
+      <w:r>
+        <w:rPr>
+          <w:color w:val="000000" w:themeColor="text1"/>
+          <w:sz w:val="24"/>
+          <w:szCs w:val="24"/>
+          <w14:shadow w14:blurRad="38100" w14:dist="19050" w14:dir="2700000" w14:sx="100000" w14:sy="100000" w14:kx="0" w14:ky="0" w14:algn="tl">
+            <w14:schemeClr w14:val="dk1">
+              <w14:alpha w14:val="60000"/>
+            </w14:schemeClr>
+          </w14:shadow>
+          <w14:textOutline w14:w="0" w14:cap="flat" w14:cmpd="sng" w14:algn="ctr">
+            <w14:noFill/>
+            <w14:prstDash w14:val="solid"/>
+            <w14:round/>
+          </w14:textOutline>
+        </w:rPr>
+        <w:br/>
+        <w:t>})</w:t>
+      </w:r>
+    </w:p>
+    <w:p>
+      <w:pPr>
+        <w:pStyle w:val="ListParagraph"/>
+        <w:ind w:left="1080"/>
+        <w:rPr>
+          <w:color w:val="000000" w:themeColor="text1"/>
+          <w:sz w:val="24"/>
+          <w:szCs w:val="24"/>
+          <w14:shadow w14:blurRad="38100" w14:dist="19050" w14:dir="2700000" w14:sx="100000" w14:sy="100000" w14:kx="0" w14:ky="0" w14:algn="tl">
+            <w14:schemeClr w14:val="dk1">
+              <w14:alpha w14:val="60000"/>
+            </w14:schemeClr>
+          </w14:shadow>
+          <w14:textOutline w14:w="0" w14:cap="flat" w14:cmpd="sng" w14:algn="ctr">
+            <w14:noFill/>
+            <w14:prstDash w14:val="solid"/>
+            <w14:round/>
+          </w14:textOutline>
+        </w:rPr>
+      </w:pPr>
+      <w:r>
+        <w:rPr>
+          <w:color w:val="000000" w:themeColor="text1"/>
+          <w:sz w:val="24"/>
+          <w:szCs w:val="24"/>
+          <w14:shadow w14:blurRad="38100" w14:dist="19050" w14:dir="2700000" w14:sx="100000" w14:sy="100000" w14:kx="0" w14:ky="0" w14:algn="tl">
+            <w14:schemeClr w14:val="dk1">
+              <w14:alpha w14:val="60000"/>
+            </w14:schemeClr>
+          </w14:shadow>
+          <w14:textOutline w14:w="0" w14:cap="flat" w14:cmpd="sng" w14:algn="ctr">
+            <w14:noFill/>
+            <w14:prstDash w14:val="solid"/>
+            <w14:round/>
+          </w14:textOutline>
+        </w:rPr>
+        <w:t>mySubject.next(Math.floor(Math.Random() * 99 +1))</w:t>
+      </w:r>
+    </w:p>
+    <w:p>
+      <w:pPr>
+        <w:pStyle w:val="ListParagraph"/>
+        <w:ind w:left="1080"/>
+        <w:rPr>
+          <w:color w:val="000000" w:themeColor="text1"/>
+          <w:sz w:val="24"/>
+          <w:szCs w:val="24"/>
+          <w14:shadow w14:blurRad="38100" w14:dist="19050" w14:dir="2700000" w14:sx="100000" w14:sy="100000" w14:kx="0" w14:ky="0" w14:algn="tl">
+            <w14:schemeClr w14:val="dk1">
+              <w14:alpha w14:val="60000"/>
+            </w14:schemeClr>
+          </w14:shadow>
+          <w14:textOutline w14:w="0" w14:cap="flat" w14:cmpd="sng" w14:algn="ctr">
+            <w14:noFill/>
+            <w14:prstDash w14:val="solid"/>
+            <w14:round/>
+          </w14:textOutline>
+        </w:rPr>
+      </w:pPr>
+      <w:r>
+        <w:rPr>
+          <w:color w:val="000000" w:themeColor="text1"/>
+          <w:sz w:val="24"/>
+          <w:szCs w:val="24"/>
+          <w14:shadow w14:blurRad="38100" w14:dist="19050" w14:dir="2700000" w14:sx="100000" w14:sy="100000" w14:kx="0" w14:ky="0" w14:algn="tl">
+            <w14:schemeClr w14:val="dk1">
+              <w14:alpha w14:val="60000"/>
+            </w14:schemeClr>
+          </w14:shadow>
+          <w14:textOutline w14:w="0" w14:cap="flat" w14:cmpd="sng" w14:algn="ctr">
+            <w14:noFill/>
+            <w14:prstDash w14:val="solid"/>
+            <w14:round/>
+          </w14:textOutline>
+        </w:rPr>
+        <w:t>//Output – it will print same random number because each subscriber shared the same execution</w:t>
+      </w:r>
+      <w:r>
+        <w:rPr>
+          <w:color w:val="000000" w:themeColor="text1"/>
+          <w:sz w:val="24"/>
+          <w:szCs w:val="24"/>
+          <w14:shadow w14:blurRad="38100" w14:dist="19050" w14:dir="2700000" w14:sx="100000" w14:sy="100000" w14:kx="0" w14:ky="0" w14:algn="tl">
+            <w14:schemeClr w14:val="dk1">
+              <w14:alpha w14:val="60000"/>
+            </w14:schemeClr>
+          </w14:shadow>
+          <w14:textOutline w14:w="0" w14:cap="flat" w14:cmpd="sng" w14:algn="ctr">
+            <w14:noFill/>
+            <w14:prstDash w14:val="solid"/>
+            <w14:round/>
+          </w14:textOutline>
+        </w:rPr>
+        <w:br/>
+      </w:r>
+      <w:r>
+        <w:rPr>
+          <w:color w:val="000000" w:themeColor="text1"/>
+          <w:sz w:val="24"/>
+          <w:szCs w:val="24"/>
+          <w14:shadow w14:blurRad="38100" w14:dist="19050" w14:dir="2700000" w14:sx="100000" w14:sy="100000" w14:kx="0" w14:ky="0" w14:algn="tl">
+            <w14:schemeClr w14:val="dk1">
+              <w14:alpha w14:val="60000"/>
+            </w14:schemeClr>
+          </w14:shadow>
+          <w14:textOutline w14:w="0" w14:cap="flat" w14:cmpd="sng" w14:algn="ctr">
+            <w14:noFill/>
+            <w14:prstDash w14:val="solid"/>
+            <w14:round/>
+          </w14:textOutline>
+        </w:rPr>
+        <w:br/>
+        <w:t>99</w:t>
+      </w:r>
+    </w:p>
+    <w:p>
+      <w:pPr>
+        <w:pStyle w:val="ListParagraph"/>
+        <w:ind w:left="1080"/>
+        <w:rPr>
+          <w:color w:val="000000" w:themeColor="text1"/>
+          <w:sz w:val="24"/>
+          <w:szCs w:val="24"/>
+          <w14:shadow w14:blurRad="38100" w14:dist="19050" w14:dir="2700000" w14:sx="100000" w14:sy="100000" w14:kx="0" w14:ky="0" w14:algn="tl">
+            <w14:schemeClr w14:val="dk1">
+              <w14:alpha w14:val="60000"/>
+            </w14:schemeClr>
+          </w14:shadow>
+          <w14:textOutline w14:w="0" w14:cap="flat" w14:cmpd="sng" w14:algn="ctr">
+            <w14:noFill/>
+            <w14:prstDash w14:val="solid"/>
+            <w14:round/>
+          </w14:textOutline>
+        </w:rPr>
+      </w:pPr>
+    </w:p>
+    <w:p>
+      <w:pPr>
+        <w:pStyle w:val="ListParagraph"/>
+        <w:numPr>
+          <w:ilvl w:val="0"/>
+          <w:numId w:val="3"/>
+        </w:numPr>
+        <w:rPr>
+          <w:color w:val="000000" w:themeColor="text1"/>
+          <w:sz w:val="24"/>
+          <w:szCs w:val="24"/>
+          <w14:shadow w14:blurRad="38100" w14:dist="19050" w14:dir="2700000" w14:sx="100000" w14:sy="100000" w14:kx="0" w14:ky="0" w14:algn="tl">
+            <w14:schemeClr w14:val="dk1">
+              <w14:alpha w14:val="60000"/>
+            </w14:schemeClr>
+          </w14:shadow>
+          <w14:textOutline w14:w="0" w14:cap="flat" w14:cmpd="sng" w14:algn="ctr">
+            <w14:noFill/>
+            <w14:prstDash w14:val="solid"/>
+            <w14:round/>
+          </w14:textOutline>
+        </w:rPr>
+      </w:pPr>
+      <w:r>
+        <w:rPr>
+          <w:color w:val="000000" w:themeColor="text1"/>
+          <w:sz w:val="24"/>
+          <w:szCs w:val="24"/>
+          <w14:shadow w14:blurRad="38100" w14:dist="19050" w14:dir="2700000" w14:sx="100000" w14:sy="100000" w14:kx="0" w14:ky="0" w14:algn="tl">
+            <w14:schemeClr w14:val="dk1">
+              <w14:alpha w14:val="60000"/>
+            </w14:schemeClr>
+          </w14:shadow>
+          <w14:textOutline w14:w="0" w14:cap="flat" w14:cmpd="sng" w14:algn="ctr">
+            <w14:noFill/>
+            <w14:prstDash w14:val="solid"/>
+            <w14:round/>
+          </w14:textOutline>
+        </w:rPr>
+        <w:t>It works as both subscriber and observable</w:t>
+      </w:r>
+    </w:p>
+    <w:p>
+      <w:pPr>
+        <w:pStyle w:val="ListParagraph"/>
+        <w:numPr>
+          <w:ilvl w:val="0"/>
+          <w:numId w:val="2"/>
+        </w:numPr>
+        <w:rPr>
+          <w:color w:val="000000" w:themeColor="text1"/>
+          <w:sz w:val="24"/>
+          <w:szCs w:val="24"/>
+          <w14:shadow w14:blurRad="38100" w14:dist="19050" w14:dir="2700000" w14:sx="100000" w14:sy="100000" w14:kx="0" w14:ky="0" w14:algn="tl">
+            <w14:schemeClr w14:val="dk1">
+              <w14:alpha w14:val="60000"/>
+            </w14:schemeClr>
+          </w14:shadow>
+          <w14:textOutline w14:w="0" w14:cap="flat" w14:cmpd="sng" w14:algn="ctr">
+            <w14:noFill/>
+            <w14:prstDash w14:val="solid"/>
+            <w14:round/>
+          </w14:textOutline>
+        </w:rPr>
+      </w:pPr>
+      <w:r>
+        <w:rPr>
+          <w:color w:val="000000" w:themeColor="text1"/>
+          <w:sz w:val="24"/>
+          <w:szCs w:val="24"/>
+          <w14:shadow w14:blurRad="38100" w14:dist="19050" w14:dir="2700000" w14:sx="100000" w14:sy="100000" w14:kx="0" w14:ky="0" w14:algn="tl">
+            <w14:schemeClr w14:val="dk1">
+              <w14:alpha w14:val="60000"/>
+            </w14:schemeClr>
+          </w14:shadow>
+          <w14:textOutline w14:w="0" w14:cap="flat" w14:cmpd="sng" w14:algn="ctr">
+            <w14:noFill/>
+            <w14:prstDash w14:val="solid"/>
+            <w14:round/>
+          </w14:textOutline>
+        </w:rPr>
+        <w:t xml:space="preserve"> </w:t>
+      </w:r>
+      <w:r>
+        <w:rPr>
+          <w:b/>
+          <w:bCs/>
+          <w:color w:val="000000" w:themeColor="text1"/>
+          <w:sz w:val="28"/>
+          <w:szCs w:val="28"/>
+          <w14:shadow w14:blurRad="38100" w14:dist="19050" w14:dir="2700000" w14:sx="100000" w14:sy="100000" w14:kx="0" w14:ky="0" w14:algn="tl">
+            <w14:schemeClr w14:val="dk1">
+              <w14:alpha w14:val="60000"/>
+            </w14:schemeClr>
+          </w14:shadow>
+          <w14:textOutline w14:w="0" w14:cap="flat" w14:cmpd="sng" w14:algn="ctr">
+            <w14:noFill/>
+            <w14:prstDash w14:val="solid"/>
+            <w14:round/>
+          </w14:textOutline>
+        </w:rPr>
+        <w:t>Change detection</w:t>
+      </w:r>
+    </w:p>
+    <w:p>
+      <w:pPr>
+        <w:pStyle w:val="ListParagraph"/>
+        <w:numPr>
+          <w:ilvl w:val="0"/>
+          <w:numId w:val="3"/>
+        </w:numPr>
+        <w:rPr>
+          <w:color w:val="000000" w:themeColor="text1"/>
+          <w:sz w:val="24"/>
+          <w:szCs w:val="24"/>
+          <w14:shadow w14:blurRad="38100" w14:dist="19050" w14:dir="2700000" w14:sx="100000" w14:sy="100000" w14:kx="0" w14:ky="0" w14:algn="tl">
+            <w14:schemeClr w14:val="dk1">
+              <w14:alpha w14:val="60000"/>
+            </w14:schemeClr>
+          </w14:shadow>
+          <w14:textOutline w14:w="0" w14:cap="flat" w14:cmpd="sng" w14:algn="ctr">
+            <w14:noFill/>
+            <w14:prstDash w14:val="solid"/>
+            <w14:round/>
+          </w14:textOutline>
+        </w:rPr>
+      </w:pPr>
+      <w:r>
+        <w:rPr>
+          <w:color w:val="000000" w:themeColor="text1"/>
+          <w:sz w:val="24"/>
+          <w:szCs w:val="24"/>
+          <w14:shadow w14:blurRad="38100" w14:dist="19050" w14:dir="2700000" w14:sx="100000" w14:sy="100000" w14:kx="0" w14:ky="0" w14:algn="tl">
+            <w14:schemeClr w14:val="dk1">
+              <w14:alpha w14:val="60000"/>
+            </w14:schemeClr>
+          </w14:shadow>
+          <w14:textOutline w14:w="0" w14:cap="flat" w14:cmpd="sng" w14:algn="ctr">
+            <w14:noFill/>
+            <w14:prstDash w14:val="solid"/>
+            <w14:round/>
+          </w14:textOutline>
+        </w:rPr>
+        <w:t xml:space="preserve">Sync the data between view and ts </w:t>
+      </w:r>
+    </w:p>
+    <w:p>
+      <w:pPr>
+        <w:pStyle w:val="ListParagraph"/>
+        <w:numPr>
+          <w:ilvl w:val="0"/>
+          <w:numId w:val="3"/>
+        </w:numPr>
+        <w:rPr>
+          <w:color w:val="000000" w:themeColor="text1"/>
+          <w:sz w:val="24"/>
+          <w:szCs w:val="24"/>
+          <w14:shadow w14:blurRad="38100" w14:dist="19050" w14:dir="2700000" w14:sx="100000" w14:sy="100000" w14:kx="0" w14:ky="0" w14:algn="tl">
+            <w14:schemeClr w14:val="dk1">
+              <w14:alpha w14:val="60000"/>
+            </w14:schemeClr>
+          </w14:shadow>
+          <w14:textOutline w14:w="0" w14:cap="flat" w14:cmpd="sng" w14:algn="ctr">
+            <w14:noFill/>
+            <w14:prstDash w14:val="solid"/>
+            <w14:round/>
+          </w14:textOutline>
+        </w:rPr>
+      </w:pPr>
+      <w:r>
+        <w:rPr>
+          <w:color w:val="000000" w:themeColor="text1"/>
+          <w:sz w:val="24"/>
+          <w:szCs w:val="24"/>
+          <w14:shadow w14:blurRad="38100" w14:dist="19050" w14:dir="2700000" w14:sx="100000" w14:sy="100000" w14:kx="0" w14:ky="0" w14:algn="tl">
+            <w14:schemeClr w14:val="dk1">
+              <w14:alpha w14:val="60000"/>
+            </w14:schemeClr>
+          </w14:shadow>
+          <w14:textOutline w14:w="0" w14:cap="flat" w14:cmpd="sng" w14:algn="ctr">
+            <w14:noFill/>
+            <w14:prstDash w14:val="solid"/>
+            <w14:round/>
+          </w14:textOutline>
+        </w:rPr>
+        <w:t>Change detection happens in below cases</w:t>
+      </w:r>
+    </w:p>
+    <w:p>
+      <w:pPr>
+        <w:pStyle w:val="ListParagraph"/>
+        <w:numPr>
+          <w:ilvl w:val="1"/>
+          <w:numId w:val="2"/>
+        </w:numPr>
+        <w:rPr>
+          <w:color w:val="000000" w:themeColor="text1"/>
+          <w:sz w:val="24"/>
+          <w:szCs w:val="24"/>
+          <w14:shadow w14:blurRad="38100" w14:dist="19050" w14:dir="2700000" w14:sx="100000" w14:sy="100000" w14:kx="0" w14:ky="0" w14:algn="tl">
+            <w14:schemeClr w14:val="dk1">
+              <w14:alpha w14:val="60000"/>
+            </w14:schemeClr>
+          </w14:shadow>
+          <w14:textOutline w14:w="0" w14:cap="flat" w14:cmpd="sng" w14:algn="ctr">
+            <w14:noFill/>
+            <w14:prstDash w14:val="solid"/>
+            <w14:round/>
+          </w14:textOutline>
+        </w:rPr>
+      </w:pPr>
+      <w:r>
+        <w:rPr>
+          <w:color w:val="000000" w:themeColor="text1"/>
+          <w:sz w:val="24"/>
+          <w:szCs w:val="24"/>
+          <w14:shadow w14:blurRad="38100" w14:dist="19050" w14:dir="2700000" w14:sx="100000" w14:sy="100000" w14:kx="0" w14:ky="0" w14:algn="tl">
+            <w14:schemeClr w14:val="dk1">
+              <w14:alpha w14:val="60000"/>
+            </w14:schemeClr>
+          </w14:shadow>
+          <w14:textOutline w14:w="0" w14:cap="flat" w14:cmpd="sng" w14:algn="ctr">
+            <w14:noFill/>
+            <w14:prstDash w14:val="solid"/>
+            <w14:round/>
+          </w14:textOutline>
+        </w:rPr>
+        <w:t>When event like click, submit, mouseover etc called</w:t>
+      </w:r>
+    </w:p>
+    <w:p>
+      <w:pPr>
+        <w:pStyle w:val="ListParagraph"/>
+        <w:numPr>
+          <w:ilvl w:val="1"/>
+          <w:numId w:val="2"/>
+        </w:numPr>
+        <w:rPr>
+          <w:color w:val="000000" w:themeColor="text1"/>
+          <w:sz w:val="24"/>
+          <w:szCs w:val="24"/>
+          <w14:shadow w14:blurRad="38100" w14:dist="19050" w14:dir="2700000" w14:sx="100000" w14:sy="100000" w14:kx="0" w14:ky="0" w14:algn="tl">
+            <w14:schemeClr w14:val="dk1">
+              <w14:alpha w14:val="60000"/>
+            </w14:schemeClr>
+          </w14:shadow>
+          <w14:textOutline w14:w="0" w14:cap="flat" w14:cmpd="sng" w14:algn="ctr">
+            <w14:noFill/>
+            <w14:prstDash w14:val="solid"/>
+            <w14:round/>
+          </w14:textOutline>
+        </w:rPr>
+      </w:pPr>
+      <w:r>
+        <w:rPr>
+          <w:color w:val="000000" w:themeColor="text1"/>
+          <w:sz w:val="24"/>
+          <w:szCs w:val="24"/>
+          <w14:shadow w14:blurRad="38100" w14:dist="19050" w14:dir="2700000" w14:sx="100000" w14:sy="100000" w14:kx="0" w14:ky="0" w14:algn="tl">
+            <w14:schemeClr w14:val="dk1">
+              <w14:alpha w14:val="60000"/>
+            </w14:schemeClr>
+          </w14:shadow>
+          <w14:textOutline w14:w="0" w14:cap="flat" w14:cmpd="sng" w14:algn="ctr">
+            <w14:noFill/>
+            <w14:prstDash w14:val="solid"/>
+            <w14:round/>
+          </w14:textOutline>
+        </w:rPr>
+        <w:t>Asynchronous functions like settimeout, setinterval etc called</w:t>
+      </w:r>
+    </w:p>
+    <w:p>
+      <w:pPr>
+        <w:pStyle w:val="ListParagraph"/>
+        <w:numPr>
+          <w:ilvl w:val="1"/>
+          <w:numId w:val="2"/>
+        </w:numPr>
+        <w:rPr>
+          <w:color w:val="000000" w:themeColor="text1"/>
+          <w:sz w:val="24"/>
+          <w:szCs w:val="24"/>
+          <w14:shadow w14:blurRad="38100" w14:dist="19050" w14:dir="2700000" w14:sx="100000" w14:sy="100000" w14:kx="0" w14:ky="0" w14:algn="tl">
+            <w14:schemeClr w14:val="dk1">
+              <w14:alpha w14:val="60000"/>
+            </w14:schemeClr>
+          </w14:shadow>
+          <w14:textOutline w14:w="0" w14:cap="flat" w14:cmpd="sng" w14:algn="ctr">
+            <w14:noFill/>
+            <w14:prstDash w14:val="solid"/>
+            <w14:round/>
+          </w14:textOutline>
+        </w:rPr>
+      </w:pPr>
+      <w:r>
+        <w:rPr>
+          <w:color w:val="000000" w:themeColor="text1"/>
+          <w:sz w:val="24"/>
+          <w:szCs w:val="24"/>
+          <w14:shadow w14:blurRad="38100" w14:dist="19050" w14:dir="2700000" w14:sx="100000" w14:sy="100000" w14:kx="0" w14:ky="0" w14:algn="tl">
+            <w14:schemeClr w14:val="dk1">
+              <w14:alpha w14:val="60000"/>
+            </w14:schemeClr>
+          </w14:shadow>
+          <w14:textOutline w14:w="0" w14:cap="flat" w14:cmpd="sng" w14:algn="ctr">
+            <w14:noFill/>
+            <w14:prstDash w14:val="solid"/>
+            <w14:round/>
+          </w14:textOutline>
+        </w:rPr>
+        <w:t>Api request is invoked</w:t>
+      </w:r>
+    </w:p>
+    <w:p>
+      <w:pPr>
+        <w:pStyle w:val="ListParagraph"/>
+        <w:numPr>
+          <w:ilvl w:val="0"/>
+          <w:numId w:val="3"/>
+        </w:numPr>
+        <w:rPr>
+          <w:color w:val="000000" w:themeColor="text1"/>
+          <w:sz w:val="24"/>
+          <w:szCs w:val="24"/>
+          <w14:shadow w14:blurRad="38100" w14:dist="19050" w14:dir="2700000" w14:sx="100000" w14:sy="100000" w14:kx="0" w14:ky="0" w14:algn="tl">
+            <w14:schemeClr w14:val="dk1">
+              <w14:alpha w14:val="60000"/>
+            </w14:schemeClr>
+          </w14:shadow>
+          <w14:textOutline w14:w="0" w14:cap="flat" w14:cmpd="sng" w14:algn="ctr">
+            <w14:noFill/>
+            <w14:prstDash w14:val="solid"/>
+            <w14:round/>
+          </w14:textOutline>
+        </w:rPr>
+      </w:pPr>
+      <w:r>
+        <w:rPr>
+          <w:color w:val="000000" w:themeColor="text1"/>
+          <w:sz w:val="24"/>
+          <w:szCs w:val="24"/>
+          <w14:shadow w14:blurRad="38100" w14:dist="19050" w14:dir="2700000" w14:sx="100000" w14:sy="100000" w14:kx="0" w14:ky="0" w14:algn="tl">
+            <w14:schemeClr w14:val="dk1">
+              <w14:alpha w14:val="60000"/>
+            </w14:schemeClr>
+          </w14:shadow>
+          <w14:textOutline w14:w="0" w14:cap="flat" w14:cmpd="sng" w14:algn="ctr">
+            <w14:noFill/>
+            <w14:prstDash w14:val="solid"/>
+            <w14:round/>
+          </w14:textOutline>
+        </w:rPr>
+        <w:t>Each component has its own change detection</w:t>
+      </w:r>
+    </w:p>
+    <w:p>
+      <w:pPr>
+        <w:pStyle w:val="ListParagraph"/>
+        <w:numPr>
+          <w:ilvl w:val="0"/>
+          <w:numId w:val="3"/>
+        </w:numPr>
+        <w:rPr>
+          <w:color w:val="000000" w:themeColor="text1"/>
+          <w:sz w:val="24"/>
+          <w:szCs w:val="24"/>
+          <w14:shadow w14:blurRad="38100" w14:dist="19050" w14:dir="2700000" w14:sx="100000" w14:sy="100000" w14:kx="0" w14:ky="0" w14:algn="tl">
+            <w14:schemeClr w14:val="dk1">
+              <w14:alpha w14:val="60000"/>
+            </w14:schemeClr>
+          </w14:shadow>
+          <w14:textOutline w14:w="0" w14:cap="flat" w14:cmpd="sng" w14:algn="ctr">
+            <w14:noFill/>
+            <w14:prstDash w14:val="solid"/>
+            <w14:round/>
+          </w14:textOutline>
+        </w:rPr>
+      </w:pPr>
+      <w:r>
+        <w:rPr>
+          <w:color w:val="000000" w:themeColor="text1"/>
+          <w:sz w:val="24"/>
+          <w:szCs w:val="24"/>
+          <w14:shadow w14:blurRad="38100" w14:dist="19050" w14:dir="2700000" w14:sx="100000" w14:sy="100000" w14:kx="0" w14:ky="0" w14:algn="tl">
+            <w14:schemeClr w14:val="dk1">
+              <w14:alpha w14:val="60000"/>
+            </w14:schemeClr>
+          </w14:shadow>
+          <w14:textOutline w14:w="0" w14:cap="flat" w14:cmpd="sng" w14:algn="ctr">
+            <w14:noFill/>
+            <w14:prstDash w14:val="solid"/>
+            <w14:round/>
+          </w14:textOutline>
+        </w:rPr>
+        <w:t>Even if there is click event in anyone component in application change detection will trigger for all components starting from top to bottom</w:t>
+      </w:r>
+    </w:p>
+    <w:p>
+      <w:pPr>
+        <w:pStyle w:val="ListParagraph"/>
+        <w:numPr>
+          <w:ilvl w:val="0"/>
+          <w:numId w:val="3"/>
+        </w:numPr>
+        <w:rPr>
+          <w:color w:val="000000" w:themeColor="text1"/>
+          <w:sz w:val="24"/>
+          <w:szCs w:val="24"/>
+          <w14:shadow w14:blurRad="38100" w14:dist="19050" w14:dir="2700000" w14:sx="100000" w14:sy="100000" w14:kx="0" w14:ky="0" w14:algn="tl">
+            <w14:schemeClr w14:val="dk1">
+              <w14:alpha w14:val="60000"/>
+            </w14:schemeClr>
+          </w14:shadow>
+          <w14:textOutline w14:w="0" w14:cap="flat" w14:cmpd="sng" w14:algn="ctr">
+            <w14:noFill/>
+            <w14:prstDash w14:val="solid"/>
+            <w14:round/>
+          </w14:textOutline>
+        </w:rPr>
+      </w:pPr>
+      <w:r>
+        <w:rPr>
+          <w:color w:val="000000" w:themeColor="text1"/>
+          <w:sz w:val="24"/>
+          <w:szCs w:val="24"/>
+          <w14:shadow w14:blurRad="38100" w14:dist="19050" w14:dir="2700000" w14:sx="100000" w14:sy="100000" w14:kx="0" w14:ky="0" w14:algn="tl">
+            <w14:schemeClr w14:val="dk1">
+              <w14:alpha w14:val="60000"/>
+            </w14:schemeClr>
+          </w14:shadow>
+          <w14:textOutline w14:w="0" w14:cap="flat" w14:cmpd="sng" w14:algn="ctr">
+            <w14:noFill/>
+            <w14:prstDash w14:val="solid"/>
+            <w14:round/>
+          </w14:textOutline>
+        </w:rPr>
+        <w:t>Still its doesn’t affect on performance because its unidirectional flow and after single pass change detection tree gets stable</w:t>
+      </w:r>
+    </w:p>
+    <w:p>
+      <w:pPr>
+        <w:pStyle w:val="ListParagraph"/>
+        <w:numPr>
+          <w:ilvl w:val="0"/>
+          <w:numId w:val="3"/>
+        </w:numPr>
+        <w:rPr>
+          <w:color w:val="000000" w:themeColor="text1"/>
+          <w:sz w:val="24"/>
+          <w:szCs w:val="24"/>
+          <w14:shadow w14:blurRad="38100" w14:dist="19050" w14:dir="2700000" w14:sx="100000" w14:sy="100000" w14:kx="0" w14:ky="0" w14:algn="tl">
+            <w14:schemeClr w14:val="dk1">
+              <w14:alpha w14:val="60000"/>
+            </w14:schemeClr>
+          </w14:shadow>
+          <w14:textOutline w14:w="0" w14:cap="flat" w14:cmpd="sng" w14:algn="ctr">
+            <w14:noFill/>
+            <w14:prstDash w14:val="solid"/>
+            <w14:round/>
+          </w14:textOutline>
+        </w:rPr>
+      </w:pPr>
+      <w:r>
+        <w:rPr>
+          <w:color w:val="000000" w:themeColor="text1"/>
+          <w:sz w:val="24"/>
+          <w:szCs w:val="24"/>
+          <w14:shadow w14:blurRad="38100" w14:dist="19050" w14:dir="2700000" w14:sx="100000" w14:sy="100000" w14:kx="0" w14:ky="0" w14:algn="tl">
+            <w14:schemeClr w14:val="dk1">
+              <w14:alpha w14:val="60000"/>
+            </w14:schemeClr>
+          </w14:shadow>
+          <w14:textOutline w14:w="0" w14:cap="flat" w14:cmpd="sng" w14:algn="ctr">
+            <w14:noFill/>
+            <w14:prstDash w14:val="solid"/>
+            <w14:round/>
+          </w14:textOutline>
+        </w:rPr>
+        <w:t>Default change detection strategy will check all components if event happed in any one component</w:t>
+      </w:r>
+    </w:p>
+    <w:p>
+      <w:pPr>
+        <w:pStyle w:val="ListParagraph"/>
+        <w:numPr>
+          <w:ilvl w:val="0"/>
+          <w:numId w:val="3"/>
+        </w:numPr>
+        <w:rPr>
+          <w:color w:val="000000" w:themeColor="text1"/>
+          <w:sz w:val="24"/>
+          <w:szCs w:val="24"/>
+          <w14:shadow w14:blurRad="38100" w14:dist="19050" w14:dir="2700000" w14:sx="100000" w14:sy="100000" w14:kx="0" w14:ky="0" w14:algn="tl">
+            <w14:schemeClr w14:val="dk1">
+              <w14:alpha w14:val="60000"/>
+            </w14:schemeClr>
+          </w14:shadow>
+          <w14:textOutline w14:w="0" w14:cap="flat" w14:cmpd="sng" w14:algn="ctr">
+            <w14:noFill/>
+            <w14:prstDash w14:val="solid"/>
+            <w14:round/>
+          </w14:textOutline>
+        </w:rPr>
+      </w:pPr>
+      <w:r>
+        <w:rPr>
+          <w:color w:val="000000" w:themeColor="text1"/>
+          <w:sz w:val="24"/>
+          <w:szCs w:val="24"/>
+          <w14:shadow w14:blurRad="38100" w14:dist="19050" w14:dir="2700000" w14:sx="100000" w14:sy="100000" w14:kx="0" w14:ky="0" w14:algn="tl">
+            <w14:schemeClr w14:val="dk1">
+              <w14:alpha w14:val="60000"/>
+            </w14:schemeClr>
+          </w14:shadow>
+          <w14:textOutline w14:w="0" w14:cap="flat" w14:cmpd="sng" w14:algn="ctr">
+            <w14:noFill/>
+            <w14:prstDash w14:val="solid"/>
+            <w14:round/>
+          </w14:textOutline>
+        </w:rPr>
+        <w:t xml:space="preserve">To </w:t>
+      </w:r>
+      <w:r>
+        <w:rPr>
+          <w:b/>
+          <w:bCs/>
+          <w:color w:val="000000" w:themeColor="text1"/>
+          <w:sz w:val="24"/>
+          <w:szCs w:val="24"/>
+          <w14:shadow w14:blurRad="38100" w14:dist="19050" w14:dir="2700000" w14:sx="100000" w14:sy="100000" w14:kx="0" w14:ky="0" w14:algn="tl">
+            <w14:schemeClr w14:val="dk1">
+              <w14:alpha w14:val="60000"/>
+            </w14:schemeClr>
+          </w14:shadow>
+          <w14:textOutline w14:w="0" w14:cap="flat" w14:cmpd="sng" w14:algn="ctr">
+            <w14:noFill/>
+            <w14:prstDash w14:val="solid"/>
+            <w14:round/>
+          </w14:textOutline>
+        </w:rPr>
+        <w:t xml:space="preserve"> optimize the no. of change detection we can use onPush strategy</w:t>
+      </w:r>
+    </w:p>
+    <w:p>
+      <w:pPr>
+        <w:pStyle w:val="ListParagraph"/>
+        <w:numPr>
+          <w:ilvl w:val="0"/>
+          <w:numId w:val="3"/>
+        </w:numPr>
+        <w:rPr>
+          <w:color w:val="000000" w:themeColor="text1"/>
+          <w:sz w:val="24"/>
+          <w:szCs w:val="24"/>
+          <w14:shadow w14:blurRad="38100" w14:dist="19050" w14:dir="2700000" w14:sx="100000" w14:sy="100000" w14:kx="0" w14:ky="0" w14:algn="tl">
+            <w14:schemeClr w14:val="dk1">
+              <w14:alpha w14:val="60000"/>
+            </w14:schemeClr>
+          </w14:shadow>
+          <w14:textOutline w14:w="0" w14:cap="flat" w14:cmpd="sng" w14:algn="ctr">
+            <w14:noFill/>
+            <w14:prstDash w14:val="solid"/>
+            <w14:round/>
+          </w14:textOutline>
+        </w:rPr>
+      </w:pPr>
+      <w:r>
+        <w:rPr>
+          <w:color w:val="000000" w:themeColor="text1"/>
+          <w:sz w:val="24"/>
+          <w:szCs w:val="24"/>
+          <w14:shadow w14:blurRad="38100" w14:dist="19050" w14:dir="2700000" w14:sx="100000" w14:sy="100000" w14:kx="0" w14:ky="0" w14:algn="tl">
+            <w14:schemeClr w14:val="dk1">
+              <w14:alpha w14:val="60000"/>
+            </w14:schemeClr>
+          </w14:shadow>
+          <w14:textOutline w14:w="0" w14:cap="flat" w14:cmpd="sng" w14:algn="ctr">
+            <w14:noFill/>
+            <w14:prstDash w14:val="solid"/>
+            <w14:round/>
+          </w14:textOutline>
+        </w:rPr>
+        <w:t>@Component({</w:t>
+      </w:r>
+    </w:p>
+    <w:p>
+      <w:pPr>
+        <w:pStyle w:val="ListParagraph"/>
+        <w:ind w:left="1080" w:firstLine="360"/>
+        <w:rPr>
+          <w:color w:val="000000" w:themeColor="text1"/>
+          <w:sz w:val="24"/>
+          <w:szCs w:val="24"/>
+          <w14:shadow w14:blurRad="38100" w14:dist="19050" w14:dir="2700000" w14:sx="100000" w14:sy="100000" w14:kx="0" w14:ky="0" w14:algn="tl">
+            <w14:schemeClr w14:val="dk1">
+              <w14:alpha w14:val="60000"/>
+            </w14:schemeClr>
+          </w14:shadow>
+          <w14:textOutline w14:w="0" w14:cap="flat" w14:cmpd="sng" w14:algn="ctr">
+            <w14:noFill/>
+            <w14:prstDash w14:val="solid"/>
+            <w14:round/>
+          </w14:textOutline>
+        </w:rPr>
+      </w:pPr>
+      <w:r>
+        <w:rPr>
+          <w:color w:val="000000" w:themeColor="text1"/>
+          <w:sz w:val="24"/>
+          <w:szCs w:val="24"/>
+          <w14:shadow w14:blurRad="38100" w14:dist="19050" w14:dir="2700000" w14:sx="100000" w14:sy="100000" w14:kx="0" w14:ky="0" w14:algn="tl">
+            <w14:schemeClr w14:val="dk1">
+              <w14:alpha w14:val="60000"/>
+            </w14:schemeClr>
+          </w14:shadow>
+          <w14:textOutline w14:w="0" w14:cap="flat" w14:cmpd="sng" w14:algn="ctr">
+            <w14:noFill/>
+            <w14:prstDash w14:val="solid"/>
+            <w14:round/>
+          </w14:textOutline>
+        </w:rPr>
+        <w:t>changeDetection : ChangeDetectionStartagy.OnPush</w:t>
+      </w:r>
+      <w:r>
+        <w:rPr>
+          <w:color w:val="000000" w:themeColor="text1"/>
+          <w:sz w:val="24"/>
+          <w:szCs w:val="24"/>
+          <w14:shadow w14:blurRad="38100" w14:dist="19050" w14:dir="2700000" w14:sx="100000" w14:sy="100000" w14:kx="0" w14:ky="0" w14:algn="tl">
+            <w14:schemeClr w14:val="dk1">
+              <w14:alpha w14:val="60000"/>
+            </w14:schemeClr>
+          </w14:shadow>
+          <w14:textOutline w14:w="0" w14:cap="flat" w14:cmpd="sng" w14:algn="ctr">
+            <w14:noFill/>
+            <w14:prstDash w14:val="solid"/>
+            <w14:round/>
+          </w14:textOutline>
+        </w:rPr>
+        <w:br/>
+        <w:t>})</w:t>
+      </w:r>
+    </w:p>
+    <w:p>
+      <w:pPr>
+        <w:pStyle w:val="ListParagraph"/>
+        <w:ind w:left="1080" w:firstLine="360"/>
+        <w:rPr>
+          <w:color w:val="000000" w:themeColor="text1"/>
+          <w:sz w:val="24"/>
+          <w:szCs w:val="24"/>
+          <w14:shadow w14:blurRad="38100" w14:dist="19050" w14:dir="2700000" w14:sx="100000" w14:sy="100000" w14:kx="0" w14:ky="0" w14:algn="tl">
+            <w14:schemeClr w14:val="dk1">
+              <w14:alpha w14:val="60000"/>
+            </w14:schemeClr>
+          </w14:shadow>
+          <w14:textOutline w14:w="0" w14:cap="flat" w14:cmpd="sng" w14:algn="ctr">
+            <w14:noFill/>
+            <w14:prstDash w14:val="solid"/>
+            <w14:round/>
+          </w14:textOutline>
+        </w:rPr>
+      </w:pPr>
+      <w:r>
+        <w:rPr>
+          <w:color w:val="000000" w:themeColor="text1"/>
+          <w:sz w:val="24"/>
+          <w:szCs w:val="24"/>
+          <w14:shadow w14:blurRad="38100" w14:dist="19050" w14:dir="2700000" w14:sx="100000" w14:sy="100000" w14:kx="0" w14:ky="0" w14:algn="tl">
+            <w14:schemeClr w14:val="dk1">
+              <w14:alpha w14:val="60000"/>
+            </w14:schemeClr>
+          </w14:shadow>
+          <w14:textOutline w14:w="0" w14:cap="flat" w14:cmpd="sng" w14:algn="ctr">
+            <w14:noFill/>
+            <w14:prstDash w14:val="solid"/>
+            <w14:round/>
+          </w14:textOutline>
+        </w:rPr>
+        <w:lastRenderedPageBreak/>
+        <w:t>If we add this in child component and click event happen in parent com  then it will not update the view in child com</w:t>
+      </w:r>
+    </w:p>
+    <w:p>
+      <w:pPr>
+        <w:pStyle w:val="ListParagraph"/>
+        <w:numPr>
+          <w:ilvl w:val="0"/>
+          <w:numId w:val="3"/>
+        </w:numPr>
+        <w:rPr>
+          <w:color w:val="000000" w:themeColor="text1"/>
+          <w:sz w:val="24"/>
+          <w:szCs w:val="24"/>
+          <w14:shadow w14:blurRad="38100" w14:dist="19050" w14:dir="2700000" w14:sx="100000" w14:sy="100000" w14:kx="0" w14:ky="0" w14:algn="tl">
+            <w14:schemeClr w14:val="dk1">
+              <w14:alpha w14:val="60000"/>
+            </w14:schemeClr>
+          </w14:shadow>
+          <w14:textOutline w14:w="0" w14:cap="flat" w14:cmpd="sng" w14:algn="ctr">
+            <w14:noFill/>
+            <w14:prstDash w14:val="solid"/>
+            <w14:round/>
+          </w14:textOutline>
+        </w:rPr>
+      </w:pPr>
+      <w:r>
+        <w:rPr>
+          <w:color w:val="000000" w:themeColor="text1"/>
+          <w:sz w:val="24"/>
+          <w:szCs w:val="24"/>
+          <w14:shadow w14:blurRad="38100" w14:dist="19050" w14:dir="2700000" w14:sx="100000" w14:sy="100000" w14:kx="0" w14:ky="0" w14:algn="tl">
+            <w14:schemeClr w14:val="dk1">
+              <w14:alpha w14:val="60000"/>
+            </w14:schemeClr>
+          </w14:shadow>
+          <w14:textOutline w14:w="0" w14:cap="flat" w14:cmpd="sng" w14:algn="ctr">
+            <w14:noFill/>
+            <w14:prstDash w14:val="solid"/>
+            <w14:round/>
+          </w14:textOutline>
+        </w:rPr>
+        <w:t>OnPush is checkOnce , implies that change detection is skipped unless a comp is marked as dirty</w:t>
+      </w:r>
+    </w:p>
+    <w:p>
+      <w:pPr>
+        <w:pStyle w:val="ListParagraph"/>
+        <w:numPr>
+          <w:ilvl w:val="0"/>
+          <w:numId w:val="2"/>
+        </w:numPr>
+        <w:rPr>
+          <w:color w:val="000000" w:themeColor="text1"/>
+          <w:sz w:val="24"/>
+          <w:szCs w:val="24"/>
+          <w14:shadow w14:blurRad="38100" w14:dist="19050" w14:dir="2700000" w14:sx="100000" w14:sy="100000" w14:kx="0" w14:ky="0" w14:algn="tl">
+            <w14:schemeClr w14:val="dk1">
+              <w14:alpha w14:val="60000"/>
+            </w14:schemeClr>
+          </w14:shadow>
+          <w14:textOutline w14:w="0" w14:cap="flat" w14:cmpd="sng" w14:algn="ctr">
+            <w14:noFill/>
+            <w14:prstDash w14:val="solid"/>
+            <w14:round/>
+          </w14:textOutline>
+        </w:rPr>
+      </w:pPr>
+      <w:r>
+        <w:rPr>
+          <w:color w:val="000000" w:themeColor="text1"/>
+          <w:sz w:val="24"/>
+          <w:szCs w:val="24"/>
+          <w14:shadow w14:blurRad="38100" w14:dist="19050" w14:dir="2700000" w14:sx="100000" w14:sy="100000" w14:kx="0" w14:ky="0" w14:algn="tl">
+            <w14:schemeClr w14:val="dk1">
+              <w14:alpha w14:val="60000"/>
+            </w14:schemeClr>
+          </w14:shadow>
+          <w14:textOutline w14:w="0" w14:cap="flat" w14:cmpd="sng" w14:algn="ctr">
+            <w14:noFill/>
+            <w14:prstDash w14:val="solid"/>
+            <w14:round/>
+          </w14:textOutline>
+        </w:rPr>
+        <w:t xml:space="preserve"> </w:t>
+      </w:r>
+      <w:r>
+        <w:rPr>
+          <w:b/>
+          <w:bCs/>
+          <w:color w:val="000000" w:themeColor="text1"/>
+          <w:sz w:val="28"/>
+          <w:szCs w:val="28"/>
+          <w14:shadow w14:blurRad="38100" w14:dist="19050" w14:dir="2700000" w14:sx="100000" w14:sy="100000" w14:kx="0" w14:ky="0" w14:algn="tl">
+            <w14:schemeClr w14:val="dk1">
+              <w14:alpha w14:val="60000"/>
+            </w14:schemeClr>
+          </w14:shadow>
+          <w14:textOutline w14:w="0" w14:cap="flat" w14:cmpd="sng" w14:algn="ctr">
+            <w14:noFill/>
+            <w14:prstDash w14:val="solid"/>
+            <w14:round/>
+          </w14:textOutline>
+        </w:rPr>
+        <w:t>Pipes</w:t>
+      </w:r>
+    </w:p>
+    <w:p>
+      <w:pPr>
+        <w:pStyle w:val="ListParagraph"/>
+        <w:numPr>
+          <w:ilvl w:val="0"/>
+          <w:numId w:val="3"/>
+        </w:numPr>
+        <w:rPr>
+          <w:color w:val="000000" w:themeColor="text1"/>
+          <w:sz w:val="24"/>
+          <w:szCs w:val="24"/>
+          <w14:shadow w14:blurRad="38100" w14:dist="19050" w14:dir="2700000" w14:sx="100000" w14:sy="100000" w14:kx="0" w14:ky="0" w14:algn="tl">
+            <w14:schemeClr w14:val="dk1">
+              <w14:alpha w14:val="60000"/>
+            </w14:schemeClr>
+          </w14:shadow>
+          <w14:textOutline w14:w="0" w14:cap="flat" w14:cmpd="sng" w14:algn="ctr">
+            <w14:noFill/>
+            <w14:prstDash w14:val="solid"/>
+            <w14:round/>
+          </w14:textOutline>
+        </w:rPr>
+      </w:pPr>
+      <w:r>
+        <w:rPr>
+          <w:color w:val="000000" w:themeColor="text1"/>
+          <w:sz w:val="24"/>
+          <w:szCs w:val="24"/>
+          <w14:shadow w14:blurRad="38100" w14:dist="19050" w14:dir="2700000" w14:sx="100000" w14:sy="100000" w14:kx="0" w14:ky="0" w14:algn="tl">
+            <w14:schemeClr w14:val="dk1">
+              <w14:alpha w14:val="60000"/>
+            </w14:schemeClr>
+          </w14:shadow>
+          <w14:textOutline w14:w="0" w14:cap="flat" w14:cmpd="sng" w14:algn="ctr">
+            <w14:noFill/>
+            <w14:prstDash w14:val="solid"/>
+            <w14:round/>
+          </w14:textOutline>
+        </w:rPr>
+        <w:t>Pipes are used for data transformation</w:t>
+      </w:r>
+    </w:p>
+    <w:p>
+      <w:pPr>
+        <w:pStyle w:val="ListParagraph"/>
+        <w:numPr>
+          <w:ilvl w:val="0"/>
+          <w:numId w:val="3"/>
+        </w:numPr>
+        <w:rPr>
+          <w:color w:val="000000" w:themeColor="text1"/>
+          <w:sz w:val="24"/>
+          <w:szCs w:val="24"/>
+          <w14:shadow w14:blurRad="38100" w14:dist="19050" w14:dir="2700000" w14:sx="100000" w14:sy="100000" w14:kx="0" w14:ky="0" w14:algn="tl">
+            <w14:schemeClr w14:val="dk1">
+              <w14:alpha w14:val="60000"/>
+            </w14:schemeClr>
+          </w14:shadow>
+          <w14:textOutline w14:w="0" w14:cap="flat" w14:cmpd="sng" w14:algn="ctr">
+            <w14:noFill/>
+            <w14:prstDash w14:val="solid"/>
+            <w14:round/>
+          </w14:textOutline>
+        </w:rPr>
+      </w:pPr>
+      <w:r>
+        <w:rPr>
+          <w:color w:val="000000" w:themeColor="text1"/>
+          <w:sz w:val="24"/>
+          <w:szCs w:val="24"/>
+          <w14:shadow w14:blurRad="38100" w14:dist="19050" w14:dir="2700000" w14:sx="100000" w14:sy="100000" w14:kx="0" w14:ky="0" w14:algn="tl">
+            <w14:schemeClr w14:val="dk1">
+              <w14:alpha w14:val="60000"/>
+            </w14:schemeClr>
+          </w14:shadow>
+          <w14:textOutline w14:w="0" w14:cap="flat" w14:cmpd="sng" w14:algn="ctr">
+            <w14:noFill/>
+            <w14:prstDash w14:val="solid"/>
+            <w14:round/>
+          </w14:textOutline>
+        </w:rPr>
+        <w:t xml:space="preserve">Types </w:t>
+      </w:r>
+    </w:p>
+    <w:p>
+      <w:pPr>
+        <w:pStyle w:val="ListParagraph"/>
+        <w:ind w:left="1080"/>
+        <w:rPr>
+          <w:color w:val="000000" w:themeColor="text1"/>
+          <w:sz w:val="24"/>
+          <w:szCs w:val="24"/>
+          <w14:shadow w14:blurRad="38100" w14:dist="19050" w14:dir="2700000" w14:sx="100000" w14:sy="100000" w14:kx="0" w14:ky="0" w14:algn="tl">
+            <w14:schemeClr w14:val="dk1">
+              <w14:alpha w14:val="60000"/>
+            </w14:schemeClr>
+          </w14:shadow>
+          <w14:textOutline w14:w="0" w14:cap="flat" w14:cmpd="sng" w14:algn="ctr">
+            <w14:noFill/>
+            <w14:prstDash w14:val="solid"/>
+            <w14:round/>
+          </w14:textOutline>
+        </w:rPr>
+      </w:pPr>
+      <w:r>
+        <w:rPr>
+          <w:color w:val="000000" w:themeColor="text1"/>
+          <w:sz w:val="24"/>
+          <w:szCs w:val="24"/>
+          <w14:shadow w14:blurRad="38100" w14:dist="19050" w14:dir="2700000" w14:sx="100000" w14:sy="100000" w14:kx="0" w14:ky="0" w14:algn="tl">
+            <w14:schemeClr w14:val="dk1">
+              <w14:alpha w14:val="60000"/>
+            </w14:schemeClr>
+          </w14:shadow>
+          <w14:textOutline w14:w="0" w14:cap="flat" w14:cmpd="sng" w14:algn="ctr">
+            <w14:noFill/>
+            <w14:prstDash w14:val="solid"/>
+            <w14:round/>
+          </w14:textOutline>
+        </w:rPr>
+        <w:t xml:space="preserve">. Pure  - by default </w:t>
+      </w:r>
+      <w:r>
+        <w:rPr>
+          <w:color w:val="000000" w:themeColor="text1"/>
+          <w:sz w:val="24"/>
+          <w:szCs w:val="24"/>
+          <w14:shadow w14:blurRad="38100" w14:dist="19050" w14:dir="2700000" w14:sx="100000" w14:sy="100000" w14:kx="0" w14:ky="0" w14:algn="tl">
+            <w14:schemeClr w14:val="dk1">
+              <w14:alpha w14:val="60000"/>
+            </w14:schemeClr>
+          </w14:shadow>
+          <w14:textOutline w14:w="0" w14:cap="flat" w14:cmpd="sng" w14:algn="ctr">
+            <w14:noFill/>
+            <w14:prstDash w14:val="solid"/>
+            <w14:round/>
+          </w14:textOutline>
+        </w:rPr>
+        <w:br/>
+        <w:t>. Impure</w:t>
+      </w:r>
+    </w:p>
+    <w:p>
+      <w:pPr>
+        <w:pStyle w:val="ListParagraph"/>
+        <w:numPr>
+          <w:ilvl w:val="0"/>
+          <w:numId w:val="3"/>
+        </w:numPr>
+        <w:rPr>
+          <w:color w:val="000000" w:themeColor="text1"/>
+          <w:sz w:val="24"/>
+          <w:szCs w:val="24"/>
+          <w14:shadow w14:blurRad="38100" w14:dist="19050" w14:dir="2700000" w14:sx="100000" w14:sy="100000" w14:kx="0" w14:ky="0" w14:algn="tl">
+            <w14:schemeClr w14:val="dk1">
+              <w14:alpha w14:val="60000"/>
+            </w14:schemeClr>
+          </w14:shadow>
+          <w14:textOutline w14:w="0" w14:cap="flat" w14:cmpd="sng" w14:algn="ctr">
+            <w14:noFill/>
+            <w14:prstDash w14:val="solid"/>
+            <w14:round/>
+          </w14:textOutline>
+        </w:rPr>
+      </w:pPr>
+      <w:r>
+        <w:rPr>
+          <w:b/>
+          <w:bCs/>
+          <w:color w:val="000000" w:themeColor="text1"/>
+          <w:sz w:val="24"/>
+          <w:szCs w:val="24"/>
+          <w14:shadow w14:blurRad="38100" w14:dist="19050" w14:dir="2700000" w14:sx="100000" w14:sy="100000" w14:kx="0" w14:ky="0" w14:algn="tl">
+            <w14:schemeClr w14:val="dk1">
+              <w14:alpha w14:val="60000"/>
+            </w14:schemeClr>
+          </w14:shadow>
+          <w14:textOutline w14:w="0" w14:cap="flat" w14:cmpd="sng" w14:algn="ctr">
+            <w14:noFill/>
+            <w14:prstDash w14:val="solid"/>
+            <w14:round/>
+          </w14:textOutline>
+        </w:rPr>
+        <w:t>Impure pipes</w:t>
+      </w:r>
+      <w:r>
+        <w:rPr>
+          <w:color w:val="000000" w:themeColor="text1"/>
+          <w:sz w:val="24"/>
+          <w:szCs w:val="24"/>
+          <w14:shadow w14:blurRad="38100" w14:dist="19050" w14:dir="2700000" w14:sx="100000" w14:sy="100000" w14:kx="0" w14:ky="0" w14:algn="tl">
+            <w14:schemeClr w14:val="dk1">
+              <w14:alpha w14:val="60000"/>
+            </w14:schemeClr>
+          </w14:shadow>
+          <w14:textOutline w14:w="0" w14:cap="flat" w14:cmpd="sng" w14:algn="ctr">
+            <w14:noFill/>
+            <w14:prstDash w14:val="solid"/>
+            <w14:round/>
+          </w14:textOutline>
+        </w:rPr>
+        <w:t xml:space="preserve"> </w:t>
+      </w:r>
+      <w:r>
+        <w:rPr>
+          <w:color w:val="000000" w:themeColor="text1"/>
+          <w:sz w:val="24"/>
+          <w:szCs w:val="24"/>
+          <w14:shadow w14:blurRad="38100" w14:dist="19050" w14:dir="2700000" w14:sx="100000" w14:sy="100000" w14:kx="0" w14:ky="0" w14:algn="tl">
+            <w14:schemeClr w14:val="dk1">
+              <w14:alpha w14:val="60000"/>
+            </w14:schemeClr>
+          </w14:shadow>
+          <w14:textOutline w14:w="0" w14:cap="flat" w14:cmpd="sng" w14:algn="ctr">
+            <w14:noFill/>
+            <w14:prstDash w14:val="solid"/>
+            <w14:round/>
+          </w14:textOutline>
+        </w:rPr>
+        <w:br/>
+        <w:t xml:space="preserve"> a. </w:t>
+      </w:r>
+      <w:r>
+        <w:rPr>
+          <w:color w:val="000000" w:themeColor="text1"/>
+          <w:sz w:val="24"/>
+          <w:szCs w:val="24"/>
+          <w14:shadow w14:blurRad="38100" w14:dist="19050" w14:dir="2700000" w14:sx="100000" w14:sy="100000" w14:kx="0" w14:ky="0" w14:algn="tl">
+            <w14:schemeClr w14:val="dk1">
+              <w14:alpha w14:val="60000"/>
+            </w14:schemeClr>
+          </w14:shadow>
+          <w14:textOutline w14:w="0" w14:cap="flat" w14:cmpd="sng" w14:algn="ctr">
+            <w14:noFill/>
+            <w14:prstDash w14:val="solid"/>
+            <w14:round/>
+          </w14:textOutline>
+        </w:rPr>
+        <w:t>Pipe will always transform even if data to be changed is not changed from previous</w:t>
+      </w:r>
+    </w:p>
+    <w:p>
+      <w:pPr>
+        <w:pStyle w:val="ListParagraph"/>
+        <w:numPr>
+          <w:ilvl w:val="1"/>
+          <w:numId w:val="5"/>
+        </w:numPr>
+        <w:rPr>
+          <w:color w:val="000000" w:themeColor="text1"/>
+          <w:sz w:val="24"/>
+          <w:szCs w:val="24"/>
+          <w14:shadow w14:blurRad="38100" w14:dist="19050" w14:dir="2700000" w14:sx="100000" w14:sy="100000" w14:kx="0" w14:ky="0" w14:algn="tl">
+            <w14:schemeClr w14:val="dk1">
+              <w14:alpha w14:val="60000"/>
+            </w14:schemeClr>
+          </w14:shadow>
+          <w14:textOutline w14:w="0" w14:cap="flat" w14:cmpd="sng" w14:algn="ctr">
+            <w14:noFill/>
+            <w14:prstDash w14:val="solid"/>
+            <w14:round/>
+          </w14:textOutline>
+        </w:rPr>
+      </w:pPr>
+      <w:r>
+        <w:rPr>
+          <w:color w:val="000000" w:themeColor="text1"/>
+          <w:sz w:val="24"/>
+          <w:szCs w:val="24"/>
+          <w14:shadow w14:blurRad="38100" w14:dist="19050" w14:dir="2700000" w14:sx="100000" w14:sy="100000" w14:kx="0" w14:ky="0" w14:algn="tl">
+            <w14:schemeClr w14:val="dk1">
+              <w14:alpha w14:val="60000"/>
+            </w14:schemeClr>
+          </w14:shadow>
+          <w14:textOutline w14:w="0" w14:cap="flat" w14:cmpd="sng" w14:algn="ctr">
+            <w14:noFill/>
+            <w14:prstDash w14:val="solid"/>
+            <w14:round/>
+          </w14:textOutline>
+        </w:rPr>
+        <w:t>Change detection will always run instead of data change or not</w:t>
+      </w:r>
+    </w:p>
+    <w:p>
+      <w:pPr>
+        <w:pStyle w:val="ListParagraph"/>
+        <w:numPr>
+          <w:ilvl w:val="0"/>
+          <w:numId w:val="5"/>
+        </w:numPr>
+        <w:rPr>
+          <w:b/>
+          <w:bCs/>
+          <w:color w:val="000000" w:themeColor="text1"/>
+          <w:sz w:val="24"/>
+          <w:szCs w:val="24"/>
+          <w14:shadow w14:blurRad="38100" w14:dist="19050" w14:dir="2700000" w14:sx="100000" w14:sy="100000" w14:kx="0" w14:ky="0" w14:algn="tl">
+            <w14:schemeClr w14:val="dk1">
+              <w14:alpha w14:val="60000"/>
+            </w14:schemeClr>
+          </w14:shadow>
+          <w14:textOutline w14:w="0" w14:cap="flat" w14:cmpd="sng" w14:algn="ctr">
+            <w14:noFill/>
+            <w14:prstDash w14:val="solid"/>
+            <w14:round/>
+          </w14:textOutline>
+        </w:rPr>
+      </w:pPr>
+      <w:r>
+        <w:rPr>
+          <w:b/>
+          <w:bCs/>
+          <w:color w:val="000000" w:themeColor="text1"/>
+          <w:sz w:val="24"/>
+          <w:szCs w:val="24"/>
+          <w14:shadow w14:blurRad="38100" w14:dist="19050" w14:dir="2700000" w14:sx="100000" w14:sy="100000" w14:kx="0" w14:ky="0" w14:algn="tl">
+            <w14:schemeClr w14:val="dk1">
+              <w14:alpha w14:val="60000"/>
+            </w14:schemeClr>
+          </w14:shadow>
+          <w14:textOutline w14:w="0" w14:cap="flat" w14:cmpd="sng" w14:algn="ctr">
+            <w14:noFill/>
+            <w14:prstDash w14:val="solid"/>
+            <w14:round/>
+          </w14:textOutline>
+        </w:rPr>
+        <w:t>Pure Pipes</w:t>
+      </w:r>
+    </w:p>
+    <w:p>
+      <w:pPr>
+        <w:pStyle w:val="ListParagraph"/>
+        <w:numPr>
+          <w:ilvl w:val="1"/>
+          <w:numId w:val="2"/>
+        </w:numPr>
+        <w:rPr>
+          <w:color w:val="000000" w:themeColor="text1"/>
+          <w:sz w:val="24"/>
+          <w:szCs w:val="24"/>
+          <w14:shadow w14:blurRad="38100" w14:dist="19050" w14:dir="2700000" w14:sx="100000" w14:sy="100000" w14:kx="0" w14:ky="0" w14:algn="tl">
+            <w14:schemeClr w14:val="dk1">
+              <w14:alpha w14:val="60000"/>
+            </w14:schemeClr>
+          </w14:shadow>
+          <w14:textOutline w14:w="0" w14:cap="flat" w14:cmpd="sng" w14:algn="ctr">
+            <w14:noFill/>
+            <w14:prstDash w14:val="solid"/>
+            <w14:round/>
+          </w14:textOutline>
+        </w:rPr>
+      </w:pPr>
+      <w:r>
+        <w:rPr>
+          <w:color w:val="000000" w:themeColor="text1"/>
+          <w:sz w:val="24"/>
+          <w:szCs w:val="24"/>
+          <w14:shadow w14:blurRad="38100" w14:dist="19050" w14:dir="2700000" w14:sx="100000" w14:sy="100000" w14:kx="0" w14:ky="0" w14:algn="tl">
+            <w14:schemeClr w14:val="dk1">
+              <w14:alpha w14:val="60000"/>
+            </w14:schemeClr>
+          </w14:shadow>
+          <w14:textOutline w14:w="0" w14:cap="flat" w14:cmpd="sng" w14:algn="ctr">
+            <w14:noFill/>
+            <w14:prstDash w14:val="solid"/>
+            <w14:round/>
+          </w14:textOutline>
+        </w:rPr>
+        <w:t>If data has not changed since last time pipe was called, pipe won’t execute again</w:t>
+      </w:r>
+    </w:p>
+    <w:p>
+      <w:pPr>
+        <w:pStyle w:val="ListParagraph"/>
+        <w:numPr>
+          <w:ilvl w:val="1"/>
+          <w:numId w:val="2"/>
+        </w:numPr>
+        <w:rPr>
+          <w:color w:val="000000" w:themeColor="text1"/>
+          <w:sz w:val="24"/>
+          <w:szCs w:val="24"/>
+          <w14:shadow w14:blurRad="38100" w14:dist="19050" w14:dir="2700000" w14:sx="100000" w14:sy="100000" w14:kx="0" w14:ky="0" w14:algn="tl">
+            <w14:schemeClr w14:val="dk1">
+              <w14:alpha w14:val="60000"/>
+            </w14:schemeClr>
+          </w14:shadow>
+          <w14:textOutline w14:w="0" w14:cap="flat" w14:cmpd="sng" w14:algn="ctr">
+            <w14:noFill/>
+            <w14:prstDash w14:val="solid"/>
+            <w14:round/>
+          </w14:textOutline>
+        </w:rPr>
+      </w:pPr>
+      <w:r>
+        <w:rPr>
+          <w:color w:val="000000" w:themeColor="text1"/>
+          <w:sz w:val="24"/>
+          <w:szCs w:val="24"/>
+          <w14:shadow w14:blurRad="38100" w14:dist="19050" w14:dir="2700000" w14:sx="100000" w14:sy="100000" w14:kx="0" w14:ky="0" w14:algn="tl">
+            <w14:schemeClr w14:val="dk1">
+              <w14:alpha w14:val="60000"/>
+            </w14:schemeClr>
+          </w14:shadow>
+          <w14:textOutline w14:w="0" w14:cap="flat" w14:cmpd="sng" w14:algn="ctr">
+            <w14:noFill/>
+            <w14:prstDash w14:val="solid"/>
+            <w14:round/>
+          </w14:textOutline>
+        </w:rPr>
+        <w:t>Use to improve the performance because it will execute only when data is changed from previous run.</w:t>
+      </w:r>
+    </w:p>
+    <w:p>
+      <w:pPr>
+        <w:pStyle w:val="ListParagraph"/>
+        <w:numPr>
+          <w:ilvl w:val="1"/>
+          <w:numId w:val="2"/>
+        </w:numPr>
+        <w:rPr>
+          <w:color w:val="000000" w:themeColor="text1"/>
+          <w:sz w:val="24"/>
+          <w:szCs w:val="24"/>
+          <w14:shadow w14:blurRad="38100" w14:dist="19050" w14:dir="2700000" w14:sx="100000" w14:sy="100000" w14:kx="0" w14:ky="0" w14:algn="tl">
+            <w14:schemeClr w14:val="dk1">
+              <w14:alpha w14:val="60000"/>
+            </w14:schemeClr>
+          </w14:shadow>
+          <w14:textOutline w14:w="0" w14:cap="flat" w14:cmpd="sng" w14:algn="ctr">
+            <w14:noFill/>
+            <w14:prstDash w14:val="solid"/>
+            <w14:round/>
+          </w14:textOutline>
+        </w:rPr>
+      </w:pPr>
+      <w:r>
+        <w:rPr>
+          <w:color w:val="000000" w:themeColor="text1"/>
+          <w:sz w:val="24"/>
+          <w:szCs w:val="24"/>
+          <w14:shadow w14:blurRad="38100" w14:dist="19050" w14:dir="2700000" w14:sx="100000" w14:sy="100000" w14:kx="0" w14:ky="0" w14:algn="tl">
+            <w14:schemeClr w14:val="dk1">
+              <w14:alpha w14:val="60000"/>
+            </w14:schemeClr>
+          </w14:shadow>
+          <w14:textOutline w14:w="0" w14:cap="flat" w14:cmpd="sng" w14:algn="ctr">
+            <w14:noFill/>
+            <w14:prstDash w14:val="solid"/>
+            <w14:round/>
+          </w14:textOutline>
+        </w:rPr>
+        <w:t>Helps to reduce the change detection cycles</w:t>
+      </w:r>
+    </w:p>
+    <w:p>
+      <w:pPr>
+        <w:pStyle w:val="ListParagraph"/>
+        <w:numPr>
+          <w:ilvl w:val="1"/>
+          <w:numId w:val="2"/>
+        </w:numPr>
+        <w:rPr>
+          <w:color w:val="000000" w:themeColor="text1"/>
+          <w:sz w:val="24"/>
+          <w:szCs w:val="24"/>
+          <w14:shadow w14:blurRad="38100" w14:dist="19050" w14:dir="2700000" w14:sx="100000" w14:sy="100000" w14:kx="0" w14:ky="0" w14:algn="tl">
+            <w14:schemeClr w14:val="dk1">
+              <w14:alpha w14:val="60000"/>
+            </w14:schemeClr>
+          </w14:shadow>
+          <w14:textOutline w14:w="0" w14:cap="flat" w14:cmpd="sng" w14:algn="ctr">
+            <w14:noFill/>
+            <w14:prstDash w14:val="solid"/>
+            <w14:round/>
+          </w14:textOutline>
+        </w:rPr>
+      </w:pPr>
+      <w:r>
+        <w:rPr>
+          <w:color w:val="000000" w:themeColor="text1"/>
+          <w:sz w:val="24"/>
+          <w:szCs w:val="24"/>
+          <w14:shadow w14:blurRad="38100" w14:dist="19050" w14:dir="2700000" w14:sx="100000" w14:sy="100000" w14:kx="0" w14:ky="0" w14:algn="tl">
+            <w14:schemeClr w14:val="dk1">
+              <w14:alpha w14:val="60000"/>
+            </w14:schemeClr>
+          </w14:shadow>
+          <w14:textOutline w14:w="0" w14:cap="flat" w14:cmpd="sng" w14:algn="ctr">
+            <w14:noFill/>
+            <w14:prstDash w14:val="solid"/>
+            <w14:round/>
+          </w14:textOutline>
+        </w:rPr>
+        <w:t xml:space="preserve">We can make custom pipe as pure </w:t>
+      </w:r>
+      <w:r>
+        <w:rPr>
+          <w:b/>
+          <w:bCs/>
+          <w:color w:val="000000" w:themeColor="text1"/>
+          <w:sz w:val="24"/>
+          <w:szCs w:val="24"/>
+          <w14:shadow w14:blurRad="38100" w14:dist="19050" w14:dir="2700000" w14:sx="100000" w14:sy="100000" w14:kx="0" w14:ky="0" w14:algn="tl">
+            <w14:schemeClr w14:val="dk1">
+              <w14:alpha w14:val="60000"/>
+            </w14:schemeClr>
+          </w14:shadow>
+          <w14:textOutline w14:w="0" w14:cap="flat" w14:cmpd="sng" w14:algn="ctr">
+            <w14:noFill/>
+            <w14:prstDash w14:val="solid"/>
+            <w14:round/>
+          </w14:textOutline>
+        </w:rPr>
+        <w:t>with property pure: true</w:t>
+      </w:r>
+    </w:p>
+    <w:p>
+      <w:pPr>
+        <w:pStyle w:val="ListParagraph"/>
+        <w:numPr>
+          <w:ilvl w:val="1"/>
+          <w:numId w:val="2"/>
+        </w:numPr>
+        <w:rPr>
+          <w:color w:val="000000" w:themeColor="text1"/>
+          <w:sz w:val="24"/>
+          <w:szCs w:val="24"/>
+          <w14:shadow w14:blurRad="38100" w14:dist="19050" w14:dir="2700000" w14:sx="100000" w14:sy="100000" w14:kx="0" w14:ky="0" w14:algn="tl">
+            <w14:schemeClr w14:val="dk1">
+              <w14:alpha w14:val="60000"/>
+            </w14:schemeClr>
+          </w14:shadow>
+          <w14:textOutline w14:w="0" w14:cap="flat" w14:cmpd="sng" w14:algn="ctr">
+            <w14:noFill/>
+            <w14:prstDash w14:val="solid"/>
+            <w14:round/>
+          </w14:textOutline>
+        </w:rPr>
+      </w:pPr>
+      <w:r>
+        <w:rPr>
+          <w:b/>
+          <w:bCs/>
+          <w:color w:val="000000" w:themeColor="text1"/>
+          <w:sz w:val="24"/>
+          <w:szCs w:val="24"/>
+          <w14:shadow w14:blurRad="38100" w14:dist="19050" w14:dir="2700000" w14:sx="100000" w14:sy="100000" w14:kx="0" w14:ky="0" w14:algn="tl">
+            <w14:schemeClr w14:val="dk1">
+              <w14:alpha w14:val="60000"/>
+            </w14:schemeClr>
+          </w14:shadow>
+          <w14:textOutline w14:w="0" w14:cap="flat" w14:cmpd="sng" w14:algn="ctr">
+            <w14:noFill/>
+            <w14:prstDash w14:val="solid"/>
+            <w14:round/>
+          </w14:textOutline>
+        </w:rPr>
+        <w:t xml:space="preserve">Pure pipes check for object or array reference and does not do deep check. </w:t>
+      </w:r>
+      <w:r>
+        <w:rPr>
+          <w:color w:val="000000" w:themeColor="text1"/>
+          <w:sz w:val="24"/>
+          <w:szCs w:val="24"/>
+          <w14:shadow w14:blurRad="38100" w14:dist="19050" w14:dir="2700000" w14:sx="100000" w14:sy="100000" w14:kx="0" w14:ky="0" w14:algn="tl">
+            <w14:schemeClr w14:val="dk1">
+              <w14:alpha w14:val="60000"/>
+            </w14:schemeClr>
+          </w14:shadow>
+          <w14:textOutline w14:w="0" w14:cap="flat" w14:cmpd="sng" w14:algn="ctr">
+            <w14:noFill/>
+            <w14:prstDash w14:val="solid"/>
+            <w14:round/>
+          </w14:textOutline>
+        </w:rPr>
+        <w:t xml:space="preserve">So if any item added in array then it will not rerun the transform function as reference is not change. So it will not display updated array on ui. In this case </w:t>
+      </w:r>
+      <w:r>
+        <w:rPr>
+          <w:b/>
+          <w:bCs/>
+          <w:color w:val="000000" w:themeColor="text1"/>
+          <w:sz w:val="24"/>
+          <w:szCs w:val="24"/>
+          <w14:shadow w14:blurRad="38100" w14:dist="19050" w14:dir="2700000" w14:sx="100000" w14:sy="100000" w14:kx="0" w14:ky="0" w14:algn="tl">
+            <w14:schemeClr w14:val="dk1">
+              <w14:alpha w14:val="60000"/>
+            </w14:schemeClr>
+          </w14:shadow>
+          <w14:textOutline w14:w="0" w14:cap="flat" w14:cmpd="sng" w14:algn="ctr">
+            <w14:noFill/>
+            <w14:prstDash w14:val="solid"/>
+            <w14:round/>
+          </w14:textOutline>
+        </w:rPr>
+        <w:t xml:space="preserve">impure pipes </w:t>
+      </w:r>
+      <w:r>
+        <w:rPr>
+          <w:color w:val="000000" w:themeColor="text1"/>
+          <w:sz w:val="24"/>
+          <w:szCs w:val="24"/>
+          <w14:shadow w14:blurRad="38100" w14:dist="19050" w14:dir="2700000" w14:sx="100000" w14:sy="100000" w14:kx="0" w14:ky="0" w14:algn="tl">
+            <w14:schemeClr w14:val="dk1">
+              <w14:alpha w14:val="60000"/>
+            </w14:schemeClr>
+          </w14:shadow>
+          <w14:textOutline w14:w="0" w14:cap="flat" w14:cmpd="sng" w14:algn="ctr">
+            <w14:noFill/>
+            <w14:prstDash w14:val="solid"/>
+            <w14:round/>
+          </w14:textOutline>
+        </w:rPr>
+        <w:t xml:space="preserve"> are useful</w:t>
+      </w:r>
+    </w:p>
+    <w:p>
+      <w:pPr>
+        <w:pStyle w:val="ListParagraph"/>
+        <w:numPr>
+          <w:ilvl w:val="0"/>
+          <w:numId w:val="5"/>
+        </w:numPr>
+        <w:rPr>
+          <w:color w:val="000000" w:themeColor="text1"/>
+          <w:sz w:val="24"/>
+          <w:szCs w:val="24"/>
+          <w14:shadow w14:blurRad="38100" w14:dist="19050" w14:dir="2700000" w14:sx="100000" w14:sy="100000" w14:kx="0" w14:ky="0" w14:algn="tl">
+            <w14:schemeClr w14:val="dk1">
+              <w14:alpha w14:val="60000"/>
+            </w14:schemeClr>
+          </w14:shadow>
+          <w14:textOutline w14:w="0" w14:cap="flat" w14:cmpd="sng" w14:algn="ctr">
+            <w14:noFill/>
+            <w14:prstDash w14:val="solid"/>
+            <w14:round/>
+          </w14:textOutline>
+        </w:rPr>
+      </w:pPr>
+      <w:r>
+        <w:rPr>
+          <w:color w:val="000000" w:themeColor="text1"/>
+          <w:sz w:val="24"/>
+          <w:szCs w:val="24"/>
+          <w14:shadow w14:blurRad="38100" w14:dist="19050" w14:dir="2700000" w14:sx="100000" w14:sy="100000" w14:kx="0" w14:ky="0" w14:algn="tl">
+            <w14:schemeClr w14:val="dk1">
+              <w14:alpha w14:val="60000"/>
+            </w14:schemeClr>
+          </w14:shadow>
+          <w14:textOutline w14:w="0" w14:cap="flat" w14:cmpd="sng" w14:algn="ctr">
+            <w14:noFill/>
+            <w14:prstDash w14:val="solid"/>
+            <w14:round/>
+          </w14:textOutline>
+        </w:rPr>
+        <w:t xml:space="preserve">Custom Pipes </w:t>
+      </w:r>
+      <w:r>
+        <w:rPr>
+          <w:color w:val="000000" w:themeColor="text1"/>
+          <w:sz w:val="24"/>
+          <w:szCs w:val="24"/>
+          <w14:shadow w14:blurRad="38100" w14:dist="19050" w14:dir="2700000" w14:sx="100000" w14:sy="100000" w14:kx="0" w14:ky="0" w14:algn="tl">
+            <w14:schemeClr w14:val="dk1">
+              <w14:alpha w14:val="60000"/>
+            </w14:schemeClr>
+          </w14:shadow>
+          <w14:textOutline w14:w="0" w14:cap="flat" w14:cmpd="sng" w14:algn="ctr">
+            <w14:noFill/>
+            <w14:prstDash w14:val="solid"/>
+            <w14:round/>
+          </w14:textOutline>
+        </w:rPr>
+        <w:br/>
+        <w:t xml:space="preserve">e.g </w:t>
+      </w:r>
+      <w:r>
+        <w:rPr>
+          <w:color w:val="000000" w:themeColor="text1"/>
+          <w:sz w:val="24"/>
+          <w:szCs w:val="24"/>
+          <w14:shadow w14:blurRad="38100" w14:dist="19050" w14:dir="2700000" w14:sx="100000" w14:sy="100000" w14:kx="0" w14:ky="0" w14:algn="tl">
+            <w14:schemeClr w14:val="dk1">
+              <w14:alpha w14:val="60000"/>
+            </w14:schemeClr>
+          </w14:shadow>
+          <w14:textOutline w14:w="0" w14:cap="flat" w14:cmpd="sng" w14:algn="ctr">
+            <w14:noFill/>
+            <w14:prstDash w14:val="solid"/>
+            <w14:round/>
+          </w14:textOutline>
+        </w:rPr>
+        <w:br/>
+        <w:t>import { Pipe, PipeTransform } from ‘@angular/core’;</w:t>
+      </w:r>
+      <w:r>
+        <w:rPr>
+          <w:color w:val="000000" w:themeColor="text1"/>
+          <w:sz w:val="24"/>
+          <w:szCs w:val="24"/>
+          <w14:shadow w14:blurRad="38100" w14:dist="19050" w14:dir="2700000" w14:sx="100000" w14:sy="100000" w14:kx="0" w14:ky="0" w14:algn="tl">
+            <w14:schemeClr w14:val="dk1">
+              <w14:alpha w14:val="60000"/>
+            </w14:schemeClr>
+          </w14:shadow>
+          <w14:textOutline w14:w="0" w14:cap="flat" w14:cmpd="sng" w14:algn="ctr">
+            <w14:noFill/>
+            <w14:prstDash w14:val="solid"/>
+            <w14:round/>
+          </w14:textOutline>
+        </w:rPr>
+        <w:br/>
+        <w:t>@Pipe({</w:t>
+      </w:r>
+      <w:r>
+        <w:rPr>
+          <w:color w:val="000000" w:themeColor="text1"/>
+          <w:sz w:val="24"/>
+          <w:szCs w:val="24"/>
+          <w14:shadow w14:blurRad="38100" w14:dist="19050" w14:dir="2700000" w14:sx="100000" w14:sy="100000" w14:kx="0" w14:ky="0" w14:algn="tl">
+            <w14:schemeClr w14:val="dk1">
+              <w14:alpha w14:val="60000"/>
+            </w14:schemeClr>
+          </w14:shadow>
+          <w14:textOutline w14:w="0" w14:cap="flat" w14:cmpd="sng" w14:algn="ctr">
+            <w14:noFill/>
+            <w14:prstDash w14:val="solid"/>
+            <w14:round/>
+          </w14:textOutline>
+        </w:rPr>
+        <w:br/>
+        <w:t xml:space="preserve"> </w:t>
+      </w:r>
+      <w:r>
+        <w:rPr>
+          <w:color w:val="000000" w:themeColor="text1"/>
+          <w:sz w:val="24"/>
+          <w:szCs w:val="24"/>
+          <w14:shadow w14:blurRad="38100" w14:dist="19050" w14:dir="2700000" w14:sx="100000" w14:sy="100000" w14:kx="0" w14:ky="0" w14:algn="tl">
+            <w14:schemeClr w14:val="dk1">
+              <w14:alpha w14:val="60000"/>
+            </w14:schemeClr>
+          </w14:shadow>
+          <w14:textOutline w14:w="0" w14:cap="flat" w14:cmpd="sng" w14:algn="ctr">
+            <w14:noFill/>
+            <w14:prstDash w14:val="solid"/>
+            <w14:round/>
+          </w14:textOutline>
+        </w:rPr>
+        <w:tab/>
+        <w:t>name: ‘filterByLength</w:t>
+      </w:r>
+      <w:r>
+        <w:rPr>
+          <w:color w:val="000000" w:themeColor="text1"/>
+          <w:sz w:val="24"/>
+          <w:szCs w:val="24"/>
+          <w14:shadow w14:blurRad="38100" w14:dist="19050" w14:dir="2700000" w14:sx="100000" w14:sy="100000" w14:kx="0" w14:ky="0" w14:algn="tl">
+            <w14:schemeClr w14:val="dk1">
+              <w14:alpha w14:val="60000"/>
+            </w14:schemeClr>
+          </w14:shadow>
+          <w14:textOutline w14:w="0" w14:cap="flat" w14:cmpd="sng" w14:algn="ctr">
+            <w14:noFill/>
+            <w14:prstDash w14:val="solid"/>
+            <w14:round/>
+          </w14:textOutline>
+        </w:rPr>
+        <w:t xml:space="preserve"> </w:t>
+      </w:r>
+      <w:r>
+        <w:rPr>
+          <w:color w:val="000000" w:themeColor="text1"/>
+          <w:sz w:val="24"/>
+          <w:szCs w:val="24"/>
+          <w14:shadow w14:blurRad="38100" w14:dist="19050" w14:dir="2700000" w14:sx="100000" w14:sy="100000" w14:kx="0" w14:ky="0" w14:algn="tl">
+            <w14:schemeClr w14:val="dk1">
+              <w14:alpha w14:val="60000"/>
+            </w14:schemeClr>
+          </w14:shadow>
+          <w14:textOutline w14:w="0" w14:cap="flat" w14:cmpd="sng" w14:algn="ctr">
+            <w14:noFill/>
+            <w14:prstDash w14:val="solid"/>
+            <w14:round/>
+          </w14:textOutline>
+        </w:rPr>
+        <w:br/>
+        <w:t>})</w:t>
+      </w:r>
+    </w:p>
+    <w:p>
+      <w:pPr>
+        <w:pStyle w:val="ListParagraph"/>
+        <w:ind w:left="1080"/>
+        <w:rPr>
+          <w:color w:val="000000" w:themeColor="text1"/>
+          <w:sz w:val="24"/>
+          <w:szCs w:val="24"/>
+          <w14:shadow w14:blurRad="38100" w14:dist="19050" w14:dir="2700000" w14:sx="100000" w14:sy="100000" w14:kx="0" w14:ky="0" w14:algn="tl">
+            <w14:schemeClr w14:val="dk1">
+              <w14:alpha w14:val="60000"/>
+            </w14:schemeClr>
+          </w14:shadow>
+          <w14:textOutline w14:w="0" w14:cap="flat" w14:cmpd="sng" w14:algn="ctr">
+            <w14:noFill/>
+            <w14:prstDash w14:val="solid"/>
+            <w14:round/>
+          </w14:textOutline>
+        </w:rPr>
+      </w:pPr>
+    </w:p>
+    <w:p>
+      <w:pPr>
+        <w:pStyle w:val="ListParagraph"/>
+        <w:ind w:left="1080"/>
+        <w:rPr>
+          <w:color w:val="000000" w:themeColor="text1"/>
+          <w:sz w:val="24"/>
+          <w:szCs w:val="24"/>
+          <w14:shadow w14:blurRad="38100" w14:dist="19050" w14:dir="2700000" w14:sx="100000" w14:sy="100000" w14:kx="0" w14:ky="0" w14:algn="tl">
+            <w14:schemeClr w14:val="dk1">
+              <w14:alpha w14:val="60000"/>
+            </w14:schemeClr>
+          </w14:shadow>
+          <w14:textOutline w14:w="0" w14:cap="flat" w14:cmpd="sng" w14:algn="ctr">
+            <w14:noFill/>
+            <w14:prstDash w14:val="solid"/>
+            <w14:round/>
+          </w14:textOutline>
+        </w:rPr>
+      </w:pPr>
+      <w:r>
+        <w:rPr>
+          <w:color w:val="000000" w:themeColor="text1"/>
+          <w:sz w:val="24"/>
+          <w:szCs w:val="24"/>
+          <w14:shadow w14:blurRad="38100" w14:dist="19050" w14:dir="2700000" w14:sx="100000" w14:sy="100000" w14:kx="0" w14:ky="0" w14:algn="tl">
+            <w14:schemeClr w14:val="dk1">
+              <w14:alpha w14:val="60000"/>
+            </w14:schemeClr>
+          </w14:shadow>
+          <w14:textOutline w14:w="0" w14:cap="flat" w14:cmpd="sng" w14:algn="ctr">
+            <w14:noFill/>
+            <w14:prstDash w14:val="solid"/>
+            <w14:round/>
+          </w14:textOutline>
+        </w:rPr>
+        <w:t>export class implements PipeTransform {</w:t>
+      </w:r>
+    </w:p>
+    <w:p>
+      <w:pPr>
+        <w:pStyle w:val="ListParagraph"/>
+        <w:ind w:left="1080"/>
+        <w:rPr>
+          <w:color w:val="000000" w:themeColor="text1"/>
+          <w:sz w:val="24"/>
+          <w:szCs w:val="24"/>
+          <w14:shadow w14:blurRad="38100" w14:dist="19050" w14:dir="2700000" w14:sx="100000" w14:sy="100000" w14:kx="0" w14:ky="0" w14:algn="tl">
+            <w14:schemeClr w14:val="dk1">
+              <w14:alpha w14:val="60000"/>
+            </w14:schemeClr>
+          </w14:shadow>
+          <w14:textOutline w14:w="0" w14:cap="flat" w14:cmpd="sng" w14:algn="ctr">
+            <w14:noFill/>
+            <w14:prstDash w14:val="solid"/>
+            <w14:round/>
+          </w14:textOutline>
+        </w:rPr>
+      </w:pPr>
+      <w:r>
+        <w:rPr>
+          <w:color w:val="000000" w:themeColor="text1"/>
+          <w:sz w:val="24"/>
+          <w:szCs w:val="24"/>
+          <w14:shadow w14:blurRad="38100" w14:dist="19050" w14:dir="2700000" w14:sx="100000" w14:sy="100000" w14:kx="0" w14:ky="0" w14:algn="tl">
+            <w14:schemeClr w14:val="dk1">
+              <w14:alpha w14:val="60000"/>
+            </w14:schemeClr>
+          </w14:shadow>
+          <w14:textOutline w14:w="0" w14:cap="flat" w14:cmpd="sng" w14:algn="ctr">
+            <w14:noFill/>
+            <w14:prstDash w14:val="solid"/>
+            <w14:round/>
+          </w14:textOutline>
+        </w:rPr>
+        <w:t xml:space="preserve"> </w:t>
+      </w:r>
+      <w:r>
+        <w:rPr>
+          <w:color w:val="000000" w:themeColor="text1"/>
+          <w:sz w:val="24"/>
+          <w:szCs w:val="24"/>
+          <w14:shadow w14:blurRad="38100" w14:dist="19050" w14:dir="2700000" w14:sx="100000" w14:sy="100000" w14:kx="0" w14:ky="0" w14:algn="tl">
+            <w14:schemeClr w14:val="dk1">
+              <w14:alpha w14:val="60000"/>
+            </w14:schemeClr>
+          </w14:shadow>
+          <w14:textOutline w14:w="0" w14:cap="flat" w14:cmpd="sng" w14:algn="ctr">
+            <w14:noFill/>
+            <w14:prstDash w14:val="solid"/>
+            <w14:round/>
+          </w14:textOutline>
+        </w:rPr>
+        <w:tab/>
+        <w:t>transform(values: string[], minLength: number){</w:t>
+      </w:r>
+      <w:r>
+        <w:rPr>
+          <w:color w:val="000000" w:themeColor="text1"/>
+          <w:sz w:val="24"/>
+          <w:szCs w:val="24"/>
+          <w14:shadow w14:blurRad="38100" w14:dist="19050" w14:dir="2700000" w14:sx="100000" w14:sy="100000" w14:kx="0" w14:ky="0" w14:algn="tl">
+            <w14:schemeClr w14:val="dk1">
+              <w14:alpha w14:val="60000"/>
+            </w14:schemeClr>
+          </w14:shadow>
+          <w14:textOutline w14:w="0" w14:cap="flat" w14:cmpd="sng" w14:algn="ctr">
+            <w14:noFill/>
+            <w14:prstDash w14:val="solid"/>
+            <w14:round/>
+          </w14:textOutline>
+        </w:rPr>
+        <w:br/>
+        <w:t xml:space="preserve">  </w:t>
+      </w:r>
+      <w:r>
+        <w:rPr>
+          <w:color w:val="000000" w:themeColor="text1"/>
+          <w:sz w:val="24"/>
+          <w:szCs w:val="24"/>
+          <w14:shadow w14:blurRad="38100" w14:dist="19050" w14:dir="2700000" w14:sx="100000" w14:sy="100000" w14:kx="0" w14:ky="0" w14:algn="tl">
+            <w14:schemeClr w14:val="dk1">
+              <w14:alpha w14:val="60000"/>
+            </w14:schemeClr>
+          </w14:shadow>
+          <w14:textOutline w14:w="0" w14:cap="flat" w14:cmpd="sng" w14:algn="ctr">
+            <w14:noFill/>
+            <w14:prstDash w14:val="solid"/>
+            <w14:round/>
+          </w14:textOutline>
+        </w:rPr>
+        <w:tab/>
+      </w:r>
+      <w:r>
+        <w:rPr>
+          <w:color w:val="000000" w:themeColor="text1"/>
+          <w:sz w:val="24"/>
+          <w:szCs w:val="24"/>
+          <w14:shadow w14:blurRad="38100" w14:dist="19050" w14:dir="2700000" w14:sx="100000" w14:sy="100000" w14:kx="0" w14:ky="0" w14:algn="tl">
+            <w14:schemeClr w14:val="dk1">
+              <w14:alpha w14:val="60000"/>
+            </w14:schemeClr>
+          </w14:shadow>
+          <w14:textOutline w14:w="0" w14:cap="flat" w14:cmpd="sng" w14:algn="ctr">
+            <w14:noFill/>
+            <w14:prstDash w14:val="solid"/>
+            <w14:round/>
+          </w14:textOutline>
+        </w:rPr>
+        <w:tab/>
+        <w:t xml:space="preserve"> return values.filter((value) =&gt; value.length &gt;= minLength)</w:t>
+      </w:r>
+      <w:r>
+        <w:rPr>
+          <w:color w:val="000000" w:themeColor="text1"/>
+          <w:sz w:val="24"/>
+          <w:szCs w:val="24"/>
+          <w14:shadow w14:blurRad="38100" w14:dist="19050" w14:dir="2700000" w14:sx="100000" w14:sy="100000" w14:kx="0" w14:ky="0" w14:algn="tl">
+            <w14:schemeClr w14:val="dk1">
+              <w14:alpha w14:val="60000"/>
+            </w14:schemeClr>
+          </w14:shadow>
+          <w14:textOutline w14:w="0" w14:cap="flat" w14:cmpd="sng" w14:algn="ctr">
+            <w14:noFill/>
+            <w14:prstDash w14:val="solid"/>
+            <w14:round/>
+          </w14:textOutline>
+        </w:rPr>
+        <w:br/>
+        <w:t xml:space="preserve"> </w:t>
+      </w:r>
+      <w:r>
+        <w:rPr>
+          <w:color w:val="000000" w:themeColor="text1"/>
+          <w:sz w:val="24"/>
+          <w:szCs w:val="24"/>
+          <w14:shadow w14:blurRad="38100" w14:dist="19050" w14:dir="2700000" w14:sx="100000" w14:sy="100000" w14:kx="0" w14:ky="0" w14:algn="tl">
+            <w14:schemeClr w14:val="dk1">
+              <w14:alpha w14:val="60000"/>
+            </w14:schemeClr>
+          </w14:shadow>
+          <w14:textOutline w14:w="0" w14:cap="flat" w14:cmpd="sng" w14:algn="ctr">
+            <w14:noFill/>
+            <w14:prstDash w14:val="solid"/>
+            <w14:round/>
+          </w14:textOutline>
+        </w:rPr>
+        <w:tab/>
+        <w:t>}</w:t>
+      </w:r>
+    </w:p>
+    <w:p>
+      <w:pPr>
+        <w:pStyle w:val="ListParagraph"/>
+        <w:ind w:left="1080"/>
+        <w:rPr>
+          <w:color w:val="000000" w:themeColor="text1"/>
+          <w:sz w:val="24"/>
+          <w:szCs w:val="24"/>
+          <w14:shadow w14:blurRad="38100" w14:dist="19050" w14:dir="2700000" w14:sx="100000" w14:sy="100000" w14:kx="0" w14:ky="0" w14:algn="tl">
+            <w14:schemeClr w14:val="dk1">
+              <w14:alpha w14:val="60000"/>
+            </w14:schemeClr>
+          </w14:shadow>
+          <w14:textOutline w14:w="0" w14:cap="flat" w14:cmpd="sng" w14:algn="ctr">
+            <w14:noFill/>
+            <w14:prstDash w14:val="solid"/>
+            <w14:round/>
+          </w14:textOutline>
+        </w:rPr>
+      </w:pPr>
+      <w:r>
+        <w:rPr>
+          <w:color w:val="000000" w:themeColor="text1"/>
+          <w:sz w:val="24"/>
+          <w:szCs w:val="24"/>
+          <w14:shadow w14:blurRad="38100" w14:dist="19050" w14:dir="2700000" w14:sx="100000" w14:sy="100000" w14:kx="0" w14:ky="0" w14:algn="tl">
+            <w14:schemeClr w14:val="dk1">
+              <w14:alpha w14:val="60000"/>
+            </w14:schemeClr>
+          </w14:shadow>
+          <w14:textOutline w14:w="0" w14:cap="flat" w14:cmpd="sng" w14:algn="ctr">
+            <w14:noFill/>
+            <w14:prstDash w14:val="solid"/>
+            <w14:round/>
+          </w14:textOutline>
+        </w:rPr>
+        <w:t>}</w:t>
+      </w:r>
+    </w:p>
+    <w:p>
+      <w:pPr>
+        <w:pStyle w:val="ListParagraph"/>
+        <w:ind w:left="1080"/>
+        <w:rPr>
+          <w:color w:val="000000" w:themeColor="text1"/>
+          <w:sz w:val="24"/>
+          <w:szCs w:val="24"/>
+          <w14:shadow w14:blurRad="38100" w14:dist="19050" w14:dir="2700000" w14:sx="100000" w14:sy="100000" w14:kx="0" w14:ky="0" w14:algn="tl">
+            <w14:schemeClr w14:val="dk1">
+              <w14:alpha w14:val="60000"/>
+            </w14:schemeClr>
+          </w14:shadow>
+          <w14:textOutline w14:w="0" w14:cap="flat" w14:cmpd="sng" w14:algn="ctr">
+            <w14:noFill/>
+            <w14:prstDash w14:val="solid"/>
+            <w14:round/>
+          </w14:textOutline>
+        </w:rPr>
+      </w:pPr>
+    </w:p>
+    <w:p>
+      <w:pPr>
+        <w:pStyle w:val="ListParagraph"/>
+        <w:ind w:left="1080"/>
+        <w:rPr>
+          <w:color w:val="000000" w:themeColor="text1"/>
+          <w:sz w:val="24"/>
+          <w:szCs w:val="24"/>
+          <w14:shadow w14:blurRad="38100" w14:dist="19050" w14:dir="2700000" w14:sx="100000" w14:sy="100000" w14:kx="0" w14:ky="0" w14:algn="tl">
+            <w14:schemeClr w14:val="dk1">
+              <w14:alpha w14:val="60000"/>
+            </w14:schemeClr>
+          </w14:shadow>
+          <w14:textOutline w14:w="0" w14:cap="flat" w14:cmpd="sng" w14:algn="ctr">
+            <w14:noFill/>
+            <w14:prstDash w14:val="solid"/>
+            <w14:round/>
+          </w14:textOutline>
+        </w:rPr>
+      </w:pPr>
+    </w:p>
+    <w:p>
+      <w:pPr>
+        <w:pStyle w:val="ListParagraph"/>
+        <w:ind w:left="1080"/>
+        <w:rPr>
+          <w:color w:val="000000" w:themeColor="text1"/>
+          <w:sz w:val="24"/>
+          <w:szCs w:val="24"/>
+          <w14:shadow w14:blurRad="38100" w14:dist="19050" w14:dir="2700000" w14:sx="100000" w14:sy="100000" w14:kx="0" w14:ky="0" w14:algn="tl">
+            <w14:schemeClr w14:val="dk1">
+              <w14:alpha w14:val="60000"/>
+            </w14:schemeClr>
+          </w14:shadow>
+          <w14:textOutline w14:w="0" w14:cap="flat" w14:cmpd="sng" w14:algn="ctr">
+            <w14:noFill/>
+            <w14:prstDash w14:val="solid"/>
+            <w14:round/>
+          </w14:textOutline>
+        </w:rPr>
+      </w:pPr>
+      <w:r>
+        <w:rPr>
+          <w:color w:val="000000" w:themeColor="text1"/>
+          <w:sz w:val="24"/>
+          <w:szCs w:val="24"/>
+          <w14:shadow w14:blurRad="38100" w14:dist="19050" w14:dir="2700000" w14:sx="100000" w14:sy="100000" w14:kx="0" w14:ky="0" w14:algn="tl">
+            <w14:schemeClr w14:val="dk1">
+              <w14:alpha w14:val="60000"/>
+            </w14:schemeClr>
+          </w14:shadow>
+          <w14:textOutline w14:w="0" w14:cap="flat" w14:cmpd="sng" w14:algn="ctr">
+            <w14:noFill/>
+            <w14:prstDash w14:val="solid"/>
+            <w14:round/>
+          </w14:textOutline>
+        </w:rPr>
+        <w:t>.html file</w:t>
+      </w:r>
+      <w:r>
+        <w:rPr>
+          <w:color w:val="000000" w:themeColor="text1"/>
+          <w:sz w:val="24"/>
+          <w:szCs w:val="24"/>
+          <w14:shadow w14:blurRad="38100" w14:dist="19050" w14:dir="2700000" w14:sx="100000" w14:sy="100000" w14:kx="0" w14:ky="0" w14:algn="tl">
+            <w14:schemeClr w14:val="dk1">
+              <w14:alpha w14:val="60000"/>
+            </w14:schemeClr>
+          </w14:shadow>
+          <w14:textOutline w14:w="0" w14:cap="flat" w14:cmpd="sng" w14:algn="ctr">
+            <w14:noFill/>
+            <w14:prstDash w14:val="solid"/>
+            <w14:round/>
+          </w14:textOutline>
+        </w:rPr>
+        <w:br/>
+      </w:r>
+      <w:r>
+        <w:rPr>
+          <w:color w:val="000000" w:themeColor="text1"/>
+          <w:sz w:val="24"/>
+          <w:szCs w:val="24"/>
+          <w14:shadow w14:blurRad="38100" w14:dist="19050" w14:dir="2700000" w14:sx="100000" w14:sy="100000" w14:kx="0" w14:ky="0" w14:algn="tl">
+            <w14:schemeClr w14:val="dk1">
+              <w14:alpha w14:val="60000"/>
+            </w14:schemeClr>
+          </w14:shadow>
+          <w14:textOutline w14:w="0" w14:cap="flat" w14:cmpd="sng" w14:algn="ctr">
+            <w14:noFill/>
+            <w14:prstDash w14:val="solid"/>
+            <w14:round/>
+          </w14:textOutline>
+        </w:rPr>
+        <w:t>&lt;ul&gt;</w:t>
+      </w:r>
+      <w:r>
+        <w:rPr>
+          <w:color w:val="000000" w:themeColor="text1"/>
+          <w:sz w:val="24"/>
+          <w:szCs w:val="24"/>
+          <w14:shadow w14:blurRad="38100" w14:dist="19050" w14:dir="2700000" w14:sx="100000" w14:sy="100000" w14:kx="0" w14:ky="0" w14:algn="tl">
+            <w14:schemeClr w14:val="dk1">
+              <w14:alpha w14:val="60000"/>
+            </w14:schemeClr>
+          </w14:shadow>
+          <w14:textOutline w14:w="0" w14:cap="flat" w14:cmpd="sng" w14:algn="ctr">
+            <w14:noFill/>
+            <w14:prstDash w14:val="solid"/>
+            <w14:round/>
+          </w14:textOutline>
+        </w:rPr>
+        <w:br/>
+        <w:t xml:space="preserve">      &lt;li *ngFor="let value of values | filterByLength: 5"&gt;{{ value }}&lt;/li&gt;</w:t>
+      </w:r>
+      <w:r>
+        <w:rPr>
+          <w:color w:val="000000" w:themeColor="text1"/>
+          <w:sz w:val="24"/>
+          <w:szCs w:val="24"/>
+          <w14:shadow w14:blurRad="38100" w14:dist="19050" w14:dir="2700000" w14:sx="100000" w14:sy="100000" w14:kx="0" w14:ky="0" w14:algn="tl">
+            <w14:schemeClr w14:val="dk1">
+              <w14:alpha w14:val="60000"/>
+            </w14:schemeClr>
+          </w14:shadow>
+          <w14:textOutline w14:w="0" w14:cap="flat" w14:cmpd="sng" w14:algn="ctr">
+            <w14:noFill/>
+            <w14:prstDash w14:val="solid"/>
+            <w14:round/>
+          </w14:textOutline>
+        </w:rPr>
+        <w:br/>
+        <w:t xml:space="preserve">  &lt;/ul&gt;</w:t>
+      </w:r>
+    </w:p>
+    <w:p>
+      <w:pPr>
+        <w:pStyle w:val="ListParagraph"/>
+        <w:numPr>
+          <w:ilvl w:val="0"/>
+          <w:numId w:val="5"/>
+        </w:numPr>
+        <w:rPr>
+          <w:color w:val="000000" w:themeColor="text1"/>
+          <w:sz w:val="24"/>
+          <w:szCs w:val="24"/>
+          <w14:shadow w14:blurRad="38100" w14:dist="19050" w14:dir="2700000" w14:sx="100000" w14:sy="100000" w14:kx="0" w14:ky="0" w14:algn="tl">
+            <w14:schemeClr w14:val="dk1">
+              <w14:alpha w14:val="60000"/>
+            </w14:schemeClr>
+          </w14:shadow>
+          <w14:textOutline w14:w="0" w14:cap="flat" w14:cmpd="sng" w14:algn="ctr">
+            <w14:noFill/>
+            <w14:prstDash w14:val="solid"/>
+            <w14:round/>
+          </w14:textOutline>
+        </w:rPr>
+      </w:pPr>
+      <w:r>
+        <w:rPr>
+          <w:color w:val="000000" w:themeColor="text1"/>
+          <w:sz w:val="24"/>
+          <w:szCs w:val="24"/>
+          <w14:shadow w14:blurRad="38100" w14:dist="19050" w14:dir="2700000" w14:sx="100000" w14:sy="100000" w14:kx="0" w14:ky="0" w14:algn="tl">
+            <w14:schemeClr w14:val="dk1">
+              <w14:alpha w14:val="60000"/>
+            </w14:schemeClr>
+          </w14:shadow>
+          <w14:textOutline w14:w="0" w14:cap="flat" w14:cmpd="sng" w14:algn="ctr">
+            <w14:noFill/>
+            <w14:prstDash w14:val="solid"/>
+            <w14:round/>
+          </w14:textOutline>
+        </w:rPr>
+        <w:t>Chaining the pipe</w:t>
+      </w:r>
+    </w:p>
+    <w:p>
+      <w:pPr>
+        <w:pStyle w:val="ListParagraph"/>
+        <w:ind w:left="1080"/>
+        <w:rPr>
+          <w:color w:val="000000" w:themeColor="text1"/>
+          <w:sz w:val="24"/>
+          <w:szCs w:val="24"/>
+          <w14:shadow w14:blurRad="38100" w14:dist="19050" w14:dir="2700000" w14:sx="100000" w14:sy="100000" w14:kx="0" w14:ky="0" w14:algn="tl">
+            <w14:schemeClr w14:val="dk1">
+              <w14:alpha w14:val="60000"/>
+            </w14:schemeClr>
+          </w14:shadow>
+          <w14:textOutline w14:w="0" w14:cap="flat" w14:cmpd="sng" w14:algn="ctr">
+            <w14:noFill/>
+            <w14:prstDash w14:val="solid"/>
+            <w14:round/>
+          </w14:textOutline>
+        </w:rPr>
+      </w:pPr>
+      <w:r>
+        <w:rPr>
+          <w:color w:val="000000" w:themeColor="text1"/>
+          <w:sz w:val="24"/>
+          <w:szCs w:val="24"/>
+          <w14:shadow w14:blurRad="38100" w14:dist="19050" w14:dir="2700000" w14:sx="100000" w14:sy="100000" w14:kx="0" w14:ky="0" w14:algn="tl">
+            <w14:schemeClr w14:val="dk1">
+              <w14:alpha w14:val="60000"/>
+            </w14:schemeClr>
+          </w14:shadow>
+          <w14:textOutline w14:w="0" w14:cap="flat" w14:cmpd="sng" w14:algn="ctr">
+            <w14:noFill/>
+            <w14:prstDash w14:val="solid"/>
+            <w14:round/>
+          </w14:textOutline>
+        </w:rPr>
+        <w:t>{{ myDate | date:’medium’ | upprcase }}</w:t>
+      </w:r>
+    </w:p>
+    <w:p>
+      <w:pPr>
+        <w:pStyle w:val="ListParagraph"/>
+        <w:numPr>
+          <w:ilvl w:val="0"/>
+          <w:numId w:val="5"/>
+        </w:numPr>
+        <w:rPr>
+          <w:color w:val="000000" w:themeColor="text1"/>
+          <w:sz w:val="24"/>
+          <w:szCs w:val="24"/>
+          <w14:shadow w14:blurRad="38100" w14:dist="19050" w14:dir="2700000" w14:sx="100000" w14:sy="100000" w14:kx="0" w14:ky="0" w14:algn="tl">
+            <w14:schemeClr w14:val="dk1">
+              <w14:alpha w14:val="60000"/>
+            </w14:schemeClr>
+          </w14:shadow>
+          <w14:textOutline w14:w="0" w14:cap="flat" w14:cmpd="sng" w14:algn="ctr">
+            <w14:noFill/>
+            <w14:prstDash w14:val="solid"/>
+            <w14:round/>
+          </w14:textOutline>
+        </w:rPr>
+      </w:pPr>
+      <w:r>
+        <w:rPr>
+          <w:color w:val="000000" w:themeColor="text1"/>
+          <w:sz w:val="24"/>
+          <w:szCs w:val="24"/>
+          <w14:shadow w14:blurRad="38100" w14:dist="19050" w14:dir="2700000" w14:sx="100000" w14:sy="100000" w14:kx="0" w14:ky="0" w14:algn="tl">
+            <w14:schemeClr w14:val="dk1">
+              <w14:alpha w14:val="60000"/>
+            </w14:schemeClr>
+          </w14:shadow>
+          <w14:textOutline w14:w="0" w14:cap="flat" w14:cmpd="sng" w14:algn="ctr">
+            <w14:noFill/>
+            <w14:prstDash w14:val="solid"/>
+            <w14:round/>
+          </w14:textOutline>
+        </w:rPr>
+        <w:t>In built pipes</w:t>
+      </w:r>
+    </w:p>
+    <w:p>
+      <w:pPr>
+        <w:pStyle w:val="ListParagraph"/>
+        <w:ind w:left="1080"/>
+        <w:rPr>
+          <w:color w:val="000000" w:themeColor="text1"/>
+          <w:sz w:val="24"/>
+          <w:szCs w:val="24"/>
+          <w14:shadow w14:blurRad="38100" w14:dist="19050" w14:dir="2700000" w14:sx="100000" w14:sy="100000" w14:kx="0" w14:ky="0" w14:algn="tl">
+            <w14:schemeClr w14:val="dk1">
+              <w14:alpha w14:val="60000"/>
+            </w14:schemeClr>
+          </w14:shadow>
+          <w14:textOutline w14:w="0" w14:cap="flat" w14:cmpd="sng" w14:algn="ctr">
+            <w14:noFill/>
+            <w14:prstDash w14:val="solid"/>
+            <w14:round/>
+          </w14:textOutline>
+        </w:rPr>
+      </w:pPr>
+      <w:r>
+        <w:rPr>
+          <w:color w:val="000000" w:themeColor="text1"/>
+          <w:sz w:val="24"/>
+          <w:szCs w:val="24"/>
+          <w14:shadow w14:blurRad="38100" w14:dist="19050" w14:dir="2700000" w14:sx="100000" w14:sy="100000" w14:kx="0" w14:ky="0" w14:algn="tl">
+            <w14:schemeClr w14:val="dk1">
+              <w14:alpha w14:val="60000"/>
+            </w14:schemeClr>
+          </w14:shadow>
+          <w14:textOutline w14:w="0" w14:cap="flat" w14:cmpd="sng" w14:algn="ctr">
+            <w14:noFill/>
+            <w14:prstDash w14:val="solid"/>
+            <w14:round/>
+          </w14:textOutline>
+        </w:rPr>
+        <w:t xml:space="preserve">date </w:t>
+      </w:r>
+      <w:r>
+        <w:rPr>
+          <w:color w:val="000000" w:themeColor="text1"/>
+          <w:sz w:val="24"/>
+          <w:szCs w:val="24"/>
+          <w14:shadow w14:blurRad="38100" w14:dist="19050" w14:dir="2700000" w14:sx="100000" w14:sy="100000" w14:kx="0" w14:ky="0" w14:algn="tl">
+            <w14:schemeClr w14:val="dk1">
+              <w14:alpha w14:val="60000"/>
+            </w14:schemeClr>
+          </w14:shadow>
+          <w14:textOutline w14:w="0" w14:cap="flat" w14:cmpd="sng" w14:algn="ctr">
+            <w14:noFill/>
+            <w14:prstDash w14:val="solid"/>
+            <w14:round/>
+          </w14:textOutline>
+        </w:rPr>
+        <w:br/>
+        <w:t>uppercase</w:t>
+      </w:r>
+      <w:r>
+        <w:rPr>
+          <w:color w:val="000000" w:themeColor="text1"/>
+          <w:sz w:val="24"/>
+          <w:szCs w:val="24"/>
+          <w14:shadow w14:blurRad="38100" w14:dist="19050" w14:dir="2700000" w14:sx="100000" w14:sy="100000" w14:kx="0" w14:ky="0" w14:algn="tl">
+            <w14:schemeClr w14:val="dk1">
+              <w14:alpha w14:val="60000"/>
+            </w14:schemeClr>
+          </w14:shadow>
+          <w14:textOutline w14:w="0" w14:cap="flat" w14:cmpd="sng" w14:algn="ctr">
+            <w14:noFill/>
+            <w14:prstDash w14:val="solid"/>
+            <w14:round/>
+          </w14:textOutline>
+        </w:rPr>
+        <w:br/>
+        <w:t>async</w:t>
+      </w:r>
+      <w:r>
+        <w:rPr>
+          <w:color w:val="000000" w:themeColor="text1"/>
+          <w:sz w:val="24"/>
+          <w:szCs w:val="24"/>
+          <w14:shadow w14:blurRad="38100" w14:dist="19050" w14:dir="2700000" w14:sx="100000" w14:sy="100000" w14:kx="0" w14:ky="0" w14:algn="tl">
+            <w14:schemeClr w14:val="dk1">
+              <w14:alpha w14:val="60000"/>
+            </w14:schemeClr>
+          </w14:shadow>
+          <w14:textOutline w14:w="0" w14:cap="flat" w14:cmpd="sng" w14:algn="ctr">
+            <w14:noFill/>
+            <w14:prstDash w14:val="solid"/>
+            <w14:round/>
+          </w14:textOutline>
+        </w:rPr>
+        <w:br/>
+        <w:t>percent</w:t>
+      </w:r>
+    </w:p>
+    <w:p>
+      <w:pPr>
+        <w:pStyle w:val="ListParagraph"/>
+        <w:numPr>
+          <w:ilvl w:val="0"/>
+          <w:numId w:val="5"/>
+        </w:numPr>
+        <w:rPr>
+          <w:color w:val="000000" w:themeColor="text1"/>
+          <w:sz w:val="24"/>
+          <w:szCs w:val="24"/>
+          <w14:shadow w14:blurRad="38100" w14:dist="19050" w14:dir="2700000" w14:sx="100000" w14:sy="100000" w14:kx="0" w14:ky="0" w14:algn="tl">
+            <w14:schemeClr w14:val="dk1">
+              <w14:alpha w14:val="60000"/>
+            </w14:schemeClr>
+          </w14:shadow>
+          <w14:textOutline w14:w="0" w14:cap="flat" w14:cmpd="sng" w14:algn="ctr">
+            <w14:noFill/>
+            <w14:prstDash w14:val="solid"/>
+            <w14:round/>
+          </w14:textOutline>
+        </w:rPr>
+      </w:pPr>
+      <w:r>
+        <w:rPr>
+          <w:color w:val="000000" w:themeColor="text1"/>
+          <w:sz w:val="24"/>
+          <w:szCs w:val="24"/>
+          <w14:shadow w14:blurRad="38100" w14:dist="19050" w14:dir="2700000" w14:sx="100000" w14:sy="100000" w14:kx="0" w14:ky="0" w14:algn="tl">
+            <w14:schemeClr w14:val="dk1">
+              <w14:alpha w14:val="60000"/>
+            </w14:schemeClr>
+          </w14:shadow>
+          <w14:textOutline w14:w="0" w14:cap="flat" w14:cmpd="sng" w14:algn="ctr">
+            <w14:noFill/>
+            <w14:prstDash w14:val="solid"/>
+            <w14:round/>
+          </w14:textOutline>
+        </w:rPr>
+        <w:t>Async pipe</w:t>
+      </w:r>
+    </w:p>
+    <w:p>
+      <w:pPr>
+        <w:pStyle w:val="ListParagraph"/>
+        <w:numPr>
+          <w:ilvl w:val="0"/>
+          <w:numId w:val="7"/>
+        </w:numPr>
+        <w:rPr>
+          <w:color w:val="000000" w:themeColor="text1"/>
+          <w:sz w:val="24"/>
+          <w:szCs w:val="24"/>
+          <w14:shadow w14:blurRad="38100" w14:dist="19050" w14:dir="2700000" w14:sx="100000" w14:sy="100000" w14:kx="0" w14:ky="0" w14:algn="tl">
+            <w14:schemeClr w14:val="dk1">
+              <w14:alpha w14:val="60000"/>
+            </w14:schemeClr>
+          </w14:shadow>
+          <w14:textOutline w14:w="0" w14:cap="flat" w14:cmpd="sng" w14:algn="ctr">
+            <w14:noFill/>
+            <w14:prstDash w14:val="solid"/>
+            <w14:round/>
+          </w14:textOutline>
+        </w:rPr>
+      </w:pPr>
+      <w:r>
+        <w:rPr>
+          <w:color w:val="000000" w:themeColor="text1"/>
+          <w:sz w:val="24"/>
+          <w:szCs w:val="24"/>
+          <w14:shadow w14:blurRad="38100" w14:dist="19050" w14:dir="2700000" w14:sx="100000" w14:sy="100000" w14:kx="0" w14:ky="0" w14:algn="tl">
+            <w14:schemeClr w14:val="dk1">
+              <w14:alpha w14:val="60000"/>
+            </w14:schemeClr>
+          </w14:shadow>
+          <w14:textOutline w14:w="0" w14:cap="flat" w14:cmpd="sng" w14:algn="ctr">
+            <w14:noFill/>
+            <w14:prstDash w14:val="solid"/>
+            <w14:round/>
+          </w14:textOutline>
+        </w:rPr>
+        <w:t xml:space="preserve">Used to handle asynchronous data stream on html </w:t>
+      </w:r>
+    </w:p>
+    <w:p>
+      <w:pPr>
+        <w:pStyle w:val="ListParagraph"/>
+        <w:numPr>
+          <w:ilvl w:val="0"/>
+          <w:numId w:val="7"/>
+        </w:numPr>
+        <w:rPr>
+          <w:color w:val="000000" w:themeColor="text1"/>
+          <w:sz w:val="24"/>
+          <w:szCs w:val="24"/>
+          <w14:shadow w14:blurRad="38100" w14:dist="19050" w14:dir="2700000" w14:sx="100000" w14:sy="100000" w14:kx="0" w14:ky="0" w14:algn="tl">
+            <w14:schemeClr w14:val="dk1">
+              <w14:alpha w14:val="60000"/>
+            </w14:schemeClr>
+          </w14:shadow>
+          <w14:textOutline w14:w="0" w14:cap="flat" w14:cmpd="sng" w14:algn="ctr">
+            <w14:noFill/>
+            <w14:prstDash w14:val="solid"/>
+            <w14:round/>
+          </w14:textOutline>
+        </w:rPr>
+      </w:pPr>
+      <w:r>
+        <w:rPr>
+          <w:color w:val="000000" w:themeColor="text1"/>
+          <w:sz w:val="24"/>
+          <w:szCs w:val="24"/>
+          <w14:shadow w14:blurRad="38100" w14:dist="19050" w14:dir="2700000" w14:sx="100000" w14:sy="100000" w14:kx="0" w14:ky="0" w14:algn="tl">
+            <w14:schemeClr w14:val="dk1">
+              <w14:alpha w14:val="60000"/>
+            </w14:schemeClr>
+          </w14:shadow>
+          <w14:textOutline w14:w="0" w14:cap="flat" w14:cmpd="sng" w14:algn="ctr">
+            <w14:noFill/>
+            <w14:prstDash w14:val="solid"/>
+            <w14:round/>
+          </w14:textOutline>
+        </w:rPr>
+        <w:t>Commonly use to subscribe to observables or promises</w:t>
+      </w:r>
+    </w:p>
+    <w:p>
+      <w:pPr>
+        <w:pStyle w:val="ListParagraph"/>
+        <w:numPr>
+          <w:ilvl w:val="0"/>
+          <w:numId w:val="7"/>
+        </w:numPr>
+        <w:rPr>
+          <w:color w:val="000000" w:themeColor="text1"/>
+          <w:sz w:val="24"/>
+          <w:szCs w:val="24"/>
+          <w14:shadow w14:blurRad="38100" w14:dist="19050" w14:dir="2700000" w14:sx="100000" w14:sy="100000" w14:kx="0" w14:ky="0" w14:algn="tl">
+            <w14:schemeClr w14:val="dk1">
+              <w14:alpha w14:val="60000"/>
+            </w14:schemeClr>
+          </w14:shadow>
+          <w14:textOutline w14:w="0" w14:cap="flat" w14:cmpd="sng" w14:algn="ctr">
+            <w14:noFill/>
+            <w14:prstDash w14:val="solid"/>
+            <w14:round/>
+          </w14:textOutline>
+        </w:rPr>
+      </w:pPr>
+      <w:r>
+        <w:rPr>
+          <w:color w:val="000000" w:themeColor="text1"/>
+          <w:sz w:val="24"/>
+          <w:szCs w:val="24"/>
+          <w14:shadow w14:blurRad="38100" w14:dist="19050" w14:dir="2700000" w14:sx="100000" w14:sy="100000" w14:kx="0" w14:ky="0" w14:algn="tl">
+            <w14:schemeClr w14:val="dk1">
+              <w14:alpha w14:val="60000"/>
+            </w14:schemeClr>
+          </w14:shadow>
+          <w14:textOutline w14:w="0" w14:cap="flat" w14:cmpd="sng" w14:algn="ctr">
+            <w14:noFill/>
+            <w14:prstDash w14:val="solid"/>
+            <w14:round/>
+          </w14:textOutline>
+        </w:rPr>
+        <w:t>E.g</w:t>
+      </w:r>
+      <w:r>
+        <w:rPr>
+          <w:color w:val="000000" w:themeColor="text1"/>
+          <w:sz w:val="24"/>
+          <w:szCs w:val="24"/>
+          <w14:shadow w14:blurRad="38100" w14:dist="19050" w14:dir="2700000" w14:sx="100000" w14:sy="100000" w14:kx="0" w14:ky="0" w14:algn="tl">
+            <w14:schemeClr w14:val="dk1">
+              <w14:alpha w14:val="60000"/>
+            </w14:schemeClr>
+          </w14:shadow>
+          <w14:textOutline w14:w="0" w14:cap="flat" w14:cmpd="sng" w14:algn="ctr">
+            <w14:noFill/>
+            <w14:prstDash w14:val="solid"/>
+            <w14:round/>
+          </w14:textOutline>
+        </w:rPr>
+        <w:br/>
+        <w:t>// component.ts</w:t>
+      </w:r>
+      <w:r>
+        <w:rPr>
+          <w:color w:val="000000" w:themeColor="text1"/>
+          <w:sz w:val="24"/>
+          <w:szCs w:val="24"/>
+          <w14:shadow w14:blurRad="38100" w14:dist="19050" w14:dir="2700000" w14:sx="100000" w14:sy="100000" w14:kx="0" w14:ky="0" w14:algn="tl">
+            <w14:schemeClr w14:val="dk1">
+              <w14:alpha w14:val="60000"/>
+            </w14:schemeClr>
+          </w14:shadow>
+          <w14:textOutline w14:w="0" w14:cap="flat" w14:cmpd="sng" w14:algn="ctr">
+            <w14:noFill/>
+            <w14:prstDash w14:val="solid"/>
+            <w14:round/>
+          </w14:textOutline>
+        </w:rPr>
+        <w:br/>
+        <w:t>export class MyComponent {</w:t>
+      </w:r>
+      <w:r>
+        <w:rPr>
+          <w:color w:val="000000" w:themeColor="text1"/>
+          <w:sz w:val="24"/>
+          <w:szCs w:val="24"/>
+          <w14:shadow w14:blurRad="38100" w14:dist="19050" w14:dir="2700000" w14:sx="100000" w14:sy="100000" w14:kx="0" w14:ky="0" w14:algn="tl">
+            <w14:schemeClr w14:val="dk1">
+              <w14:alpha w14:val="60000"/>
+            </w14:schemeClr>
+          </w14:shadow>
+          <w14:textOutline w14:w="0" w14:cap="flat" w14:cmpd="sng" w14:algn="ctr">
+            <w14:noFill/>
+            <w14:prstDash w14:val="solid"/>
+            <w14:round/>
+          </w14:textOutline>
+        </w:rPr>
+        <w:br/>
+        <w:t xml:space="preserve"> </w:t>
+      </w:r>
+      <w:r>
+        <w:rPr>
+          <w:color w:val="000000" w:themeColor="text1"/>
+          <w:sz w:val="24"/>
+          <w:szCs w:val="24"/>
+          <w14:shadow w14:blurRad="38100" w14:dist="19050" w14:dir="2700000" w14:sx="100000" w14:sy="100000" w14:kx="0" w14:ky="0" w14:algn="tl">
+            <w14:schemeClr w14:val="dk1">
+              <w14:alpha w14:val="60000"/>
+            </w14:schemeClr>
+          </w14:shadow>
+          <w14:textOutline w14:w="0" w14:cap="flat" w14:cmpd="sng" w14:algn="ctr">
+            <w14:noFill/>
+            <w14:prstDash w14:val="solid"/>
+            <w14:round/>
+          </w14:textOutline>
+        </w:rPr>
+        <w:tab/>
+      </w:r>
+      <w:r>
+        <w:rPr>
+          <w:color w:val="000000" w:themeColor="text1"/>
+          <w:sz w:val="24"/>
+          <w:szCs w:val="24"/>
+          <w14:shadow w14:blurRad="38100" w14:dist="19050" w14:dir="2700000" w14:sx="100000" w14:sy="100000" w14:kx="0" w14:ky="0" w14:algn="tl">
+            <w14:schemeClr w14:val="dk1">
+              <w14:alpha w14:val="60000"/>
+            </w14:schemeClr>
+          </w14:shadow>
+          <w14:textOutline w14:w="0" w14:cap="flat" w14:cmpd="sng" w14:algn="ctr">
+            <w14:noFill/>
+            <w14:prstDash w14:val="solid"/>
+            <w14:round/>
+          </w14:textOutline>
+        </w:rPr>
+        <w:t>myPromise$: Promise&lt;string&gt; = Promise.resolve('Hello World!');</w:t>
+      </w:r>
+      <w:r>
+        <w:rPr>
+          <w:color w:val="000000" w:themeColor="text1"/>
+          <w:sz w:val="24"/>
+          <w:szCs w:val="24"/>
+          <w14:shadow w14:blurRad="38100" w14:dist="19050" w14:dir="2700000" w14:sx="100000" w14:sy="100000" w14:kx="0" w14:ky="0" w14:algn="tl">
+            <w14:schemeClr w14:val="dk1">
+              <w14:alpha w14:val="60000"/>
+            </w14:schemeClr>
+          </w14:shadow>
+          <w14:textOutline w14:w="0" w14:cap="flat" w14:cmpd="sng" w14:algn="ctr">
+            <w14:noFill/>
+            <w14:prstDash w14:val="solid"/>
+            <w14:round/>
+          </w14:textOutline>
+        </w:rPr>
+        <w:br/>
+        <w:t>}</w:t>
+      </w:r>
+    </w:p>
+    <w:p>
+      <w:pPr>
+        <w:pStyle w:val="ListParagraph"/>
+        <w:ind w:left="1440"/>
+        <w:rPr>
+          <w:color w:val="000000" w:themeColor="text1"/>
+          <w:sz w:val="24"/>
+          <w:szCs w:val="24"/>
+          <w14:shadow w14:blurRad="38100" w14:dist="19050" w14:dir="2700000" w14:sx="100000" w14:sy="100000" w14:kx="0" w14:ky="0" w14:algn="tl">
+            <w14:schemeClr w14:val="dk1">
+              <w14:alpha w14:val="60000"/>
+            </w14:schemeClr>
+          </w14:shadow>
+          <w14:textOutline w14:w="0" w14:cap="flat" w14:cmpd="sng" w14:algn="ctr">
+            <w14:noFill/>
+            <w14:prstDash w14:val="solid"/>
+            <w14:round/>
+          </w14:textOutline>
+        </w:rPr>
+      </w:pPr>
+      <w:r>
+        <w:rPr>
+          <w:color w:val="000000" w:themeColor="text1"/>
+          <w:sz w:val="24"/>
+          <w:szCs w:val="24"/>
+          <w14:shadow w14:blurRad="38100" w14:dist="19050" w14:dir="2700000" w14:sx="100000" w14:sy="100000" w14:kx="0" w14:ky="0" w14:algn="tl">
+            <w14:schemeClr w14:val="dk1">
+              <w14:alpha w14:val="60000"/>
+            </w14:schemeClr>
+          </w14:shadow>
+          <w14:textOutline w14:w="0" w14:cap="flat" w14:cmpd="sng" w14:algn="ctr">
+            <w14:noFill/>
+            <w14:prstDash w14:val="solid"/>
+            <w14:round/>
+          </w14:textOutline>
+        </w:rPr>
+        <w:br/>
+        <w:t>// component.html</w:t>
+      </w:r>
+      <w:r>
+        <w:rPr>
+          <w:color w:val="000000" w:themeColor="text1"/>
+          <w:sz w:val="24"/>
+          <w:szCs w:val="24"/>
+          <w14:shadow w14:blurRad="38100" w14:dist="19050" w14:dir="2700000" w14:sx="100000" w14:sy="100000" w14:kx="0" w14:ky="0" w14:algn="tl">
+            <w14:schemeClr w14:val="dk1">
+              <w14:alpha w14:val="60000"/>
+            </w14:schemeClr>
+          </w14:shadow>
+          <w14:textOutline w14:w="0" w14:cap="flat" w14:cmpd="sng" w14:algn="ctr">
+            <w14:noFill/>
+            <w14:prstDash w14:val="solid"/>
+            <w14:round/>
+          </w14:textOutline>
+        </w:rPr>
+        <w:br/>
+      </w:r>
+      <w:r>
+        <w:rPr>
+          <w:color w:val="000000" w:themeColor="text1"/>
+          <w:sz w:val="24"/>
+          <w:szCs w:val="24"/>
+          <w14:shadow w14:blurRad="38100" w14:dist="19050" w14:dir="2700000" w14:sx="100000" w14:sy="100000" w14:kx="0" w14:ky="0" w14:algn="tl">
+            <w14:schemeClr w14:val="dk1">
+              <w14:alpha w14:val="60000"/>
+            </w14:schemeClr>
+          </w14:shadow>
+          <w14:textOutline w14:w="0" w14:cap="flat" w14:cmpd="sng" w14:algn="ctr">
+            <w14:noFill/>
+            <w14:prstDash w14:val="solid"/>
+            <w14:round/>
+          </w14:textOutline>
+        </w:rPr>
+        <w:t>&lt;h2&gt;Using AsyncPipe with Promise&lt;/h2&gt;</w:t>
+      </w:r>
+      <w:r>
+        <w:rPr>
+          <w:color w:val="000000" w:themeColor="text1"/>
+          <w:sz w:val="24"/>
+          <w:szCs w:val="24"/>
+          <w14:shadow w14:blurRad="38100" w14:dist="19050" w14:dir="2700000" w14:sx="100000" w14:sy="100000" w14:kx="0" w14:ky="0" w14:algn="tl">
+            <w14:schemeClr w14:val="dk1">
+              <w14:alpha w14:val="60000"/>
+            </w14:schemeClr>
+          </w14:shadow>
+          <w14:textOutline w14:w="0" w14:cap="flat" w14:cmpd="sng" w14:algn="ctr">
+            <w14:noFill/>
+            <w14:prstDash w14:val="solid"/>
+            <w14:round/>
+          </w14:textOutline>
+        </w:rPr>
+        <w:br/>
+        <w:t xml:space="preserve"> &lt;p&gt;{{ myPromise$ | async }}&lt;/p&gt;</w:t>
+      </w:r>
+      <w:r>
+        <w:rPr>
+          <w:color w:val="000000" w:themeColor="text1"/>
+          <w:sz w:val="24"/>
+          <w:szCs w:val="24"/>
+          <w14:shadow w14:blurRad="38100" w14:dist="19050" w14:dir="2700000" w14:sx="100000" w14:sy="100000" w14:kx="0" w14:ky="0" w14:algn="tl">
+            <w14:schemeClr w14:val="dk1">
+              <w14:alpha w14:val="60000"/>
+            </w14:schemeClr>
+          </w14:shadow>
+          <w14:textOutline w14:w="0" w14:cap="flat" w14:cmpd="sng" w14:algn="ctr">
+            <w14:noFill/>
+            <w14:prstDash w14:val="solid"/>
+            <w14:round/>
+          </w14:textOutline>
+        </w:rPr>
+        <w:br/>
+      </w:r>
+      <w:r>
+        <w:rPr>
+          <w:color w:val="000000" w:themeColor="text1"/>
+          <w:sz w:val="24"/>
+          <w:szCs w:val="24"/>
+          <w14:shadow w14:blurRad="38100" w14:dist="19050" w14:dir="2700000" w14:sx="100000" w14:sy="100000" w14:kx="0" w14:ky="0" w14:algn="tl">
+            <w14:schemeClr w14:val="dk1">
+              <w14:alpha w14:val="60000"/>
+            </w14:schemeClr>
+          </w14:shadow>
+          <w14:textOutline w14:w="0" w14:cap="flat" w14:cmpd="sng" w14:algn="ctr">
+            <w14:noFill/>
+            <w14:prstDash w14:val="solid"/>
+            <w14:round/>
+          </w14:textOutline>
+        </w:rPr>
+        <w:br/>
+        <w:t>Output</w:t>
+      </w:r>
+      <w:r>
+        <w:rPr>
+          <w:color w:val="000000" w:themeColor="text1"/>
+          <w:sz w:val="24"/>
+          <w:szCs w:val="24"/>
+          <w14:shadow w14:blurRad="38100" w14:dist="19050" w14:dir="2700000" w14:sx="100000" w14:sy="100000" w14:kx="0" w14:ky="0" w14:algn="tl">
+            <w14:schemeClr w14:val="dk1">
+              <w14:alpha w14:val="60000"/>
+            </w14:schemeClr>
+          </w14:shadow>
+          <w14:textOutline w14:w="0" w14:cap="flat" w14:cmpd="sng" w14:algn="ctr">
+            <w14:noFill/>
+            <w14:prstDash w14:val="solid"/>
+            <w14:round/>
+          </w14:textOutline>
+        </w:rPr>
+        <w:br/>
+      </w:r>
+      <w:r>
+        <w:rPr>
+          <w:color w:val="000000" w:themeColor="text1"/>
+          <w:sz w:val="24"/>
+          <w:szCs w:val="24"/>
+          <w14:shadow w14:blurRad="38100" w14:dist="19050" w14:dir="2700000" w14:sx="100000" w14:sy="100000" w14:kx="0" w14:ky="0" w14:algn="tl">
+            <w14:schemeClr w14:val="dk1">
+              <w14:alpha w14:val="60000"/>
+            </w14:schemeClr>
+          </w14:shadow>
+          <w14:textOutline w14:w="0" w14:cap="flat" w14:cmpd="sng" w14:algn="ctr">
+            <w14:noFill/>
+            <w14:prstDash w14:val="solid"/>
+            <w14:round/>
+          </w14:textOutline>
+        </w:rPr>
+        <w:t>Using AsyncPipe with Promise</w:t>
+      </w:r>
+      <w:r>
+        <w:rPr>
+          <w:color w:val="000000" w:themeColor="text1"/>
+          <w:sz w:val="24"/>
+          <w:szCs w:val="24"/>
+          <w14:shadow w14:blurRad="38100" w14:dist="19050" w14:dir="2700000" w14:sx="100000" w14:sy="100000" w14:kx="0" w14:ky="0" w14:algn="tl">
+            <w14:schemeClr w14:val="dk1">
+              <w14:alpha w14:val="60000"/>
+            </w14:schemeClr>
+          </w14:shadow>
+          <w14:textOutline w14:w="0" w14:cap="flat" w14:cmpd="sng" w14:algn="ctr">
+            <w14:noFill/>
+            <w14:prstDash w14:val="solid"/>
+            <w14:round/>
+          </w14:textOutline>
+        </w:rPr>
+        <w:br/>
+        <w:t>Hello World!</w:t>
+      </w:r>
+    </w:p>
+    <w:p>
+      <w:pPr>
+        <w:pStyle w:val="ListParagraph"/>
+        <w:numPr>
+          <w:ilvl w:val="0"/>
+          <w:numId w:val="2"/>
+        </w:numPr>
+        <w:rPr>
+          <w:color w:val="000000" w:themeColor="text1"/>
+          <w:sz w:val="24"/>
+          <w:szCs w:val="24"/>
+          <w14:shadow w14:blurRad="38100" w14:dist="19050" w14:dir="2700000" w14:sx="100000" w14:sy="100000" w14:kx="0" w14:ky="0" w14:algn="tl">
+            <w14:schemeClr w14:val="dk1">
+              <w14:alpha w14:val="60000"/>
+            </w14:schemeClr>
+          </w14:shadow>
+          <w14:textOutline w14:w="0" w14:cap="flat" w14:cmpd="sng" w14:algn="ctr">
+            <w14:noFill/>
+            <w14:prstDash w14:val="solid"/>
+            <w14:round/>
+          </w14:textOutline>
+        </w:rPr>
+      </w:pPr>
+      <w:r>
+        <w:rPr>
+          <w:color w:val="000000" w:themeColor="text1"/>
+          <w:sz w:val="24"/>
+          <w:szCs w:val="24"/>
+          <w14:shadow w14:blurRad="38100" w14:dist="19050" w14:dir="2700000" w14:sx="100000" w14:sy="100000" w14:kx="0" w14:ky="0" w14:algn="tl">
+            <w14:schemeClr w14:val="dk1">
+              <w14:alpha w14:val="60000"/>
+            </w14:schemeClr>
+          </w14:shadow>
+          <w14:textOutline w14:w="0" w14:cap="flat" w14:cmpd="sng" w14:algn="ctr">
+            <w14:noFill/>
+            <w14:prstDash w14:val="solid"/>
+            <w14:round/>
+          </w14:textOutline>
+        </w:rPr>
+        <w:t xml:space="preserve"> </w:t>
+      </w:r>
+      <w:r>
+        <w:rPr>
+          <w:b/>
+          <w:bCs/>
+          <w:color w:val="000000" w:themeColor="text1"/>
+          <w:sz w:val="28"/>
+          <w:szCs w:val="28"/>
+          <w14:shadow w14:blurRad="38100" w14:dist="19050" w14:dir="2700000" w14:sx="100000" w14:sy="100000" w14:kx="0" w14:ky="0" w14:algn="tl">
+            <w14:schemeClr w14:val="dk1">
+              <w14:alpha w14:val="60000"/>
+            </w14:schemeClr>
+          </w14:shadow>
+          <w14:textOutline w14:w="0" w14:cap="flat" w14:cmpd="sng" w14:algn="ctr">
+            <w14:noFill/>
+            <w14:prstDash w14:val="solid"/>
+            <w14:round/>
+          </w14:textOutline>
+        </w:rPr>
+        <w:t>Data binding</w:t>
+      </w:r>
+    </w:p>
+    <w:p>
+      <w:pPr>
+        <w:pStyle w:val="ListParagraph"/>
+        <w:numPr>
+          <w:ilvl w:val="0"/>
+          <w:numId w:val="3"/>
+        </w:numPr>
+        <w:rPr>
+          <w:color w:val="000000" w:themeColor="text1"/>
+          <w:sz w:val="24"/>
+          <w:szCs w:val="24"/>
+          <w14:shadow w14:blurRad="38100" w14:dist="19050" w14:dir="2700000" w14:sx="100000" w14:sy="100000" w14:kx="0" w14:ky="0" w14:algn="tl">
+            <w14:schemeClr w14:val="dk1">
+              <w14:alpha w14:val="60000"/>
+            </w14:schemeClr>
+          </w14:shadow>
+          <w14:textOutline w14:w="0" w14:cap="flat" w14:cmpd="sng" w14:algn="ctr">
+            <w14:noFill/>
+            <w14:prstDash w14:val="solid"/>
+            <w14:round/>
+          </w14:textOutline>
+        </w:rPr>
+      </w:pPr>
+      <w:r>
+        <w:rPr>
+          <w:color w:val="000000" w:themeColor="text1"/>
+          <w:sz w:val="24"/>
+          <w:szCs w:val="24"/>
+          <w14:shadow w14:blurRad="38100" w14:dist="19050" w14:dir="2700000" w14:sx="100000" w14:sy="100000" w14:kx="0" w14:ky="0" w14:algn="tl">
+            <w14:schemeClr w14:val="dk1">
+              <w14:alpha w14:val="60000"/>
+            </w14:schemeClr>
+          </w14:shadow>
+          <w14:textOutline w14:w="0" w14:cap="flat" w14:cmpd="sng" w14:algn="ctr">
+            <w14:noFill/>
+            <w14:prstDash w14:val="solid"/>
+            <w14:round/>
+          </w14:textOutline>
+        </w:rPr>
+        <w:t>One way and two way data binding</w:t>
+      </w:r>
+    </w:p>
+    <w:p>
+      <w:pPr>
+        <w:pStyle w:val="ListParagraph"/>
+        <w:numPr>
+          <w:ilvl w:val="0"/>
+          <w:numId w:val="3"/>
+        </w:numPr>
+        <w:rPr>
+          <w:color w:val="000000" w:themeColor="text1"/>
+          <w:sz w:val="24"/>
+          <w:szCs w:val="24"/>
+          <w14:shadow w14:blurRad="38100" w14:dist="19050" w14:dir="2700000" w14:sx="100000" w14:sy="100000" w14:kx="0" w14:ky="0" w14:algn="tl">
+            <w14:schemeClr w14:val="dk1">
+              <w14:alpha w14:val="60000"/>
+            </w14:schemeClr>
+          </w14:shadow>
+          <w14:textOutline w14:w="0" w14:cap="flat" w14:cmpd="sng" w14:algn="ctr">
+            <w14:noFill/>
+            <w14:prstDash w14:val="solid"/>
+            <w14:round/>
+          </w14:textOutline>
+        </w:rPr>
+      </w:pPr>
+      <w:r>
+        <w:rPr>
+          <w:color w:val="000000" w:themeColor="text1"/>
+          <w:sz w:val="24"/>
+          <w:szCs w:val="24"/>
+          <w14:shadow w14:blurRad="38100" w14:dist="19050" w14:dir="2700000" w14:sx="100000" w14:sy="100000" w14:kx="0" w14:ky="0" w14:algn="tl">
+            <w14:schemeClr w14:val="dk1">
+              <w14:alpha w14:val="60000"/>
+            </w14:schemeClr>
+          </w14:shadow>
+          <w14:textOutline w14:w="0" w14:cap="flat" w14:cmpd="sng" w14:algn="ctr">
+            <w14:noFill/>
+            <w14:prstDash w14:val="solid"/>
+            <w14:round/>
+          </w14:textOutline>
+        </w:rPr>
+        <w:t>String interpolation {{ propertyName }} – one way – component to view</w:t>
+      </w:r>
+    </w:p>
+    <w:p>
+      <w:pPr>
+        <w:pStyle w:val="ListParagraph"/>
+        <w:numPr>
+          <w:ilvl w:val="0"/>
+          <w:numId w:val="3"/>
+        </w:numPr>
+        <w:rPr>
+          <w:color w:val="000000" w:themeColor="text1"/>
+          <w:sz w:val="24"/>
+          <w:szCs w:val="24"/>
+          <w14:shadow w14:blurRad="38100" w14:dist="19050" w14:dir="2700000" w14:sx="100000" w14:sy="100000" w14:kx="0" w14:ky="0" w14:algn="tl">
+            <w14:schemeClr w14:val="dk1">
+              <w14:alpha w14:val="60000"/>
+            </w14:schemeClr>
+          </w14:shadow>
+          <w14:textOutline w14:w="0" w14:cap="flat" w14:cmpd="sng" w14:algn="ctr">
+            <w14:noFill/>
+            <w14:prstDash w14:val="solid"/>
+            <w14:round/>
+          </w14:textOutline>
+        </w:rPr>
+      </w:pPr>
+      <w:r>
+        <w:rPr>
+          <w:color w:val="000000" w:themeColor="text1"/>
+          <w:sz w:val="24"/>
+          <w:szCs w:val="24"/>
+          <w14:shadow w14:blurRad="38100" w14:dist="19050" w14:dir="2700000" w14:sx="100000" w14:sy="100000" w14:kx="0" w14:ky="0" w14:algn="tl">
+            <w14:schemeClr w14:val="dk1">
+              <w14:alpha w14:val="60000"/>
+            </w14:schemeClr>
+          </w14:shadow>
+          <w14:textOutline w14:w="0" w14:cap="flat" w14:cmpd="sng" w14:algn="ctr">
+            <w14:noFill/>
+            <w14:prstDash w14:val="solid"/>
+            <w14:round/>
+          </w14:textOutline>
+        </w:rPr>
+        <w:t>[(ngModel)]=”proptyName” – two way - &lt;input type=’text’ [(ngModel)]=’name’ /&gt;</w:t>
+      </w:r>
+    </w:p>
+    <w:p>
+      <w:pPr>
+        <w:pStyle w:val="ListParagraph"/>
+        <w:numPr>
+          <w:ilvl w:val="0"/>
+          <w:numId w:val="3"/>
+        </w:numPr>
+        <w:rPr>
+          <w:color w:val="000000" w:themeColor="text1"/>
+          <w:sz w:val="24"/>
+          <w:szCs w:val="24"/>
+          <w14:shadow w14:blurRad="38100" w14:dist="19050" w14:dir="2700000" w14:sx="100000" w14:sy="100000" w14:kx="0" w14:ky="0" w14:algn="tl">
+            <w14:schemeClr w14:val="dk1">
+              <w14:alpha w14:val="60000"/>
+            </w14:schemeClr>
+          </w14:shadow>
+          <w14:textOutline w14:w="0" w14:cap="flat" w14:cmpd="sng" w14:algn="ctr">
+            <w14:noFill/>
+            <w14:prstDash w14:val="solid"/>
+            <w14:round/>
+          </w14:textOutline>
+        </w:rPr>
+      </w:pPr>
+      <w:r>
+        <w:rPr>
+          <w:color w:val="000000" w:themeColor="text1"/>
+          <w:sz w:val="24"/>
+          <w:szCs w:val="24"/>
+          <w14:shadow w14:blurRad="38100" w14:dist="19050" w14:dir="2700000" w14:sx="100000" w14:sy="100000" w14:kx="0" w14:ky="0" w14:algn="tl">
+            <w14:schemeClr w14:val="dk1">
+              <w14:alpha w14:val="60000"/>
+            </w14:schemeClr>
+          </w14:shadow>
+          <w14:textOutline w14:w="0" w14:cap="flat" w14:cmpd="sng" w14:algn="ctr">
+            <w14:noFill/>
+            <w14:prstDash w14:val="solid"/>
+            <w14:round/>
+          </w14:textOutline>
+        </w:rPr>
+        <w:t>Property binding - &lt;app-child [dataToPass]=”dataPass”&gt;&lt;/app-child&gt;</w:t>
+      </w:r>
+      <w:r>
+        <w:rPr>
+          <w:color w:val="000000" w:themeColor="text1"/>
+          <w:sz w:val="24"/>
+          <w:szCs w:val="24"/>
+          <w14:shadow w14:blurRad="38100" w14:dist="19050" w14:dir="2700000" w14:sx="100000" w14:sy="100000" w14:kx="0" w14:ky="0" w14:algn="tl">
+            <w14:schemeClr w14:val="dk1">
+              <w14:alpha w14:val="60000"/>
+            </w14:schemeClr>
+          </w14:shadow>
+          <w14:textOutline w14:w="0" w14:cap="flat" w14:cmpd="sng" w14:algn="ctr">
+            <w14:noFill/>
+            <w14:prstDash w14:val="solid"/>
+            <w14:round/>
+          </w14:textOutline>
+        </w:rPr>
+        <w:br/>
+        <w:t>@Input() dataToPass: string = ‘dataPassed”</w:t>
+      </w:r>
+    </w:p>
+    <w:p>
+      <w:pPr>
+        <w:pStyle w:val="ListParagraph"/>
+        <w:ind w:left="1080"/>
+        <w:rPr>
+          <w:color w:val="000000" w:themeColor="text1"/>
+          <w:sz w:val="24"/>
+          <w:szCs w:val="24"/>
+          <w14:shadow w14:blurRad="38100" w14:dist="19050" w14:dir="2700000" w14:sx="100000" w14:sy="100000" w14:kx="0" w14:ky="0" w14:algn="tl">
+            <w14:schemeClr w14:val="dk1">
+              <w14:alpha w14:val="60000"/>
+            </w14:schemeClr>
+          </w14:shadow>
+          <w14:textOutline w14:w="0" w14:cap="flat" w14:cmpd="sng" w14:algn="ctr">
+            <w14:noFill/>
+            <w14:prstDash w14:val="solid"/>
+            <w14:round/>
+          </w14:textOutline>
+        </w:rPr>
+      </w:pPr>
+      <w:r>
+        <w:rPr>
+          <w:color w:val="000000" w:themeColor="text1"/>
+          <w:sz w:val="24"/>
+          <w:szCs w:val="24"/>
+          <w14:shadow w14:blurRad="38100" w14:dist="19050" w14:dir="2700000" w14:sx="100000" w14:sy="100000" w14:kx="0" w14:ky="0" w14:algn="tl">
+            <w14:schemeClr w14:val="dk1">
+              <w14:alpha w14:val="60000"/>
+            </w14:schemeClr>
+          </w14:shadow>
+          <w14:textOutline w14:w="0" w14:cap="flat" w14:cmpd="sng" w14:algn="ctr">
+            <w14:noFill/>
+            <w14:prstDash w14:val="solid"/>
+            <w14:round/>
+          </w14:textOutline>
+        </w:rPr>
+        <w:lastRenderedPageBreak/>
+        <w:t xml:space="preserve">Event </w:t>
+      </w:r>
+      <w:r>
+        <w:rPr>
+          <w:b/>
+          <w:bCs/>
+          <w:color w:val="000000" w:themeColor="text1"/>
+          <w:sz w:val="28"/>
+          <w:szCs w:val="28"/>
+          <w14:shadow w14:blurRad="38100" w14:dist="19050" w14:dir="2700000" w14:sx="100000" w14:sy="100000" w14:kx="0" w14:ky="0" w14:algn="tl">
+            <w14:schemeClr w14:val="dk1">
+              <w14:alpha w14:val="60000"/>
+            </w14:schemeClr>
+          </w14:shadow>
+          <w14:textOutline w14:w="0" w14:cap="flat" w14:cmpd="sng" w14:algn="ctr">
+            <w14:noFill/>
+            <w14:prstDash w14:val="solid"/>
+            <w14:round/>
+          </w14:textOutline>
+        </w:rPr>
+        <w:t>binding</w:t>
+      </w:r>
+      <w:r>
+        <w:rPr>
+          <w:color w:val="000000" w:themeColor="text1"/>
+          <w:sz w:val="24"/>
+          <w:szCs w:val="24"/>
+          <w14:shadow w14:blurRad="38100" w14:dist="19050" w14:dir="2700000" w14:sx="100000" w14:sy="100000" w14:kx="0" w14:ky="0" w14:algn="tl">
+            <w14:schemeClr w14:val="dk1">
+              <w14:alpha w14:val="60000"/>
+            </w14:schemeClr>
+          </w14:shadow>
+          <w14:textOutline w14:w="0" w14:cap="flat" w14:cmpd="sng" w14:algn="ctr">
+            <w14:noFill/>
+            <w14:prstDash w14:val="solid"/>
+            <w14:round/>
+          </w14:textOutline>
+        </w:rPr>
+        <w:t xml:space="preserve"> - &lt;app-child [dataToPass]=”dataPass” (dataThatPassed)=”receivedData()”&gt;&lt;/app-child&gt;</w:t>
+      </w:r>
+      <w:r>
+        <w:rPr>
+          <w:color w:val="000000" w:themeColor="text1"/>
+          <w:sz w:val="24"/>
+          <w:szCs w:val="24"/>
+          <w14:shadow w14:blurRad="38100" w14:dist="19050" w14:dir="2700000" w14:sx="100000" w14:sy="100000" w14:kx="0" w14:ky="0" w14:algn="tl">
+            <w14:schemeClr w14:val="dk1">
+              <w14:alpha w14:val="60000"/>
+            </w14:schemeClr>
+          </w14:shadow>
+          <w14:textOutline w14:w="0" w14:cap="flat" w14:cmpd="sng" w14:algn="ctr">
+            <w14:noFill/>
+            <w14:prstDash w14:val="solid"/>
+            <w14:round/>
+          </w14:textOutline>
+        </w:rPr>
+        <w:br/>
+        <w:t>@Output() dataThatPassed;</w:t>
+      </w:r>
+      <w:r>
+        <w:rPr>
+          <w:color w:val="000000" w:themeColor="text1"/>
+          <w:sz w:val="24"/>
+          <w:szCs w:val="24"/>
+          <w14:shadow w14:blurRad="38100" w14:dist="19050" w14:dir="2700000" w14:sx="100000" w14:sy="100000" w14:kx="0" w14:ky="0" w14:algn="tl">
+            <w14:schemeClr w14:val="dk1">
+              <w14:alpha w14:val="60000"/>
+            </w14:schemeClr>
+          </w14:shadow>
+          <w14:textOutline w14:w="0" w14:cap="flat" w14:cmpd="sng" w14:algn="ctr">
+            <w14:noFill/>
+            <w14:prstDash w14:val="solid"/>
+            <w14:round/>
+          </w14:textOutline>
+        </w:rPr>
+        <w:br/>
+      </w:r>
+      <w:r>
+        <w:rPr>
+          <w:color w:val="000000" w:themeColor="text1"/>
+          <w:sz w:val="24"/>
+          <w:szCs w:val="24"/>
+          <w14:shadow w14:blurRad="38100" w14:dist="19050" w14:dir="2700000" w14:sx="100000" w14:sy="100000" w14:kx="0" w14:ky="0" w14:algn="tl">
+            <w14:schemeClr w14:val="dk1">
+              <w14:alpha w14:val="60000"/>
+            </w14:schemeClr>
+          </w14:shadow>
+          <w14:textOutline w14:w="0" w14:cap="flat" w14:cmpd="sng" w14:algn="ctr">
+            <w14:noFill/>
+            <w14:prstDash w14:val="solid"/>
+            <w14:round/>
+          </w14:textOutline>
+        </w:rPr>
+        <w:br/>
+        <w:t>clickToPassData(){</w:t>
+      </w:r>
+      <w:r>
+        <w:rPr>
+          <w:color w:val="000000" w:themeColor="text1"/>
+          <w:sz w:val="24"/>
+          <w:szCs w:val="24"/>
+          <w14:shadow w14:blurRad="38100" w14:dist="19050" w14:dir="2700000" w14:sx="100000" w14:sy="100000" w14:kx="0" w14:ky="0" w14:algn="tl">
+            <w14:schemeClr w14:val="dk1">
+              <w14:alpha w14:val="60000"/>
+            </w14:schemeClr>
+          </w14:shadow>
+          <w14:textOutline w14:w="0" w14:cap="flat" w14:cmpd="sng" w14:algn="ctr">
+            <w14:noFill/>
+            <w14:prstDash w14:val="solid"/>
+            <w14:round/>
+          </w14:textOutline>
+        </w:rPr>
+        <w:br/>
+        <w:t>this.dataThatPassed.emit(‘name’)</w:t>
+      </w:r>
+      <w:r>
+        <w:rPr>
+          <w:color w:val="000000" w:themeColor="text1"/>
+          <w:sz w:val="24"/>
+          <w:szCs w:val="24"/>
+          <w14:shadow w14:blurRad="38100" w14:dist="19050" w14:dir="2700000" w14:sx="100000" w14:sy="100000" w14:kx="0" w14:ky="0" w14:algn="tl">
+            <w14:schemeClr w14:val="dk1">
+              <w14:alpha w14:val="60000"/>
+            </w14:schemeClr>
+          </w14:shadow>
+          <w14:textOutline w14:w="0" w14:cap="flat" w14:cmpd="sng" w14:algn="ctr">
+            <w14:noFill/>
+            <w14:prstDash w14:val="solid"/>
+            <w14:round/>
+          </w14:textOutline>
+        </w:rPr>
+        <w:br/>
+        <w:t>}</w:t>
+      </w:r>
+    </w:p>
+    <w:p>
+      <w:pPr>
+        <w:pStyle w:val="ListParagraph"/>
+        <w:numPr>
+          <w:ilvl w:val="0"/>
+          <w:numId w:val="2"/>
+        </w:numPr>
+        <w:rPr>
+          <w:color w:val="000000" w:themeColor="text1"/>
+          <w:sz w:val="24"/>
+          <w:szCs w:val="24"/>
+          <w14:shadow w14:blurRad="38100" w14:dist="19050" w14:dir="2700000" w14:sx="100000" w14:sy="100000" w14:kx="0" w14:ky="0" w14:algn="tl">
+            <w14:schemeClr w14:val="dk1">
+              <w14:alpha w14:val="60000"/>
+            </w14:schemeClr>
+          </w14:shadow>
+          <w14:textOutline w14:w="0" w14:cap="flat" w14:cmpd="sng" w14:algn="ctr">
+            <w14:noFill/>
+            <w14:prstDash w14:val="solid"/>
+            <w14:round/>
+          </w14:textOutline>
+        </w:rPr>
+      </w:pPr>
+      <w:r>
+        <w:rPr>
+          <w:color w:val="000000" w:themeColor="text1"/>
+          <w:sz w:val="24"/>
+          <w:szCs w:val="24"/>
+          <w14:shadow w14:blurRad="38100" w14:dist="19050" w14:dir="2700000" w14:sx="100000" w14:sy="100000" w14:kx="0" w14:ky="0" w14:algn="tl">
+            <w14:schemeClr w14:val="dk1">
+              <w14:alpha w14:val="60000"/>
+            </w14:schemeClr>
+          </w14:shadow>
+          <w14:textOutline w14:w="0" w14:cap="flat" w14:cmpd="sng" w14:algn="ctr">
+            <w14:noFill/>
+            <w14:prstDash w14:val="solid"/>
+            <w14:round/>
+          </w14:textOutline>
+        </w:rPr>
+        <w:t xml:space="preserve"> Find most occurred character in string</w:t>
+      </w:r>
+      <w:r>
+        <w:rPr>
+          <w:color w:val="000000" w:themeColor="text1"/>
+          <w:sz w:val="24"/>
+          <w:szCs w:val="24"/>
+          <w14:shadow w14:blurRad="38100" w14:dist="19050" w14:dir="2700000" w14:sx="100000" w14:sy="100000" w14:kx="0" w14:ky="0" w14:algn="tl">
+            <w14:schemeClr w14:val="dk1">
+              <w14:alpha w14:val="60000"/>
+            </w14:schemeClr>
+          </w14:shadow>
+          <w14:textOutline w14:w="0" w14:cap="flat" w14:cmpd="sng" w14:algn="ctr">
+            <w14:noFill/>
+            <w14:prstDash w14:val="solid"/>
+            <w14:round/>
+          </w14:textOutline>
+        </w:rPr>
+        <w:br/>
+      </w:r>
+      <w:r>
+        <w:rPr>
+          <w:color w:val="000000" w:themeColor="text1"/>
+          <w:sz w:val="24"/>
+          <w:szCs w:val="24"/>
+          <w14:shadow w14:blurRad="38100" w14:dist="19050" w14:dir="2700000" w14:sx="100000" w14:sy="100000" w14:kx="0" w14:ky="0" w14:algn="tl">
+            <w14:schemeClr w14:val="dk1">
+              <w14:alpha w14:val="60000"/>
+            </w14:schemeClr>
+          </w14:shadow>
+          <w14:textOutline w14:w="0" w14:cap="flat" w14:cmpd="sng" w14:algn="ctr">
+            <w14:noFill/>
+            <w14:prstDash w14:val="solid"/>
+            <w14:round/>
+          </w14:textOutline>
+        </w:rPr>
+        <w:t>function maxChar(str) {</w:t>
+      </w:r>
+    </w:p>
+    <w:p>
+      <w:pPr>
+        <w:pStyle w:val="ListParagraph"/>
+        <w:tabs>
+          <w:tab w:val="left" w:pos="2397"/>
+        </w:tabs>
+        <w:ind w:left="1080"/>
+        <w:rPr>
+          <w:color w:val="000000" w:themeColor="text1"/>
+          <w:sz w:val="24"/>
+          <w:szCs w:val="24"/>
+          <w14:shadow w14:blurRad="38100" w14:dist="19050" w14:dir="2700000" w14:sx="100000" w14:sy="100000" w14:kx="0" w14:ky="0" w14:algn="tl">
+            <w14:schemeClr w14:val="dk1">
+              <w14:alpha w14:val="60000"/>
+            </w14:schemeClr>
+          </w14:shadow>
+          <w14:textOutline w14:w="0" w14:cap="flat" w14:cmpd="sng" w14:algn="ctr">
+            <w14:noFill/>
+            <w14:prstDash w14:val="solid"/>
+            <w14:round/>
+          </w14:textOutline>
+        </w:rPr>
+      </w:pPr>
+      <w:r>
+        <w:rPr>
+          <w:color w:val="000000" w:themeColor="text1"/>
+          <w:sz w:val="24"/>
+          <w:szCs w:val="24"/>
+          <w14:shadow w14:blurRad="38100" w14:dist="19050" w14:dir="2700000" w14:sx="100000" w14:sy="100000" w14:kx="0" w14:ky="0" w14:algn="tl">
+            <w14:schemeClr w14:val="dk1">
+              <w14:alpha w14:val="60000"/>
+            </w14:schemeClr>
+          </w14:shadow>
+          <w14:textOutline w14:w="0" w14:cap="flat" w14:cmpd="sng" w14:algn="ctr">
+            <w14:noFill/>
+            <w14:prstDash w14:val="solid"/>
+            <w14:round/>
+          </w14:textOutline>
+        </w:rPr>
+        <w:t xml:space="preserve">  const charMap = {};</w:t>
+      </w:r>
+    </w:p>
+    <w:p>
+      <w:pPr>
+        <w:pStyle w:val="ListParagraph"/>
+        <w:tabs>
+          <w:tab w:val="left" w:pos="2397"/>
+        </w:tabs>
+        <w:ind w:left="1080"/>
+        <w:rPr>
+          <w:color w:val="000000" w:themeColor="text1"/>
+          <w:sz w:val="24"/>
+          <w:szCs w:val="24"/>
+          <w14:shadow w14:blurRad="38100" w14:dist="19050" w14:dir="2700000" w14:sx="100000" w14:sy="100000" w14:kx="0" w14:ky="0" w14:algn="tl">
+            <w14:schemeClr w14:val="dk1">
+              <w14:alpha w14:val="60000"/>
+            </w14:schemeClr>
+          </w14:shadow>
+          <w14:textOutline w14:w="0" w14:cap="flat" w14:cmpd="sng" w14:algn="ctr">
+            <w14:noFill/>
+            <w14:prstDash w14:val="solid"/>
+            <w14:round/>
+          </w14:textOutline>
+        </w:rPr>
+      </w:pPr>
+      <w:r>
+        <w:rPr>
+          <w:color w:val="000000" w:themeColor="text1"/>
+          <w:sz w:val="24"/>
+          <w:szCs w:val="24"/>
+          <w14:shadow w14:blurRad="38100" w14:dist="19050" w14:dir="2700000" w14:sx="100000" w14:sy="100000" w14:kx="0" w14:ky="0" w14:algn="tl">
+            <w14:schemeClr w14:val="dk1">
+              <w14:alpha w14:val="60000"/>
+            </w14:schemeClr>
+          </w14:shadow>
+          <w14:textOutline w14:w="0" w14:cap="flat" w14:cmpd="sng" w14:algn="ctr">
+            <w14:noFill/>
+            <w14:prstDash w14:val="solid"/>
+            <w14:round/>
+          </w14:textOutline>
+        </w:rPr>
+        <w:t xml:space="preserve">  let max = 0;</w:t>
+      </w:r>
+    </w:p>
+    <w:p>
+      <w:pPr>
+        <w:pStyle w:val="ListParagraph"/>
+        <w:tabs>
+          <w:tab w:val="left" w:pos="2397"/>
+        </w:tabs>
+        <w:ind w:left="1080"/>
+        <w:rPr>
+          <w:color w:val="000000" w:themeColor="text1"/>
+          <w:sz w:val="24"/>
+          <w:szCs w:val="24"/>
+          <w14:shadow w14:blurRad="38100" w14:dist="19050" w14:dir="2700000" w14:sx="100000" w14:sy="100000" w14:kx="0" w14:ky="0" w14:algn="tl">
+            <w14:schemeClr w14:val="dk1">
+              <w14:alpha w14:val="60000"/>
+            </w14:schemeClr>
+          </w14:shadow>
+          <w14:textOutline w14:w="0" w14:cap="flat" w14:cmpd="sng" w14:algn="ctr">
+            <w14:noFill/>
+            <w14:prstDash w14:val="solid"/>
+            <w14:round/>
+          </w14:textOutline>
+        </w:rPr>
+      </w:pPr>
+      <w:r>
+        <w:rPr>
+          <w:color w:val="000000" w:themeColor="text1"/>
+          <w:sz w:val="24"/>
+          <w:szCs w:val="24"/>
+          <w14:shadow w14:blurRad="38100" w14:dist="19050" w14:dir="2700000" w14:sx="100000" w14:sy="100000" w14:kx="0" w14:ky="0" w14:algn="tl">
+            <w14:schemeClr w14:val="dk1">
+              <w14:alpha w14:val="60000"/>
+            </w14:schemeClr>
+          </w14:shadow>
+          <w14:textOutline w14:w="0" w14:cap="flat" w14:cmpd="sng" w14:algn="ctr">
+            <w14:noFill/>
+            <w14:prstDash w14:val="solid"/>
+            <w14:round/>
+          </w14:textOutline>
+        </w:rPr>
+        <w:t xml:space="preserve">  let maxChar = '';</w:t>
+      </w:r>
+    </w:p>
+    <w:p>
+      <w:pPr>
+        <w:pStyle w:val="ListParagraph"/>
+        <w:tabs>
+          <w:tab w:val="left" w:pos="2397"/>
+        </w:tabs>
+        <w:ind w:left="1080"/>
+        <w:rPr>
+          <w:color w:val="000000" w:themeColor="text1"/>
+          <w:sz w:val="24"/>
+          <w:szCs w:val="24"/>
+          <w14:shadow w14:blurRad="38100" w14:dist="19050" w14:dir="2700000" w14:sx="100000" w14:sy="100000" w14:kx="0" w14:ky="0" w14:algn="tl">
+            <w14:schemeClr w14:val="dk1">
+              <w14:alpha w14:val="60000"/>
+            </w14:schemeClr>
+          </w14:shadow>
+          <w14:textOutline w14:w="0" w14:cap="flat" w14:cmpd="sng" w14:algn="ctr">
+            <w14:noFill/>
+            <w14:prstDash w14:val="solid"/>
+            <w14:round/>
+          </w14:textOutline>
+        </w:rPr>
+      </w:pPr>
+    </w:p>
+    <w:p>
+      <w:pPr>
+        <w:pStyle w:val="ListParagraph"/>
+        <w:tabs>
+          <w:tab w:val="left" w:pos="2397"/>
+        </w:tabs>
+        <w:ind w:left="1080"/>
+        <w:rPr>
+          <w:color w:val="000000" w:themeColor="text1"/>
+          <w:sz w:val="24"/>
+          <w:szCs w:val="24"/>
+          <w14:shadow w14:blurRad="38100" w14:dist="19050" w14:dir="2700000" w14:sx="100000" w14:sy="100000" w14:kx="0" w14:ky="0" w14:algn="tl">
+            <w14:schemeClr w14:val="dk1">
+              <w14:alpha w14:val="60000"/>
+            </w14:schemeClr>
+          </w14:shadow>
+          <w14:textOutline w14:w="0" w14:cap="flat" w14:cmpd="sng" w14:algn="ctr">
+            <w14:noFill/>
+            <w14:prstDash w14:val="solid"/>
+            <w14:round/>
+          </w14:textOutline>
+        </w:rPr>
+      </w:pPr>
+      <w:r>
+        <w:rPr>
+          <w:color w:val="000000" w:themeColor="text1"/>
+          <w:sz w:val="24"/>
+          <w:szCs w:val="24"/>
+          <w14:shadow w14:blurRad="38100" w14:dist="19050" w14:dir="2700000" w14:sx="100000" w14:sy="100000" w14:kx="0" w14:ky="0" w14:algn="tl">
+            <w14:schemeClr w14:val="dk1">
+              <w14:alpha w14:val="60000"/>
+            </w14:schemeClr>
+          </w14:shadow>
+          <w14:textOutline w14:w="0" w14:cap="flat" w14:cmpd="sng" w14:algn="ctr">
+            <w14:noFill/>
+            <w14:prstDash w14:val="solid"/>
+            <w14:round/>
+          </w14:textOutline>
+        </w:rPr>
+        <w:t xml:space="preserve">  // create character map</w:t>
+      </w:r>
+    </w:p>
+    <w:p>
+      <w:pPr>
+        <w:pStyle w:val="ListParagraph"/>
+        <w:tabs>
+          <w:tab w:val="left" w:pos="2397"/>
+        </w:tabs>
+        <w:ind w:left="1080"/>
+        <w:rPr>
+          <w:color w:val="000000" w:themeColor="text1"/>
+          <w:sz w:val="24"/>
+          <w:szCs w:val="24"/>
+          <w14:shadow w14:blurRad="38100" w14:dist="19050" w14:dir="2700000" w14:sx="100000" w14:sy="100000" w14:kx="0" w14:ky="0" w14:algn="tl">
+            <w14:schemeClr w14:val="dk1">
+              <w14:alpha w14:val="60000"/>
+            </w14:schemeClr>
+          </w14:shadow>
+          <w14:textOutline w14:w="0" w14:cap="flat" w14:cmpd="sng" w14:algn="ctr">
+            <w14:noFill/>
+            <w14:prstDash w14:val="solid"/>
+            <w14:round/>
+          </w14:textOutline>
+        </w:rPr>
+      </w:pPr>
+      <w:r>
+        <w:rPr>
+          <w:color w:val="000000" w:themeColor="text1"/>
+          <w:sz w:val="24"/>
+          <w:szCs w:val="24"/>
+          <w14:shadow w14:blurRad="38100" w14:dist="19050" w14:dir="2700000" w14:sx="100000" w14:sy="100000" w14:kx="0" w14:ky="0" w14:algn="tl">
+            <w14:schemeClr w14:val="dk1">
+              <w14:alpha w14:val="60000"/>
+            </w14:schemeClr>
+          </w14:shadow>
+          <w14:textOutline w14:w="0" w14:cap="flat" w14:cmpd="sng" w14:algn="ctr">
+            <w14:noFill/>
+            <w14:prstDash w14:val="solid"/>
+            <w14:round/>
+          </w14:textOutline>
+        </w:rPr>
+        <w:t xml:space="preserve">  for (let char of str) {</w:t>
+      </w:r>
+    </w:p>
+    <w:p>
+      <w:pPr>
+        <w:pStyle w:val="ListParagraph"/>
+        <w:tabs>
+          <w:tab w:val="left" w:pos="2397"/>
+        </w:tabs>
+        <w:ind w:left="1080"/>
+        <w:rPr>
+          <w:color w:val="000000" w:themeColor="text1"/>
+          <w:sz w:val="24"/>
+          <w:szCs w:val="24"/>
+          <w14:shadow w14:blurRad="38100" w14:dist="19050" w14:dir="2700000" w14:sx="100000" w14:sy="100000" w14:kx="0" w14:ky="0" w14:algn="tl">
+            <w14:schemeClr w14:val="dk1">
+              <w14:alpha w14:val="60000"/>
+            </w14:schemeClr>
+          </w14:shadow>
+          <w14:textOutline w14:w="0" w14:cap="flat" w14:cmpd="sng" w14:algn="ctr">
+            <w14:noFill/>
+            <w14:prstDash w14:val="solid"/>
+            <w14:round/>
+          </w14:textOutline>
+        </w:rPr>
+      </w:pPr>
+      <w:r>
+        <w:rPr>
+          <w:color w:val="000000" w:themeColor="text1"/>
+          <w:sz w:val="24"/>
+          <w:szCs w:val="24"/>
+          <w14:shadow w14:blurRad="38100" w14:dist="19050" w14:dir="2700000" w14:sx="100000" w14:sy="100000" w14:kx="0" w14:ky="0" w14:algn="tl">
+            <w14:schemeClr w14:val="dk1">
+              <w14:alpha w14:val="60000"/>
+            </w14:schemeClr>
+          </w14:shadow>
+          <w14:textOutline w14:w="0" w14:cap="flat" w14:cmpd="sng" w14:algn="ctr">
+            <w14:noFill/>
+            <w14:prstDash w14:val="solid"/>
+            <w14:round/>
+          </w14:textOutline>
+        </w:rPr>
+        <w:t xml:space="preserve">    if (charMap[char]) {</w:t>
+      </w:r>
+    </w:p>
+    <w:p>
+      <w:pPr>
+        <w:pStyle w:val="ListParagraph"/>
+        <w:tabs>
+          <w:tab w:val="left" w:pos="2397"/>
+        </w:tabs>
+        <w:ind w:left="1080"/>
+        <w:rPr>
+          <w:color w:val="000000" w:themeColor="text1"/>
+          <w:sz w:val="24"/>
+          <w:szCs w:val="24"/>
+          <w14:shadow w14:blurRad="38100" w14:dist="19050" w14:dir="2700000" w14:sx="100000" w14:sy="100000" w14:kx="0" w14:ky="0" w14:algn="tl">
+            <w14:schemeClr w14:val="dk1">
+              <w14:alpha w14:val="60000"/>
+            </w14:schemeClr>
+          </w14:shadow>
+          <w14:textOutline w14:w="0" w14:cap="flat" w14:cmpd="sng" w14:algn="ctr">
+            <w14:noFill/>
+            <w14:prstDash w14:val="solid"/>
+            <w14:round/>
+          </w14:textOutline>
+        </w:rPr>
+      </w:pPr>
+      <w:r>
+        <w:rPr>
+          <w:color w:val="000000" w:themeColor="text1"/>
+          <w:sz w:val="24"/>
+          <w:szCs w:val="24"/>
+          <w14:shadow w14:blurRad="38100" w14:dist="19050" w14:dir="2700000" w14:sx="100000" w14:sy="100000" w14:kx="0" w14:ky="0" w14:algn="tl">
+            <w14:schemeClr w14:val="dk1">
+              <w14:alpha w14:val="60000"/>
+            </w14:schemeClr>
+          </w14:shadow>
+          <w14:textOutline w14:w="0" w14:cap="flat" w14:cmpd="sng" w14:algn="ctr">
+            <w14:noFill/>
+            <w14:prstDash w14:val="solid"/>
+            <w14:round/>
+          </w14:textOutline>
+        </w:rPr>
+        <w:t xml:space="preserve">      // increment the character's value if the character existed in the map</w:t>
+      </w:r>
+    </w:p>
+    <w:p>
+      <w:pPr>
+        <w:pStyle w:val="ListParagraph"/>
+        <w:tabs>
+          <w:tab w:val="left" w:pos="2397"/>
+        </w:tabs>
+        <w:ind w:left="1080"/>
+        <w:rPr>
+          <w:color w:val="000000" w:themeColor="text1"/>
+          <w:sz w:val="24"/>
+          <w:szCs w:val="24"/>
+          <w14:shadow w14:blurRad="38100" w14:dist="19050" w14:dir="2700000" w14:sx="100000" w14:sy="100000" w14:kx="0" w14:ky="0" w14:algn="tl">
+            <w14:schemeClr w14:val="dk1">
+              <w14:alpha w14:val="60000"/>
+            </w14:schemeClr>
+          </w14:shadow>
+          <w14:textOutline w14:w="0" w14:cap="flat" w14:cmpd="sng" w14:algn="ctr">
+            <w14:noFill/>
+            <w14:prstDash w14:val="solid"/>
+            <w14:round/>
+          </w14:textOutline>
+        </w:rPr>
+      </w:pPr>
+      <w:r>
+        <w:rPr>
+          <w:color w:val="000000" w:themeColor="text1"/>
+          <w:sz w:val="24"/>
+          <w:szCs w:val="24"/>
+          <w14:shadow w14:blurRad="38100" w14:dist="19050" w14:dir="2700000" w14:sx="100000" w14:sy="100000" w14:kx="0" w14:ky="0" w14:algn="tl">
+            <w14:schemeClr w14:val="dk1">
+              <w14:alpha w14:val="60000"/>
+            </w14:schemeClr>
+          </w14:shadow>
+          <w14:textOutline w14:w="0" w14:cap="flat" w14:cmpd="sng" w14:algn="ctr">
+            <w14:noFill/>
+            <w14:prstDash w14:val="solid"/>
+            <w14:round/>
+          </w14:textOutline>
+        </w:rPr>
+        <w:t xml:space="preserve">      charMap[char]++;</w:t>
+      </w:r>
+    </w:p>
+    <w:p>
+      <w:pPr>
+        <w:pStyle w:val="ListParagraph"/>
+        <w:tabs>
+          <w:tab w:val="left" w:pos="2397"/>
+        </w:tabs>
+        <w:ind w:left="1080"/>
+        <w:rPr>
+          <w:color w:val="000000" w:themeColor="text1"/>
+          <w:sz w:val="24"/>
+          <w:szCs w:val="24"/>
+          <w14:shadow w14:blurRad="38100" w14:dist="19050" w14:dir="2700000" w14:sx="100000" w14:sy="100000" w14:kx="0" w14:ky="0" w14:algn="tl">
+            <w14:schemeClr w14:val="dk1">
+              <w14:alpha w14:val="60000"/>
+            </w14:schemeClr>
+          </w14:shadow>
+          <w14:textOutline w14:w="0" w14:cap="flat" w14:cmpd="sng" w14:algn="ctr">
+            <w14:noFill/>
+            <w14:prstDash w14:val="solid"/>
+            <w14:round/>
+          </w14:textOutline>
+        </w:rPr>
+      </w:pPr>
+      <w:r>
+        <w:rPr>
+          <w:color w:val="000000" w:themeColor="text1"/>
+          <w:sz w:val="24"/>
+          <w:szCs w:val="24"/>
+          <w14:shadow w14:blurRad="38100" w14:dist="19050" w14:dir="2700000" w14:sx="100000" w14:sy="100000" w14:kx="0" w14:ky="0" w14:algn="tl">
+            <w14:schemeClr w14:val="dk1">
+              <w14:alpha w14:val="60000"/>
+            </w14:schemeClr>
+          </w14:shadow>
+          <w14:textOutline w14:w="0" w14:cap="flat" w14:cmpd="sng" w14:algn="ctr">
+            <w14:noFill/>
+            <w14:prstDash w14:val="solid"/>
+            <w14:round/>
+          </w14:textOutline>
+        </w:rPr>
+        <w:t xml:space="preserve">    } else {</w:t>
+      </w:r>
+    </w:p>
+    <w:p>
+      <w:pPr>
+        <w:pStyle w:val="ListParagraph"/>
+        <w:tabs>
+          <w:tab w:val="left" w:pos="2397"/>
+        </w:tabs>
+        <w:ind w:left="1080"/>
+        <w:rPr>
+          <w:color w:val="000000" w:themeColor="text1"/>
+          <w:sz w:val="24"/>
+          <w:szCs w:val="24"/>
+          <w14:shadow w14:blurRad="38100" w14:dist="19050" w14:dir="2700000" w14:sx="100000" w14:sy="100000" w14:kx="0" w14:ky="0" w14:algn="tl">
+            <w14:schemeClr w14:val="dk1">
+              <w14:alpha w14:val="60000"/>
+            </w14:schemeClr>
+          </w14:shadow>
+          <w14:textOutline w14:w="0" w14:cap="flat" w14:cmpd="sng" w14:algn="ctr">
+            <w14:noFill/>
+            <w14:prstDash w14:val="solid"/>
+            <w14:round/>
+          </w14:textOutline>
+        </w:rPr>
+      </w:pPr>
+      <w:r>
+        <w:rPr>
+          <w:color w:val="000000" w:themeColor="text1"/>
+          <w:sz w:val="24"/>
+          <w:szCs w:val="24"/>
+          <w14:shadow w14:blurRad="38100" w14:dist="19050" w14:dir="2700000" w14:sx="100000" w14:sy="100000" w14:kx="0" w14:ky="0" w14:algn="tl">
+            <w14:schemeClr w14:val="dk1">
+              <w14:alpha w14:val="60000"/>
+            </w14:schemeClr>
+          </w14:shadow>
+          <w14:textOutline w14:w="0" w14:cap="flat" w14:cmpd="sng" w14:algn="ctr">
+            <w14:noFill/>
+            <w14:prstDash w14:val="solid"/>
+            <w14:round/>
+          </w14:textOutline>
+        </w:rPr>
+        <w:t xml:space="preserve">      // Otherwise, the value of the character will be increamented by 1</w:t>
+      </w:r>
+    </w:p>
+    <w:p>
+      <w:pPr>
+        <w:pStyle w:val="ListParagraph"/>
+        <w:tabs>
+          <w:tab w:val="left" w:pos="2397"/>
+        </w:tabs>
+        <w:ind w:left="1080"/>
+        <w:rPr>
+          <w:color w:val="000000" w:themeColor="text1"/>
+          <w:sz w:val="24"/>
+          <w:szCs w:val="24"/>
+          <w14:shadow w14:blurRad="38100" w14:dist="19050" w14:dir="2700000" w14:sx="100000" w14:sy="100000" w14:kx="0" w14:ky="0" w14:algn="tl">
+            <w14:schemeClr w14:val="dk1">
+              <w14:alpha w14:val="60000"/>
+            </w14:schemeClr>
+          </w14:shadow>
+          <w14:textOutline w14:w="0" w14:cap="flat" w14:cmpd="sng" w14:algn="ctr">
+            <w14:noFill/>
+            <w14:prstDash w14:val="solid"/>
+            <w14:round/>
+          </w14:textOutline>
+        </w:rPr>
+      </w:pPr>
+      <w:r>
+        <w:rPr>
+          <w:color w:val="000000" w:themeColor="text1"/>
+          <w:sz w:val="24"/>
+          <w:szCs w:val="24"/>
+          <w14:shadow w14:blurRad="38100" w14:dist="19050" w14:dir="2700000" w14:sx="100000" w14:sy="100000" w14:kx="0" w14:ky="0" w14:algn="tl">
+            <w14:schemeClr w14:val="dk1">
+              <w14:alpha w14:val="60000"/>
+            </w14:schemeClr>
+          </w14:shadow>
+          <w14:textOutline w14:w="0" w14:cap="flat" w14:cmpd="sng" w14:algn="ctr">
+            <w14:noFill/>
+            <w14:prstDash w14:val="solid"/>
+            <w14:round/>
+          </w14:textOutline>
+        </w:rPr>
+        <w:t xml:space="preserve">      charMap[char] = 1;</w:t>
+      </w:r>
+    </w:p>
+    <w:p>
+      <w:pPr>
+        <w:pStyle w:val="ListParagraph"/>
+        <w:tabs>
+          <w:tab w:val="left" w:pos="2397"/>
+        </w:tabs>
+        <w:ind w:left="1080"/>
+        <w:rPr>
+          <w:color w:val="000000" w:themeColor="text1"/>
+          <w:sz w:val="24"/>
+          <w:szCs w:val="24"/>
+          <w14:shadow w14:blurRad="38100" w14:dist="19050" w14:dir="2700000" w14:sx="100000" w14:sy="100000" w14:kx="0" w14:ky="0" w14:algn="tl">
+            <w14:schemeClr w14:val="dk1">
+              <w14:alpha w14:val="60000"/>
+            </w14:schemeClr>
+          </w14:shadow>
+          <w14:textOutline w14:w="0" w14:cap="flat" w14:cmpd="sng" w14:algn="ctr">
+            <w14:noFill/>
+            <w14:prstDash w14:val="solid"/>
+            <w14:round/>
+          </w14:textOutline>
+        </w:rPr>
+      </w:pPr>
+      <w:r>
+        <w:rPr>
+          <w:color w:val="000000" w:themeColor="text1"/>
+          <w:sz w:val="24"/>
+          <w:szCs w:val="24"/>
+          <w14:shadow w14:blurRad="38100" w14:dist="19050" w14:dir="2700000" w14:sx="100000" w14:sy="100000" w14:kx="0" w14:ky="0" w14:algn="tl">
+            <w14:schemeClr w14:val="dk1">
+              <w14:alpha w14:val="60000"/>
+            </w14:schemeClr>
+          </w14:shadow>
+          <w14:textOutline w14:w="0" w14:cap="flat" w14:cmpd="sng" w14:algn="ctr">
+            <w14:noFill/>
+            <w14:prstDash w14:val="solid"/>
+            <w14:round/>
+          </w14:textOutline>
+        </w:rPr>
+        <w:t xml:space="preserve">    }</w:t>
+      </w:r>
+    </w:p>
+    <w:p>
+      <w:pPr>
+        <w:pStyle w:val="ListParagraph"/>
+        <w:tabs>
+          <w:tab w:val="left" w:pos="2397"/>
+        </w:tabs>
+        <w:ind w:left="1080"/>
+        <w:rPr>
+          <w:color w:val="000000" w:themeColor="text1"/>
+          <w:sz w:val="24"/>
+          <w:szCs w:val="24"/>
+          <w14:shadow w14:blurRad="38100" w14:dist="19050" w14:dir="2700000" w14:sx="100000" w14:sy="100000" w14:kx="0" w14:ky="0" w14:algn="tl">
+            <w14:schemeClr w14:val="dk1">
+              <w14:alpha w14:val="60000"/>
+            </w14:schemeClr>
+          </w14:shadow>
+          <w14:textOutline w14:w="0" w14:cap="flat" w14:cmpd="sng" w14:algn="ctr">
+            <w14:noFill/>
+            <w14:prstDash w14:val="solid"/>
+            <w14:round/>
+          </w14:textOutline>
+        </w:rPr>
+      </w:pPr>
+      <w:r>
+        <w:rPr>
+          <w:color w:val="000000" w:themeColor="text1"/>
+          <w:sz w:val="24"/>
+          <w:szCs w:val="24"/>
+          <w14:shadow w14:blurRad="38100" w14:dist="19050" w14:dir="2700000" w14:sx="100000" w14:sy="100000" w14:kx="0" w14:ky="0" w14:algn="tl">
+            <w14:schemeClr w14:val="dk1">
+              <w14:alpha w14:val="60000"/>
+            </w14:schemeClr>
+          </w14:shadow>
+          <w14:textOutline w14:w="0" w14:cap="flat" w14:cmpd="sng" w14:algn="ctr">
+            <w14:noFill/>
+            <w14:prstDash w14:val="solid"/>
+            <w14:round/>
+          </w14:textOutline>
+        </w:rPr>
+        <w:t xml:space="preserve">  }</w:t>
+      </w:r>
+    </w:p>
+    <w:p>
+      <w:pPr>
+        <w:pStyle w:val="ListParagraph"/>
+        <w:tabs>
+          <w:tab w:val="left" w:pos="2397"/>
+        </w:tabs>
+        <w:ind w:left="1080"/>
+        <w:rPr>
+          <w:color w:val="000000" w:themeColor="text1"/>
+          <w:sz w:val="24"/>
+          <w:szCs w:val="24"/>
+          <w14:shadow w14:blurRad="38100" w14:dist="19050" w14:dir="2700000" w14:sx="100000" w14:sy="100000" w14:kx="0" w14:ky="0" w14:algn="tl">
+            <w14:schemeClr w14:val="dk1">
+              <w14:alpha w14:val="60000"/>
+            </w14:schemeClr>
+          </w14:shadow>
+          <w14:textOutline w14:w="0" w14:cap="flat" w14:cmpd="sng" w14:algn="ctr">
+            <w14:noFill/>
+            <w14:prstDash w14:val="solid"/>
+            <w14:round/>
+          </w14:textOutline>
+        </w:rPr>
+      </w:pPr>
+    </w:p>
+    <w:p>
+      <w:pPr>
+        <w:pStyle w:val="ListParagraph"/>
+        <w:tabs>
+          <w:tab w:val="left" w:pos="2397"/>
+        </w:tabs>
+        <w:ind w:left="1080"/>
+        <w:rPr>
+          <w:color w:val="000000" w:themeColor="text1"/>
+          <w:sz w:val="24"/>
+          <w:szCs w:val="24"/>
+          <w14:shadow w14:blurRad="38100" w14:dist="19050" w14:dir="2700000" w14:sx="100000" w14:sy="100000" w14:kx="0" w14:ky="0" w14:algn="tl">
+            <w14:schemeClr w14:val="dk1">
+              <w14:alpha w14:val="60000"/>
+            </w14:schemeClr>
+          </w14:shadow>
+          <w14:textOutline w14:w="0" w14:cap="flat" w14:cmpd="sng" w14:algn="ctr">
+            <w14:noFill/>
+            <w14:prstDash w14:val="solid"/>
+            <w14:round/>
+          </w14:textOutline>
+        </w:rPr>
+      </w:pPr>
+      <w:r>
+        <w:rPr>
+          <w:color w:val="000000" w:themeColor="text1"/>
+          <w:sz w:val="24"/>
+          <w:szCs w:val="24"/>
+          <w14:shadow w14:blurRad="38100" w14:dist="19050" w14:dir="2700000" w14:sx="100000" w14:sy="100000" w14:kx="0" w14:ky="0" w14:algn="tl">
+            <w14:schemeClr w14:val="dk1">
+              <w14:alpha w14:val="60000"/>
+            </w14:schemeClr>
+          </w14:shadow>
+          <w14:textOutline w14:w="0" w14:cap="flat" w14:cmpd="sng" w14:algn="ctr">
+            <w14:noFill/>
+            <w14:prstDash w14:val="solid"/>
+            <w14:round/>
+          </w14:textOutline>
+        </w:rPr>
+        <w:t xml:space="preserve">  // find the most commonly used character</w:t>
+      </w:r>
+    </w:p>
+    <w:p>
+      <w:pPr>
+        <w:pStyle w:val="ListParagraph"/>
+        <w:tabs>
+          <w:tab w:val="left" w:pos="2397"/>
+        </w:tabs>
+        <w:ind w:left="1080"/>
+        <w:rPr>
+          <w:color w:val="000000" w:themeColor="text1"/>
+          <w:sz w:val="24"/>
+          <w:szCs w:val="24"/>
+          <w14:shadow w14:blurRad="38100" w14:dist="19050" w14:dir="2700000" w14:sx="100000" w14:sy="100000" w14:kx="0" w14:ky="0" w14:algn="tl">
+            <w14:schemeClr w14:val="dk1">
+              <w14:alpha w14:val="60000"/>
+            </w14:schemeClr>
+          </w14:shadow>
+          <w14:textOutline w14:w="0" w14:cap="flat" w14:cmpd="sng" w14:algn="ctr">
+            <w14:noFill/>
+            <w14:prstDash w14:val="solid"/>
+            <w14:round/>
+          </w14:textOutline>
+        </w:rPr>
+      </w:pPr>
+      <w:r>
+        <w:rPr>
+          <w:color w:val="000000" w:themeColor="text1"/>
+          <w:sz w:val="24"/>
+          <w:szCs w:val="24"/>
+          <w14:shadow w14:blurRad="38100" w14:dist="19050" w14:dir="2700000" w14:sx="100000" w14:sy="100000" w14:kx="0" w14:ky="0" w14:algn="tl">
+            <w14:schemeClr w14:val="dk1">
+              <w14:alpha w14:val="60000"/>
+            </w14:schemeClr>
+          </w14:shadow>
+          <w14:textOutline w14:w="0" w14:cap="flat" w14:cmpd="sng" w14:algn="ctr">
+            <w14:noFill/>
+            <w14:prstDash w14:val="solid"/>
+            <w14:round/>
+          </w14:textOutline>
+        </w:rPr>
+        <w:t xml:space="preserve">  for (let char in charMap) {</w:t>
+      </w:r>
+    </w:p>
+    <w:p>
+      <w:pPr>
+        <w:pStyle w:val="ListParagraph"/>
+        <w:tabs>
+          <w:tab w:val="left" w:pos="2397"/>
+        </w:tabs>
+        <w:ind w:left="1080"/>
+        <w:rPr>
+          <w:color w:val="000000" w:themeColor="text1"/>
+          <w:sz w:val="24"/>
+          <w:szCs w:val="24"/>
+          <w14:shadow w14:blurRad="38100" w14:dist="19050" w14:dir="2700000" w14:sx="100000" w14:sy="100000" w14:kx="0" w14:ky="0" w14:algn="tl">
+            <w14:schemeClr w14:val="dk1">
+              <w14:alpha w14:val="60000"/>
+            </w14:schemeClr>
+          </w14:shadow>
+          <w14:textOutline w14:w="0" w14:cap="flat" w14:cmpd="sng" w14:algn="ctr">
+            <w14:noFill/>
+            <w14:prstDash w14:val="solid"/>
+            <w14:round/>
+          </w14:textOutline>
+        </w:rPr>
+      </w:pPr>
+      <w:r>
+        <w:rPr>
+          <w:color w:val="000000" w:themeColor="text1"/>
+          <w:sz w:val="24"/>
+          <w:szCs w:val="24"/>
+          <w14:shadow w14:blurRad="38100" w14:dist="19050" w14:dir="2700000" w14:sx="100000" w14:sy="100000" w14:kx="0" w14:ky="0" w14:algn="tl">
+            <w14:schemeClr w14:val="dk1">
+              <w14:alpha w14:val="60000"/>
+            </w14:schemeClr>
+          </w14:shadow>
+          <w14:textOutline w14:w="0" w14:cap="flat" w14:cmpd="sng" w14:algn="ctr">
+            <w14:noFill/>
+            <w14:prstDash w14:val="solid"/>
+            <w14:round/>
+          </w14:textOutline>
+        </w:rPr>
+        <w:t xml:space="preserve">    if (charMap[char] &gt; max) {</w:t>
+      </w:r>
+    </w:p>
+    <w:p>
+      <w:pPr>
+        <w:pStyle w:val="ListParagraph"/>
+        <w:tabs>
+          <w:tab w:val="left" w:pos="2397"/>
+        </w:tabs>
+        <w:ind w:left="1080"/>
+        <w:rPr>
+          <w:color w:val="000000" w:themeColor="text1"/>
+          <w:sz w:val="24"/>
+          <w:szCs w:val="24"/>
+          <w14:shadow w14:blurRad="38100" w14:dist="19050" w14:dir="2700000" w14:sx="100000" w14:sy="100000" w14:kx="0" w14:ky="0" w14:algn="tl">
+            <w14:schemeClr w14:val="dk1">
+              <w14:alpha w14:val="60000"/>
+            </w14:schemeClr>
+          </w14:shadow>
+          <w14:textOutline w14:w="0" w14:cap="flat" w14:cmpd="sng" w14:algn="ctr">
+            <w14:noFill/>
+            <w14:prstDash w14:val="solid"/>
+            <w14:round/>
+          </w14:textOutline>
+        </w:rPr>
+      </w:pPr>
+      <w:r>
+        <w:rPr>
+          <w:color w:val="000000" w:themeColor="text1"/>
+          <w:sz w:val="24"/>
+          <w:szCs w:val="24"/>
+          <w14:shadow w14:blurRad="38100" w14:dist="19050" w14:dir="2700000" w14:sx="100000" w14:sy="100000" w14:kx="0" w14:ky="0" w14:algn="tl">
+            <w14:schemeClr w14:val="dk1">
+              <w14:alpha w14:val="60000"/>
+            </w14:schemeClr>
+          </w14:shadow>
+          <w14:textOutline w14:w="0" w14:cap="flat" w14:cmpd="sng" w14:algn="ctr">
+            <w14:noFill/>
+            <w14:prstDash w14:val="solid"/>
+            <w14:round/>
+          </w14:textOutline>
+        </w:rPr>
+        <w:t xml:space="preserve">      max = charMap[char];</w:t>
+      </w:r>
+    </w:p>
+    <w:p>
+      <w:pPr>
+        <w:pStyle w:val="ListParagraph"/>
+        <w:tabs>
+          <w:tab w:val="left" w:pos="2397"/>
+        </w:tabs>
+        <w:ind w:left="1080"/>
+        <w:rPr>
+          <w:color w:val="000000" w:themeColor="text1"/>
+          <w:sz w:val="24"/>
+          <w:szCs w:val="24"/>
+          <w14:shadow w14:blurRad="38100" w14:dist="19050" w14:dir="2700000" w14:sx="100000" w14:sy="100000" w14:kx="0" w14:ky="0" w14:algn="tl">
+            <w14:schemeClr w14:val="dk1">
+              <w14:alpha w14:val="60000"/>
+            </w14:schemeClr>
+          </w14:shadow>
+          <w14:textOutline w14:w="0" w14:cap="flat" w14:cmpd="sng" w14:algn="ctr">
+            <w14:noFill/>
+            <w14:prstDash w14:val="solid"/>
+            <w14:round/>
+          </w14:textOutline>
+        </w:rPr>
+      </w:pPr>
+      <w:r>
+        <w:rPr>
+          <w:color w:val="000000" w:themeColor="text1"/>
+          <w:sz w:val="24"/>
+          <w:szCs w:val="24"/>
+          <w14:shadow w14:blurRad="38100" w14:dist="19050" w14:dir="2700000" w14:sx="100000" w14:sy="100000" w14:kx="0" w14:ky="0" w14:algn="tl">
+            <w14:schemeClr w14:val="dk1">
+              <w14:alpha w14:val="60000"/>
+            </w14:schemeClr>
+          </w14:shadow>
+          <w14:textOutline w14:w="0" w14:cap="flat" w14:cmpd="sng" w14:algn="ctr">
+            <w14:noFill/>
+            <w14:prstDash w14:val="solid"/>
+            <w14:round/>
+          </w14:textOutline>
+        </w:rPr>
+        <w:t xml:space="preserve">      maxChar = char;</w:t>
+      </w:r>
+    </w:p>
+    <w:p>
+      <w:pPr>
+        <w:pStyle w:val="ListParagraph"/>
+        <w:tabs>
+          <w:tab w:val="left" w:pos="2397"/>
+        </w:tabs>
+        <w:ind w:left="1080"/>
+        <w:rPr>
+          <w:color w:val="000000" w:themeColor="text1"/>
+          <w:sz w:val="24"/>
+          <w:szCs w:val="24"/>
+          <w14:shadow w14:blurRad="38100" w14:dist="19050" w14:dir="2700000" w14:sx="100000" w14:sy="100000" w14:kx="0" w14:ky="0" w14:algn="tl">
+            <w14:schemeClr w14:val="dk1">
+              <w14:alpha w14:val="60000"/>
+            </w14:schemeClr>
+          </w14:shadow>
+          <w14:textOutline w14:w="0" w14:cap="flat" w14:cmpd="sng" w14:algn="ctr">
+            <w14:noFill/>
+            <w14:prstDash w14:val="solid"/>
+            <w14:round/>
+          </w14:textOutline>
+        </w:rPr>
+      </w:pPr>
+      <w:r>
+        <w:rPr>
+          <w:color w:val="000000" w:themeColor="text1"/>
+          <w:sz w:val="24"/>
+          <w:szCs w:val="24"/>
+          <w14:shadow w14:blurRad="38100" w14:dist="19050" w14:dir="2700000" w14:sx="100000" w14:sy="100000" w14:kx="0" w14:ky="0" w14:algn="tl">
+            <w14:schemeClr w14:val="dk1">
+              <w14:alpha w14:val="60000"/>
+            </w14:schemeClr>
+          </w14:shadow>
+          <w14:textOutline w14:w="0" w14:cap="flat" w14:cmpd="sng" w14:algn="ctr">
+            <w14:noFill/>
+            <w14:prstDash w14:val="solid"/>
+            <w14:round/>
+          </w14:textOutline>
+        </w:rPr>
+        <w:t xml:space="preserve">    }</w:t>
+      </w:r>
+    </w:p>
+    <w:p>
+      <w:pPr>
+        <w:pStyle w:val="ListParagraph"/>
+        <w:tabs>
+          <w:tab w:val="left" w:pos="2397"/>
+        </w:tabs>
+        <w:ind w:left="1080"/>
+        <w:rPr>
+          <w:color w:val="000000" w:themeColor="text1"/>
+          <w:sz w:val="24"/>
+          <w:szCs w:val="24"/>
+          <w14:shadow w14:blurRad="38100" w14:dist="19050" w14:dir="2700000" w14:sx="100000" w14:sy="100000" w14:kx="0" w14:ky="0" w14:algn="tl">
+            <w14:schemeClr w14:val="dk1">
+              <w14:alpha w14:val="60000"/>
+            </w14:schemeClr>
+          </w14:shadow>
+          <w14:textOutline w14:w="0" w14:cap="flat" w14:cmpd="sng" w14:algn="ctr">
+            <w14:noFill/>
+            <w14:prstDash w14:val="solid"/>
+            <w14:round/>
+          </w14:textOutline>
+        </w:rPr>
+      </w:pPr>
+      <w:r>
+        <w:rPr>
+          <w:color w:val="000000" w:themeColor="text1"/>
+          <w:sz w:val="24"/>
+          <w:szCs w:val="24"/>
+          <w14:shadow w14:blurRad="38100" w14:dist="19050" w14:dir="2700000" w14:sx="100000" w14:sy="100000" w14:kx="0" w14:ky="0" w14:algn="tl">
+            <w14:schemeClr w14:val="dk1">
+              <w14:alpha w14:val="60000"/>
+            </w14:schemeClr>
+          </w14:shadow>
+          <w14:textOutline w14:w="0" w14:cap="flat" w14:cmpd="sng" w14:algn="ctr">
+            <w14:noFill/>
+            <w14:prstDash w14:val="solid"/>
+            <w14:round/>
+          </w14:textOutline>
+        </w:rPr>
+        <w:t xml:space="preserve">  }</w:t>
+      </w:r>
+    </w:p>
+    <w:p>
+      <w:pPr>
+        <w:pStyle w:val="ListParagraph"/>
+        <w:tabs>
+          <w:tab w:val="left" w:pos="2397"/>
+        </w:tabs>
+        <w:ind w:left="1080"/>
+        <w:rPr>
+          <w:color w:val="000000" w:themeColor="text1"/>
+          <w:sz w:val="24"/>
+          <w:szCs w:val="24"/>
+          <w14:shadow w14:blurRad="38100" w14:dist="19050" w14:dir="2700000" w14:sx="100000" w14:sy="100000" w14:kx="0" w14:ky="0" w14:algn="tl">
+            <w14:schemeClr w14:val="dk1">
+              <w14:alpha w14:val="60000"/>
+            </w14:schemeClr>
+          </w14:shadow>
+          <w14:textOutline w14:w="0" w14:cap="flat" w14:cmpd="sng" w14:algn="ctr">
+            <w14:noFill/>
+            <w14:prstDash w14:val="solid"/>
+            <w14:round/>
+          </w14:textOutline>
+        </w:rPr>
+      </w:pPr>
+    </w:p>
+    <w:p>
+      <w:pPr>
+        <w:pStyle w:val="ListParagraph"/>
+        <w:tabs>
+          <w:tab w:val="left" w:pos="2397"/>
+        </w:tabs>
+        <w:ind w:left="1080"/>
+        <w:rPr>
+          <w:color w:val="000000" w:themeColor="text1"/>
+          <w:sz w:val="24"/>
+          <w:szCs w:val="24"/>
+          <w14:shadow w14:blurRad="38100" w14:dist="19050" w14:dir="2700000" w14:sx="100000" w14:sy="100000" w14:kx="0" w14:ky="0" w14:algn="tl">
+            <w14:schemeClr w14:val="dk1">
+              <w14:alpha w14:val="60000"/>
+            </w14:schemeClr>
+          </w14:shadow>
+          <w14:textOutline w14:w="0" w14:cap="flat" w14:cmpd="sng" w14:algn="ctr">
+            <w14:noFill/>
+            <w14:prstDash w14:val="solid"/>
+            <w14:round/>
+          </w14:textOutline>
+        </w:rPr>
+      </w:pPr>
+      <w:r>
+        <w:rPr>
+          <w:color w:val="000000" w:themeColor="text1"/>
+          <w:sz w:val="24"/>
+          <w:szCs w:val="24"/>
+          <w14:shadow w14:blurRad="38100" w14:dist="19050" w14:dir="2700000" w14:sx="100000" w14:sy="100000" w14:kx="0" w14:ky="0" w14:algn="tl">
+            <w14:schemeClr w14:val="dk1">
+              <w14:alpha w14:val="60000"/>
+            </w14:schemeClr>
+          </w14:shadow>
+          <w14:textOutline w14:w="0" w14:cap="flat" w14:cmpd="sng" w14:algn="ctr">
+            <w14:noFill/>
+            <w14:prstDash w14:val="solid"/>
+            <w14:round/>
+          </w14:textOutline>
+        </w:rPr>
+        <w:t xml:space="preserve">  return maxChar;</w:t>
+      </w:r>
+    </w:p>
+    <w:p>
+      <w:pPr>
+        <w:pStyle w:val="ListParagraph"/>
+        <w:tabs>
+          <w:tab w:val="left" w:pos="2397"/>
+        </w:tabs>
+        <w:ind w:left="1080"/>
+        <w:rPr>
+          <w:color w:val="000000" w:themeColor="text1"/>
+          <w:sz w:val="24"/>
+          <w:szCs w:val="24"/>
+          <w14:shadow w14:blurRad="38100" w14:dist="19050" w14:dir="2700000" w14:sx="100000" w14:sy="100000" w14:kx="0" w14:ky="0" w14:algn="tl">
+            <w14:schemeClr w14:val="dk1">
+              <w14:alpha w14:val="60000"/>
+            </w14:schemeClr>
+          </w14:shadow>
+          <w14:textOutline w14:w="0" w14:cap="flat" w14:cmpd="sng" w14:algn="ctr">
+            <w14:noFill/>
+            <w14:prstDash w14:val="solid"/>
+            <w14:round/>
+          </w14:textOutline>
+        </w:rPr>
+      </w:pPr>
+      <w:r>
+        <w:rPr>
+          <w:color w:val="000000" w:themeColor="text1"/>
+          <w:sz w:val="24"/>
+          <w:szCs w:val="24"/>
+          <w14:shadow w14:blurRad="38100" w14:dist="19050" w14:dir="2700000" w14:sx="100000" w14:sy="100000" w14:kx="0" w14:ky="0" w14:algn="tl">
+            <w14:schemeClr w14:val="dk1">
+              <w14:alpha w14:val="60000"/>
+            </w14:schemeClr>
+          </w14:shadow>
+          <w14:textOutline w14:w="0" w14:cap="flat" w14:cmpd="sng" w14:algn="ctr">
+            <w14:noFill/>
+            <w14:prstDash w14:val="solid"/>
+            <w14:round/>
+          </w14:textOutline>
+        </w:rPr>
+        <w:t>}</w:t>
+      </w:r>
+    </w:p>
+    <w:p/>
     <w:sectPr>
       <w:pgSz w:w="12240" w:h="15840"/>
       <w:pgMar w:top="1440" w:right="1440" w:bottom="1440" w:left="1440" w:header="720" w:footer="720" w:gutter="0"/>
@@ -9410,7 +16787,7 @@
 </file>
 
 <file path=word/endnotes.xml><?xml version="1.0" encoding="utf-8"?>
-<w:endnotes xmlns:wpc="http://schemas.microsoft.com/office/word/2010/wordprocessingCanvas" xmlns:cx="http://schemas.microsoft.com/office/drawing/2014/chartex" xmlns:cx1="http://schemas.microsoft.com/office/drawing/2015/9/8/chartex" xmlns:cx2="http://schemas.microsoft.com/office/drawing/2015/10/21/chartex" xmlns:cx3="http://schemas.microsoft.com/office/drawing/2016/5/9/chartex" xmlns:cx4="http://schemas.microsoft.com/office/drawing/2016/5/10/chartex" xmlns:cx5="http://schemas.microsoft.com/office/drawing/2016/5/11/chartex" xmlns:cx6="http://schemas.microsoft.com/office/drawing/2016/5/12/chartex" xmlns:cx7="http://schemas.microsoft.com/office/drawing/2016/5/13/chartex" xmlns:cx8="http://schemas.microsoft.com/office/drawing/2016/5/14/chartex" xmlns:mc="http://schemas.openxmlformats.org/markup-compatibility/2006" xmlns:aink="http://schemas.microsoft.com/office/drawing/2016/ink" xmlns:am3d="http://schemas.microsoft.com/office/drawing/2017/model3d" xmlns:o="urn:schemas-microsoft-com:office:office" xmlns:oel="http://schemas.microsoft.com/office/2019/extlst" xmlns:r="http://schemas.openxmlformats.org/officeDocument/2006/relationships" xmlns:m="http://schemas.openxmlformats.org/officeDocument/2006/math" xmlns:v="urn:schemas-microsoft-com:vml" xmlns:wp14="http://schemas.microsoft.com/office/word/2010/wordprocessingDrawing" xmlns:wp="http://schemas.openxmlformats.org/drawingml/2006/wordprocessingDrawing" xmlns:w10="urn:schemas-microsoft-com:office:word" xmlns:w="http://schemas.openxmlformats.org/wordprocessingml/2006/main" xmlns:w14="http://schemas.microsoft.com/office/word/2010/wordml" xmlns:w15="http://schemas.microsoft.com/office/word/2012/wordml" xmlns:w16cex="http://schemas.microsoft.com/office/word/2018/wordml/cex" xmlns:w16cid="http://schemas.microsoft.com/office/word/2016/wordml/cid" xmlns:w16="http://schemas.microsoft.com/office/word/2018/wordml" xmlns:w16du="http://schemas.microsoft.com/office/word/2023/wordml/word16du" xmlns:w16sdtdh="http://schemas.microsoft.com/office/word/2020/wordml/sdtdatahash" xmlns:w16se="http://schemas.microsoft.com/office/word/2015/wordml/symex" xmlns:wpg="http://schemas.microsoft.com/office/word/2010/wordprocessingGroup" xmlns:wpi="http://schemas.microsoft.com/office/word/2010/wordprocessingInk" xmlns:wne="http://schemas.microsoft.com/office/word/2006/wordml" xmlns:wps="http://schemas.microsoft.com/office/word/2010/wordprocessingShape" mc:Ignorable="w14 w15 w16se w16cid w16 w16cex w16sdtdh w16du wp14">
+<w:endnotes xmlns:wpc="http://schemas.microsoft.com/office/word/2010/wordprocessingCanvas" xmlns:cx="http://schemas.microsoft.com/office/drawing/2014/chartex" xmlns:cx1="http://schemas.microsoft.com/office/drawing/2015/9/8/chartex" xmlns:cx2="http://schemas.microsoft.com/office/drawing/2015/10/21/chartex" xmlns:cx3="http://schemas.microsoft.com/office/drawing/2016/5/9/chartex" xmlns:cx4="http://schemas.microsoft.com/office/drawing/2016/5/10/chartex" xmlns:cx5="http://schemas.microsoft.com/office/drawing/2016/5/11/chartex" xmlns:cx6="http://schemas.microsoft.com/office/drawing/2016/5/12/chartex" xmlns:cx7="http://schemas.microsoft.com/office/drawing/2016/5/13/chartex" xmlns:cx8="http://schemas.microsoft.com/office/drawing/2016/5/14/chartex" xmlns:mc="http://schemas.openxmlformats.org/markup-compatibility/2006" xmlns:aink="http://schemas.microsoft.com/office/drawing/2016/ink" xmlns:am3d="http://schemas.microsoft.com/office/drawing/2017/model3d" xmlns:o="urn:schemas-microsoft-com:office:office" xmlns:oel="http://schemas.microsoft.com/office/2019/extlst" xmlns:r="http://schemas.openxmlformats.org/officeDocument/2006/relationships" xmlns:m="http://schemas.openxmlformats.org/officeDocument/2006/math" xmlns:v="urn:schemas-microsoft-com:vml" xmlns:wp14="http://schemas.microsoft.com/office/word/2010/wordprocessingDrawing" xmlns:wp="http://schemas.openxmlformats.org/drawingml/2006/wordprocessingDrawing" xmlns:w10="urn:schemas-microsoft-com:office:word" xmlns:w="http://schemas.openxmlformats.org/wordprocessingml/2006/main" xmlns:w14="http://schemas.microsoft.com/office/word/2010/wordml" xmlns:w15="http://schemas.microsoft.com/office/word/2012/wordml" xmlns:w16cex="http://schemas.microsoft.com/office/word/2018/wordml/cex" xmlns:w16cid="http://schemas.microsoft.com/office/word/2016/wordml/cid" xmlns:w16="http://schemas.microsoft.com/office/word/2018/wordml" xmlns:w16sdtdh="http://schemas.microsoft.com/office/word/2020/wordml/sdtdatahash" xmlns:w16se="http://schemas.microsoft.com/office/word/2015/wordml/symex" xmlns:wpg="http://schemas.microsoft.com/office/word/2010/wordprocessingGroup" xmlns:wpi="http://schemas.microsoft.com/office/word/2010/wordprocessingInk" xmlns:wne="http://schemas.microsoft.com/office/word/2006/wordml" xmlns:wps="http://schemas.microsoft.com/office/word/2010/wordprocessingShape" mc:Ignorable="w14 w15 w16se w16cid w16 w16cex w16sdtdh wp14">
   <w:endnote w:type="separator" w:id="-1">
     <w:p>
       <w:pPr>
@@ -9435,7 +16812,7 @@
 </file>
 
 <file path=word/footnotes.xml><?xml version="1.0" encoding="utf-8"?>
-<w:footnotes xmlns:wpc="http://schemas.microsoft.com/office/word/2010/wordprocessingCanvas" xmlns:cx="http://schemas.microsoft.com/office/drawing/2014/chartex" xmlns:cx1="http://schemas.microsoft.com/office/drawing/2015/9/8/chartex" xmlns:cx2="http://schemas.microsoft.com/office/drawing/2015/10/21/chartex" xmlns:cx3="http://schemas.microsoft.com/office/drawing/2016/5/9/chartex" xmlns:cx4="http://schemas.microsoft.com/office/drawing/2016/5/10/chartex" xmlns:cx5="http://schemas.microsoft.com/office/drawing/2016/5/11/chartex" xmlns:cx6="http://schemas.microsoft.com/office/drawing/2016/5/12/chartex" xmlns:cx7="http://schemas.microsoft.com/office/drawing/2016/5/13/chartex" xmlns:cx8="http://schemas.microsoft.com/office/drawing/2016/5/14/chartex" xmlns:mc="http://schemas.openxmlformats.org/markup-compatibility/2006" xmlns:aink="http://schemas.microsoft.com/office/drawing/2016/ink" xmlns:am3d="http://schemas.microsoft.com/office/drawing/2017/model3d" xmlns:o="urn:schemas-microsoft-com:office:office" xmlns:oel="http://schemas.microsoft.com/office/2019/extlst" xmlns:r="http://schemas.openxmlformats.org/officeDocument/2006/relationships" xmlns:m="http://schemas.openxmlformats.org/officeDocument/2006/math" xmlns:v="urn:schemas-microsoft-com:vml" xmlns:wp14="http://schemas.microsoft.com/office/word/2010/wordprocessingDrawing" xmlns:wp="http://schemas.openxmlformats.org/drawingml/2006/wordprocessingDrawing" xmlns:w10="urn:schemas-microsoft-com:office:word" xmlns:w="http://schemas.openxmlformats.org/wordprocessingml/2006/main" xmlns:w14="http://schemas.microsoft.com/office/word/2010/wordml" xmlns:w15="http://schemas.microsoft.com/office/word/2012/wordml" xmlns:w16cex="http://schemas.microsoft.com/office/word/2018/wordml/cex" xmlns:w16cid="http://schemas.microsoft.com/office/word/2016/wordml/cid" xmlns:w16="http://schemas.microsoft.com/office/word/2018/wordml" xmlns:w16du="http://schemas.microsoft.com/office/word/2023/wordml/word16du" xmlns:w16sdtdh="http://schemas.microsoft.com/office/word/2020/wordml/sdtdatahash" xmlns:w16se="http://schemas.microsoft.com/office/word/2015/wordml/symex" xmlns:wpg="http://schemas.microsoft.com/office/word/2010/wordprocessingGroup" xmlns:wpi="http://schemas.microsoft.com/office/word/2010/wordprocessingInk" xmlns:wne="http://schemas.microsoft.com/office/word/2006/wordml" xmlns:wps="http://schemas.microsoft.com/office/word/2010/wordprocessingShape" mc:Ignorable="w14 w15 w16se w16cid w16 w16cex w16sdtdh w16du wp14">
+<w:footnotes xmlns:wpc="http://schemas.microsoft.com/office/word/2010/wordprocessingCanvas" xmlns:cx="http://schemas.microsoft.com/office/drawing/2014/chartex" xmlns:cx1="http://schemas.microsoft.com/office/drawing/2015/9/8/chartex" xmlns:cx2="http://schemas.microsoft.com/office/drawing/2015/10/21/chartex" xmlns:cx3="http://schemas.microsoft.com/office/drawing/2016/5/9/chartex" xmlns:cx4="http://schemas.microsoft.com/office/drawing/2016/5/10/chartex" xmlns:cx5="http://schemas.microsoft.com/office/drawing/2016/5/11/chartex" xmlns:cx6="http://schemas.microsoft.com/office/drawing/2016/5/12/chartex" xmlns:cx7="http://schemas.microsoft.com/office/drawing/2016/5/13/chartex" xmlns:cx8="http://schemas.microsoft.com/office/drawing/2016/5/14/chartex" xmlns:mc="http://schemas.openxmlformats.org/markup-compatibility/2006" xmlns:aink="http://schemas.microsoft.com/office/drawing/2016/ink" xmlns:am3d="http://schemas.microsoft.com/office/drawing/2017/model3d" xmlns:o="urn:schemas-microsoft-com:office:office" xmlns:oel="http://schemas.microsoft.com/office/2019/extlst" xmlns:r="http://schemas.openxmlformats.org/officeDocument/2006/relationships" xmlns:m="http://schemas.openxmlformats.org/officeDocument/2006/math" xmlns:v="urn:schemas-microsoft-com:vml" xmlns:wp14="http://schemas.microsoft.com/office/word/2010/wordprocessingDrawing" xmlns:wp="http://schemas.openxmlformats.org/drawingml/2006/wordprocessingDrawing" xmlns:w10="urn:schemas-microsoft-com:office:word" xmlns:w="http://schemas.openxmlformats.org/wordprocessingml/2006/main" xmlns:w14="http://schemas.microsoft.com/office/word/2010/wordml" xmlns:w15="http://schemas.microsoft.com/office/word/2012/wordml" xmlns:w16cex="http://schemas.microsoft.com/office/word/2018/wordml/cex" xmlns:w16cid="http://schemas.microsoft.com/office/word/2016/wordml/cid" xmlns:w16="http://schemas.microsoft.com/office/word/2018/wordml" xmlns:w16sdtdh="http://schemas.microsoft.com/office/word/2020/wordml/sdtdatahash" xmlns:w16se="http://schemas.microsoft.com/office/word/2015/wordml/symex" xmlns:wpg="http://schemas.microsoft.com/office/word/2010/wordprocessingGroup" xmlns:wpi="http://schemas.microsoft.com/office/word/2010/wordprocessingInk" xmlns:wne="http://schemas.microsoft.com/office/word/2006/wordml" xmlns:wps="http://schemas.microsoft.com/office/word/2010/wordprocessingShape" mc:Ignorable="w14 w15 w16se w16cid w16 w16cex w16sdtdh wp14">
   <w:footnote w:type="separator" w:id="-1">
     <w:p>
       <w:pPr>
@@ -9460,7 +16837,7 @@
 </file>
 
 <file path=word/numbering.xml><?xml version="1.0" encoding="utf-8"?>
-<w:numbering xmlns:wpc="http://schemas.microsoft.com/office/word/2010/wordprocessingCanvas" xmlns:cx="http://schemas.microsoft.com/office/drawing/2014/chartex" xmlns:cx1="http://schemas.microsoft.com/office/drawing/2015/9/8/chartex" xmlns:cx2="http://schemas.microsoft.com/office/drawing/2015/10/21/chartex" xmlns:cx3="http://schemas.microsoft.com/office/drawing/2016/5/9/chartex" xmlns:cx4="http://schemas.microsoft.com/office/drawing/2016/5/10/chartex" xmlns:cx5="http://schemas.microsoft.com/office/drawing/2016/5/11/chartex" xmlns:cx6="http://schemas.microsoft.com/office/drawing/2016/5/12/chartex" xmlns:cx7="http://schemas.microsoft.com/office/drawing/2016/5/13/chartex" xmlns:cx8="http://schemas.microsoft.com/office/drawing/2016/5/14/chartex" xmlns:mc="http://schemas.openxmlformats.org/markup-compatibility/2006" xmlns:aink="http://schemas.microsoft.com/office/drawing/2016/ink" xmlns:am3d="http://schemas.microsoft.com/office/drawing/2017/model3d" xmlns:o="urn:schemas-microsoft-com:office:office" xmlns:oel="http://schemas.microsoft.com/office/2019/extlst" xmlns:r="http://schemas.openxmlformats.org/officeDocument/2006/relationships" xmlns:m="http://schemas.openxmlformats.org/officeDocument/2006/math" xmlns:v="urn:schemas-microsoft-com:vml" xmlns:wp14="http://schemas.microsoft.com/office/word/2010/wordprocessingDrawing" xmlns:wp="http://schemas.openxmlformats.org/drawingml/2006/wordprocessingDrawing" xmlns:w10="urn:schemas-microsoft-com:office:word" xmlns:w="http://schemas.openxmlformats.org/wordprocessingml/2006/main" xmlns:w14="http://schemas.microsoft.com/office/word/2010/wordml" xmlns:w15="http://schemas.microsoft.com/office/word/2012/wordml" xmlns:w16cex="http://schemas.microsoft.com/office/word/2018/wordml/cex" xmlns:w16cid="http://schemas.microsoft.com/office/word/2016/wordml/cid" xmlns:w16="http://schemas.microsoft.com/office/word/2018/wordml" xmlns:w16du="http://schemas.microsoft.com/office/word/2023/wordml/word16du" xmlns:w16sdtdh="http://schemas.microsoft.com/office/word/2020/wordml/sdtdatahash" xmlns:w16se="http://schemas.microsoft.com/office/word/2015/wordml/symex" xmlns:wpg="http://schemas.microsoft.com/office/word/2010/wordprocessingGroup" xmlns:wpi="http://schemas.microsoft.com/office/word/2010/wordprocessingInk" xmlns:wne="http://schemas.microsoft.com/office/word/2006/wordml" xmlns:wps="http://schemas.microsoft.com/office/word/2010/wordprocessingShape" mc:Ignorable="w14 w15 w16se w16cid w16 w16cex w16sdtdh w16du wp14">
+<w:numbering xmlns:wpc="http://schemas.microsoft.com/office/word/2010/wordprocessingCanvas" xmlns:cx="http://schemas.microsoft.com/office/drawing/2014/chartex" xmlns:cx1="http://schemas.microsoft.com/office/drawing/2015/9/8/chartex" xmlns:cx2="http://schemas.microsoft.com/office/drawing/2015/10/21/chartex" xmlns:cx3="http://schemas.microsoft.com/office/drawing/2016/5/9/chartex" xmlns:cx4="http://schemas.microsoft.com/office/drawing/2016/5/10/chartex" xmlns:cx5="http://schemas.microsoft.com/office/drawing/2016/5/11/chartex" xmlns:cx6="http://schemas.microsoft.com/office/drawing/2016/5/12/chartex" xmlns:cx7="http://schemas.microsoft.com/office/drawing/2016/5/13/chartex" xmlns:cx8="http://schemas.microsoft.com/office/drawing/2016/5/14/chartex" xmlns:mc="http://schemas.openxmlformats.org/markup-compatibility/2006" xmlns:aink="http://schemas.microsoft.com/office/drawing/2016/ink" xmlns:am3d="http://schemas.microsoft.com/office/drawing/2017/model3d" xmlns:o="urn:schemas-microsoft-com:office:office" xmlns:oel="http://schemas.microsoft.com/office/2019/extlst" xmlns:r="http://schemas.openxmlformats.org/officeDocument/2006/relationships" xmlns:m="http://schemas.openxmlformats.org/officeDocument/2006/math" xmlns:v="urn:schemas-microsoft-com:vml" xmlns:wp14="http://schemas.microsoft.com/office/word/2010/wordprocessingDrawing" xmlns:wp="http://schemas.openxmlformats.org/drawingml/2006/wordprocessingDrawing" xmlns:w10="urn:schemas-microsoft-com:office:word" xmlns:w="http://schemas.openxmlformats.org/wordprocessingml/2006/main" xmlns:w14="http://schemas.microsoft.com/office/word/2010/wordml" xmlns:w15="http://schemas.microsoft.com/office/word/2012/wordml" xmlns:w16cex="http://schemas.microsoft.com/office/word/2018/wordml/cex" xmlns:w16cid="http://schemas.microsoft.com/office/word/2016/wordml/cid" xmlns:w16="http://schemas.microsoft.com/office/word/2018/wordml" xmlns:w16sdtdh="http://schemas.microsoft.com/office/word/2020/wordml/sdtdatahash" xmlns:w16se="http://schemas.microsoft.com/office/word/2015/wordml/symex" xmlns:wpg="http://schemas.microsoft.com/office/word/2010/wordprocessingGroup" xmlns:wpi="http://schemas.microsoft.com/office/word/2010/wordprocessingInk" xmlns:wne="http://schemas.microsoft.com/office/word/2006/wordml" xmlns:wps="http://schemas.microsoft.com/office/word/2010/wordprocessingShape" mc:Ignorable="w14 w15 w16se w16cid w16 w16cex w16sdtdh wp14">
   <w:abstractNum w:abstractNumId="0" w15:restartNumberingAfterBreak="0">
     <w:nsid w:val="174D2717"/>
     <w:multiLevelType w:val="hybridMultilevel"/>
@@ -9753,12 +17130,12 @@
     </w:lvl>
   </w:abstractNum>
   <w:abstractNum w:abstractNumId="3" w15:restartNumberingAfterBreak="0">
-    <w:nsid w:val="572150B4"/>
+    <w:nsid w:val="4E943D99"/>
     <w:multiLevelType w:val="hybridMultilevel"/>
-    <w:tmpl w:val="B87291C0"/>
-    <w:lvl w:ilvl="0" w:tplc="94142F44">
+    <w:tmpl w:val="350C5580"/>
+    <w:lvl w:ilvl="0" w:tplc="7A3A7C62">
       <w:start w:val="1"/>
-      <w:numFmt w:val="decimal"/>
+      <w:numFmt w:val="lowerLetter"/>
       <w:lvlText w:val="%1."/>
       <w:lvlJc w:val="left"/>
       <w:pPr>
@@ -9842,6 +17219,208 @@
     </w:lvl>
   </w:abstractNum>
   <w:abstractNum w:abstractNumId="4" w15:restartNumberingAfterBreak="0">
+    <w:nsid w:val="572150B4"/>
+    <w:multiLevelType w:val="hybridMultilevel"/>
+    <w:tmpl w:val="B87291C0"/>
+    <w:lvl w:ilvl="0" w:tplc="94142F44">
+      <w:start w:val="1"/>
+      <w:numFmt w:val="decimal"/>
+      <w:lvlText w:val="%1."/>
+      <w:lvlJc w:val="left"/>
+      <w:pPr>
+        <w:ind w:left="1440" w:hanging="360"/>
+      </w:pPr>
+      <w:rPr>
+        <w:rFonts w:hint="default"/>
+      </w:rPr>
+    </w:lvl>
+    <w:lvl w:ilvl="1" w:tplc="04090019" w:tentative="1">
+      <w:start w:val="1"/>
+      <w:numFmt w:val="lowerLetter"/>
+      <w:lvlText w:val="%2."/>
+      <w:lvlJc w:val="left"/>
+      <w:pPr>
+        <w:ind w:left="2160" w:hanging="360"/>
+      </w:pPr>
+    </w:lvl>
+    <w:lvl w:ilvl="2" w:tplc="0409001B" w:tentative="1">
+      <w:start w:val="1"/>
+      <w:numFmt w:val="lowerRoman"/>
+      <w:lvlText w:val="%3."/>
+      <w:lvlJc w:val="right"/>
+      <w:pPr>
+        <w:ind w:left="2880" w:hanging="180"/>
+      </w:pPr>
+    </w:lvl>
+    <w:lvl w:ilvl="3" w:tplc="0409000F" w:tentative="1">
+      <w:start w:val="1"/>
+      <w:numFmt w:val="decimal"/>
+      <w:lvlText w:val="%4."/>
+      <w:lvlJc w:val="left"/>
+      <w:pPr>
+        <w:ind w:left="3600" w:hanging="360"/>
+      </w:pPr>
+    </w:lvl>
+    <w:lvl w:ilvl="4" w:tplc="04090019" w:tentative="1">
+      <w:start w:val="1"/>
+      <w:numFmt w:val="lowerLetter"/>
+      <w:lvlText w:val="%5."/>
+      <w:lvlJc w:val="left"/>
+      <w:pPr>
+        <w:ind w:left="4320" w:hanging="360"/>
+      </w:pPr>
+    </w:lvl>
+    <w:lvl w:ilvl="5" w:tplc="0409001B" w:tentative="1">
+      <w:start w:val="1"/>
+      <w:numFmt w:val="lowerRoman"/>
+      <w:lvlText w:val="%6."/>
+      <w:lvlJc w:val="right"/>
+      <w:pPr>
+        <w:ind w:left="5040" w:hanging="180"/>
+      </w:pPr>
+    </w:lvl>
+    <w:lvl w:ilvl="6" w:tplc="0409000F" w:tentative="1">
+      <w:start w:val="1"/>
+      <w:numFmt w:val="decimal"/>
+      <w:lvlText w:val="%7."/>
+      <w:lvlJc w:val="left"/>
+      <w:pPr>
+        <w:ind w:left="5760" w:hanging="360"/>
+      </w:pPr>
+    </w:lvl>
+    <w:lvl w:ilvl="7" w:tplc="04090019" w:tentative="1">
+      <w:start w:val="1"/>
+      <w:numFmt w:val="lowerLetter"/>
+      <w:lvlText w:val="%8."/>
+      <w:lvlJc w:val="left"/>
+      <w:pPr>
+        <w:ind w:left="6480" w:hanging="360"/>
+      </w:pPr>
+    </w:lvl>
+    <w:lvl w:ilvl="8" w:tplc="0409001B" w:tentative="1">
+      <w:start w:val="1"/>
+      <w:numFmt w:val="lowerRoman"/>
+      <w:lvlText w:val="%9."/>
+      <w:lvlJc w:val="right"/>
+      <w:pPr>
+        <w:ind w:left="7200" w:hanging="180"/>
+      </w:pPr>
+    </w:lvl>
+  </w:abstractNum>
+  <w:abstractNum w:abstractNumId="5" w15:restartNumberingAfterBreak="0">
+    <w:nsid w:val="583C50E6"/>
+    <w:multiLevelType w:val="hybridMultilevel"/>
+    <w:tmpl w:val="5FD03450"/>
+    <w:lvl w:ilvl="0" w:tplc="04090001">
+      <w:start w:val="1"/>
+      <w:numFmt w:val="bullet"/>
+      <w:lvlText w:val=""/>
+      <w:lvlJc w:val="left"/>
+      <w:pPr>
+        <w:ind w:left="2220" w:hanging="360"/>
+      </w:pPr>
+      <w:rPr>
+        <w:rFonts w:ascii="Symbol" w:hAnsi="Symbol" w:hint="default"/>
+      </w:rPr>
+    </w:lvl>
+    <w:lvl w:ilvl="1" w:tplc="04090003" w:tentative="1">
+      <w:start w:val="1"/>
+      <w:numFmt w:val="bullet"/>
+      <w:lvlText w:val="o"/>
+      <w:lvlJc w:val="left"/>
+      <w:pPr>
+        <w:ind w:left="2940" w:hanging="360"/>
+      </w:pPr>
+      <w:rPr>
+        <w:rFonts w:ascii="Courier New" w:hAnsi="Courier New" w:cs="Courier New" w:hint="default"/>
+      </w:rPr>
+    </w:lvl>
+    <w:lvl w:ilvl="2" w:tplc="04090005" w:tentative="1">
+      <w:start w:val="1"/>
+      <w:numFmt w:val="bullet"/>
+      <w:lvlText w:val=""/>
+      <w:lvlJc w:val="left"/>
+      <w:pPr>
+        <w:ind w:left="3660" w:hanging="360"/>
+      </w:pPr>
+      <w:rPr>
+        <w:rFonts w:ascii="Wingdings" w:hAnsi="Wingdings" w:hint="default"/>
+      </w:rPr>
+    </w:lvl>
+    <w:lvl w:ilvl="3" w:tplc="04090001" w:tentative="1">
+      <w:start w:val="1"/>
+      <w:numFmt w:val="bullet"/>
+      <w:lvlText w:val=""/>
+      <w:lvlJc w:val="left"/>
+      <w:pPr>
+        <w:ind w:left="4380" w:hanging="360"/>
+      </w:pPr>
+      <w:rPr>
+        <w:rFonts w:ascii="Symbol" w:hAnsi="Symbol" w:hint="default"/>
+      </w:rPr>
+    </w:lvl>
+    <w:lvl w:ilvl="4" w:tplc="04090003" w:tentative="1">
+      <w:start w:val="1"/>
+      <w:numFmt w:val="bullet"/>
+      <w:lvlText w:val="o"/>
+      <w:lvlJc w:val="left"/>
+      <w:pPr>
+        <w:ind w:left="5100" w:hanging="360"/>
+      </w:pPr>
+      <w:rPr>
+        <w:rFonts w:ascii="Courier New" w:hAnsi="Courier New" w:cs="Courier New" w:hint="default"/>
+      </w:rPr>
+    </w:lvl>
+    <w:lvl w:ilvl="5" w:tplc="04090005" w:tentative="1">
+      <w:start w:val="1"/>
+      <w:numFmt w:val="bullet"/>
+      <w:lvlText w:val=""/>
+      <w:lvlJc w:val="left"/>
+      <w:pPr>
+        <w:ind w:left="5820" w:hanging="360"/>
+      </w:pPr>
+      <w:rPr>
+        <w:rFonts w:ascii="Wingdings" w:hAnsi="Wingdings" w:hint="default"/>
+      </w:rPr>
+    </w:lvl>
+    <w:lvl w:ilvl="6" w:tplc="04090001" w:tentative="1">
+      <w:start w:val="1"/>
+      <w:numFmt w:val="bullet"/>
+      <w:lvlText w:val=""/>
+      <w:lvlJc w:val="left"/>
+      <w:pPr>
+        <w:ind w:left="6540" w:hanging="360"/>
+      </w:pPr>
+      <w:rPr>
+        <w:rFonts w:ascii="Symbol" w:hAnsi="Symbol" w:hint="default"/>
+      </w:rPr>
+    </w:lvl>
+    <w:lvl w:ilvl="7" w:tplc="04090003" w:tentative="1">
+      <w:start w:val="1"/>
+      <w:numFmt w:val="bullet"/>
+      <w:lvlText w:val="o"/>
+      <w:lvlJc w:val="left"/>
+      <w:pPr>
+        <w:ind w:left="7260" w:hanging="360"/>
+      </w:pPr>
+      <w:rPr>
+        <w:rFonts w:ascii="Courier New" w:hAnsi="Courier New" w:cs="Courier New" w:hint="default"/>
+      </w:rPr>
+    </w:lvl>
+    <w:lvl w:ilvl="8" w:tplc="04090005" w:tentative="1">
+      <w:start w:val="1"/>
+      <w:numFmt w:val="bullet"/>
+      <w:lvlText w:val=""/>
+      <w:lvlJc w:val="left"/>
+      <w:pPr>
+        <w:ind w:left="7980" w:hanging="360"/>
+      </w:pPr>
+      <w:rPr>
+        <w:rFonts w:ascii="Wingdings" w:hAnsi="Wingdings" w:hint="default"/>
+      </w:rPr>
+    </w:lvl>
+  </w:abstractNum>
+  <w:abstractNum w:abstractNumId="6" w15:restartNumberingAfterBreak="0">
     <w:nsid w:val="587A7685"/>
     <w:multiLevelType w:val="hybridMultilevel"/>
     <w:tmpl w:val="FBB0139C"/>
@@ -9934,22 +17513,28 @@
     <w:abstractNumId w:val="2"/>
   </w:num>
   <w:num w:numId="2" w16cid:durableId="1063216341">
-    <w:abstractNumId w:val="4"/>
+    <w:abstractNumId w:val="6"/>
   </w:num>
   <w:num w:numId="3" w16cid:durableId="510996951">
     <w:abstractNumId w:val="0"/>
   </w:num>
   <w:num w:numId="4" w16cid:durableId="660156040">
-    <w:abstractNumId w:val="3"/>
+    <w:abstractNumId w:val="4"/>
   </w:num>
   <w:num w:numId="5" w16cid:durableId="1380393856">
     <w:abstractNumId w:val="1"/>
+  </w:num>
+  <w:num w:numId="6" w16cid:durableId="660276329">
+    <w:abstractNumId w:val="5"/>
+  </w:num>
+  <w:num w:numId="7" w16cid:durableId="2098094044">
+    <w:abstractNumId w:val="3"/>
   </w:num>
 </w:numbering>
 </file>
 
 <file path=word/styles.xml><?xml version="1.0" encoding="utf-8"?>
-<w:styles xmlns:mc="http://schemas.openxmlformats.org/markup-compatibility/2006" xmlns:r="http://schemas.openxmlformats.org/officeDocument/2006/relationships" xmlns:w="http://schemas.openxmlformats.org/wordprocessingml/2006/main" xmlns:w14="http://schemas.microsoft.com/office/word/2010/wordml" xmlns:w15="http://schemas.microsoft.com/office/word/2012/wordml" xmlns:w16cex="http://schemas.microsoft.com/office/word/2018/wordml/cex" xmlns:w16cid="http://schemas.microsoft.com/office/word/2016/wordml/cid" xmlns:w16="http://schemas.microsoft.com/office/word/2018/wordml" xmlns:w16du="http://schemas.microsoft.com/office/word/2023/wordml/word16du" xmlns:w16sdtdh="http://schemas.microsoft.com/office/word/2020/wordml/sdtdatahash" xmlns:w16se="http://schemas.microsoft.com/office/word/2015/wordml/symex" mc:Ignorable="w14 w15 w16se w16cid w16 w16cex w16sdtdh w16du">
+<w:styles xmlns:mc="http://schemas.openxmlformats.org/markup-compatibility/2006" xmlns:r="http://schemas.openxmlformats.org/officeDocument/2006/relationships" xmlns:w="http://schemas.openxmlformats.org/wordprocessingml/2006/main" xmlns:w14="http://schemas.microsoft.com/office/word/2010/wordml" xmlns:w15="http://schemas.microsoft.com/office/word/2012/wordml" xmlns:w16cex="http://schemas.microsoft.com/office/word/2018/wordml/cex" xmlns:w16cid="http://schemas.microsoft.com/office/word/2016/wordml/cid" xmlns:w16="http://schemas.microsoft.com/office/word/2018/wordml" xmlns:w16sdtdh="http://schemas.microsoft.com/office/word/2020/wordml/sdtdatahash" xmlns:w16se="http://schemas.microsoft.com/office/word/2015/wordml/symex" mc:Ignorable="w14 w15 w16se w16cid w16 w16cex w16sdtdh">
   <w:docDefaults>
     <w:rPrDefault>
       <w:rPr>
@@ -10348,6 +17933,7 @@
   <w:style w:type="paragraph" w:default="1" w:styleId="Normal">
     <w:name w:val="Normal"/>
     <w:qFormat/>
+    <w:rsid w:val="00821863"/>
   </w:style>
   <w:style w:type="paragraph" w:styleId="Heading1">
     <w:name w:val="heading 1"/>
